--- a/CalendarioAgo2022/presentaciones/Listas_resumido.docx
+++ b/CalendarioAgo2022/presentaciones/Listas_resumido.docx
@@ -557,7 +557,27 @@
           <w:sz w:val="24"/>
           <w:szCs w:val="24"/>
         </w:rPr>
-        <w:t>Acceder a elementos individuales. Es importante siempre tener en mente que si una lista tiene $N$ elementos, los índices van de $0$ a $N-1$.</w:t>
+        <w:t xml:space="preserve">Acceder a elementos individuales. Es importante siempre tener en mente que si una lista tiene N elementos, los índices van de </w:t>
+      </w:r>
+      <w:r>
+        <w:rPr>
+          <w:rFonts w:ascii="Arial" w:hAnsi="Arial" w:cs="Arial"/>
+          <w:b/>
+          <w:bCs/>
+          <w:sz w:val="24"/>
+          <w:szCs w:val="24"/>
+        </w:rPr>
+        <w:t>0</w:t>
+      </w:r>
+      <w:r>
+        <w:rPr>
+          <w:rFonts w:ascii="Arial" w:hAnsi="Arial" w:cs="Arial"/>
+          <w:b/>
+          <w:bCs/>
+          <w:sz w:val="24"/>
+          <w:szCs w:val="24"/>
+        </w:rPr>
+        <w:t xml:space="preserve"> a N-1.</w:t>
       </w:r>
     </w:p>
     <w:p>
@@ -1540,70 +1560,46 @@
           <w:sz w:val="24"/>
           <w:szCs w:val="24"/>
         </w:rPr>
-        <w:t xml:space="preserve">Técnicamente podemos construir una matriz de 2x2 como una lista de listas. Lo incluimos como ejemplo, pero se recomienda usar </w:t>
-      </w:r>
-      <w:proofErr w:type="spellStart"/>
-      <w:r>
-        <w:rPr>
-          <w:rFonts w:ascii="Arial" w:hAnsi="Arial" w:cs="Arial"/>
-          <w:b/>
-          <w:bCs/>
-          <w:sz w:val="24"/>
-          <w:szCs w:val="24"/>
-        </w:rPr>
-        <w:t>Numpy</w:t>
-      </w:r>
-      <w:proofErr w:type="spellEnd"/>
-      <w:r>
-        <w:rPr>
-          <w:rFonts w:ascii="Arial" w:hAnsi="Arial" w:cs="Arial"/>
-          <w:b/>
-          <w:bCs/>
-          <w:sz w:val="24"/>
-          <w:szCs w:val="24"/>
-        </w:rPr>
-        <w:t xml:space="preserve"> para el uso eficiente de matrices y estructuras de mayores dimensiones.</w:t>
-      </w:r>
-    </w:p>
-    <w:p>
-      <w:pPr>
-        <w:spacing w:after="0" w:line="240" w:lineRule="auto"/>
-        <w:rPr>
-          <w:rFonts w:ascii="Arial" w:hAnsi="Arial" w:cs="Arial"/>
-          <w:b/>
-          <w:bCs/>
-          <w:sz w:val="24"/>
-          <w:szCs w:val="24"/>
-        </w:rPr>
-      </w:pPr>
-    </w:p>
-    <w:p>
-      <w:pPr>
-        <w:spacing w:after="0" w:line="240" w:lineRule="auto"/>
-        <w:rPr>
-          <w:rFonts w:ascii="Arial" w:hAnsi="Arial" w:cs="Arial"/>
-          <w:sz w:val="24"/>
-          <w:szCs w:val="24"/>
-        </w:rPr>
-      </w:pPr>
-      <w:r>
-        <w:rPr>
-          <w:rFonts w:ascii="Arial" w:hAnsi="Arial" w:cs="Arial"/>
-          <w:sz w:val="24"/>
-          <w:szCs w:val="24"/>
-        </w:rPr>
-        <w:t>M = [[1,2,3], [4,5,6], [7,8,9]]</w:t>
-      </w:r>
-    </w:p>
-    <w:p>
-      <w:pPr>
-        <w:spacing w:after="0" w:line="240" w:lineRule="auto"/>
-        <w:rPr>
-          <w:rFonts w:ascii="Arial" w:hAnsi="Arial" w:cs="Arial"/>
-          <w:sz w:val="24"/>
-          <w:szCs w:val="24"/>
-        </w:rPr>
-      </w:pPr>
+        <w:t>Las listas se concatenan con el operador +</w:t>
+      </w:r>
+    </w:p>
+    <w:p>
+      <w:pPr>
+        <w:spacing w:after="0" w:line="240" w:lineRule="auto"/>
+        <w:rPr>
+          <w:rFonts w:ascii="Arial" w:hAnsi="Arial" w:cs="Arial"/>
+          <w:sz w:val="24"/>
+          <w:szCs w:val="24"/>
+        </w:rPr>
+      </w:pPr>
+    </w:p>
+    <w:p>
+      <w:pPr>
+        <w:spacing w:after="0" w:line="240" w:lineRule="auto"/>
+        <w:rPr>
+          <w:rFonts w:ascii="Arial" w:hAnsi="Arial" w:cs="Arial"/>
+          <w:sz w:val="24"/>
+          <w:szCs w:val="24"/>
+        </w:rPr>
+      </w:pPr>
+      <w:proofErr w:type="spellStart"/>
+      <w:r>
+        <w:rPr>
+          <w:rFonts w:ascii="Arial" w:hAnsi="Arial" w:cs="Arial"/>
+          <w:sz w:val="24"/>
+          <w:szCs w:val="24"/>
+        </w:rPr>
+        <w:t>lst</w:t>
+      </w:r>
+      <w:proofErr w:type="spellEnd"/>
+      <w:r>
+        <w:rPr>
+          <w:rFonts w:ascii="Arial" w:hAnsi="Arial" w:cs="Arial"/>
+          <w:sz w:val="24"/>
+          <w:szCs w:val="24"/>
+        </w:rPr>
+        <w:t xml:space="preserve"> = [1, 2, 3] + [0,] + [1.1, 2.2, -1.]</w:t>
+      </w:r>
     </w:p>
     <w:p>
       <w:pPr>
@@ -1630,8 +1626,68 @@
           <w:sz w:val="24"/>
           <w:szCs w:val="24"/>
         </w:rPr>
-        <w:t>(M)</w:t>
-      </w:r>
+        <w:t>(</w:t>
+      </w:r>
+      <w:proofErr w:type="spellStart"/>
+      <w:r>
+        <w:rPr>
+          <w:rFonts w:ascii="Arial" w:hAnsi="Arial" w:cs="Arial"/>
+          <w:sz w:val="24"/>
+          <w:szCs w:val="24"/>
+        </w:rPr>
+        <w:t>lst</w:t>
+      </w:r>
+      <w:proofErr w:type="spellEnd"/>
+      <w:r>
+        <w:rPr>
+          <w:rFonts w:ascii="Arial" w:hAnsi="Arial" w:cs="Arial"/>
+          <w:sz w:val="24"/>
+          <w:szCs w:val="24"/>
+        </w:rPr>
+        <w:t>)</w:t>
+      </w:r>
+    </w:p>
+    <w:p>
+      <w:pPr>
+        <w:spacing w:after="0" w:line="240" w:lineRule="auto"/>
+        <w:rPr>
+          <w:rFonts w:ascii="Arial" w:hAnsi="Arial" w:cs="Arial"/>
+          <w:sz w:val="24"/>
+          <w:szCs w:val="24"/>
+        </w:rPr>
+      </w:pPr>
+    </w:p>
+    <w:p>
+      <w:pPr>
+        <w:spacing w:after="0" w:line="240" w:lineRule="auto"/>
+        <w:rPr>
+          <w:rFonts w:ascii="Arial" w:hAnsi="Arial" w:cs="Arial"/>
+          <w:b/>
+          <w:bCs/>
+          <w:sz w:val="24"/>
+          <w:szCs w:val="24"/>
+        </w:rPr>
+      </w:pPr>
+      <w:r>
+        <w:rPr>
+          <w:rFonts w:ascii="Arial" w:hAnsi="Arial" w:cs="Arial"/>
+          <w:b/>
+          <w:bCs/>
+          <w:sz w:val="24"/>
+          <w:szCs w:val="24"/>
+        </w:rPr>
+        <w:t>El operador * genera repeticiones y NO multiplicación. Esto puede ser útil para inicializar estructuras repetitivas.</w:t>
+      </w:r>
+    </w:p>
+    <w:p>
+      <w:pPr>
+        <w:spacing w:after="0" w:line="240" w:lineRule="auto"/>
+        <w:rPr>
+          <w:rFonts w:ascii="Arial" w:hAnsi="Arial" w:cs="Arial"/>
+          <w:sz w:val="24"/>
+          <w:szCs w:val="24"/>
+        </w:rPr>
+      </w:pPr>
     </w:p>
     <w:p>
       <w:pPr>
@@ -1658,7 +1714,23 @@
           <w:sz w:val="24"/>
           <w:szCs w:val="24"/>
         </w:rPr>
-        <w:t>(M[1][2])</w:t>
+        <w:t>(</w:t>
+      </w:r>
+      <w:r>
+        <w:rPr>
+          <w:rFonts w:ascii="Arial" w:hAnsi="Arial" w:cs="Arial"/>
+          <w:sz w:val="24"/>
+          <w:szCs w:val="24"/>
+        </w:rPr>
+        <w:t>10*[0,]</w:t>
+      </w:r>
+      <w:r>
+        <w:rPr>
+          <w:rFonts w:ascii="Arial" w:hAnsi="Arial" w:cs="Arial"/>
+          <w:sz w:val="24"/>
+          <w:szCs w:val="24"/>
+        </w:rPr>
+        <w:t xml:space="preserve"> )</w:t>
       </w:r>
     </w:p>
     <w:p>
@@ -1686,39 +1758,99 @@
           <w:sz w:val="24"/>
           <w:szCs w:val="24"/>
         </w:rPr>
-        <w:t>(M[2][:])</w:t>
-      </w:r>
-    </w:p>
-    <w:p>
-      <w:pPr>
-        <w:spacing w:after="0" w:line="240" w:lineRule="auto"/>
-        <w:rPr>
-          <w:rFonts w:ascii="Arial" w:hAnsi="Arial" w:cs="Arial"/>
-          <w:sz w:val="24"/>
-          <w:szCs w:val="24"/>
-        </w:rPr>
-      </w:pPr>
-    </w:p>
-    <w:p>
-      <w:pPr>
-        <w:spacing w:after="0" w:line="240" w:lineRule="auto"/>
-        <w:rPr>
-          <w:rFonts w:ascii="Arial" w:hAnsi="Arial" w:cs="Arial"/>
-          <w:b/>
-          <w:bCs/>
-          <w:sz w:val="24"/>
-          <w:szCs w:val="24"/>
-        </w:rPr>
-      </w:pPr>
-      <w:r>
-        <w:rPr>
-          <w:rFonts w:ascii="Arial" w:hAnsi="Arial" w:cs="Arial"/>
-          <w:b/>
-          <w:bCs/>
-          <w:sz w:val="24"/>
-          <w:szCs w:val="24"/>
-        </w:rPr>
-        <w:t>Las listas se concatenan con el operador +</w:t>
+        <w:t xml:space="preserve">( </w:t>
+      </w:r>
+      <w:r>
+        <w:rPr>
+          <w:rFonts w:ascii="Arial" w:hAnsi="Arial" w:cs="Arial"/>
+          <w:sz w:val="24"/>
+          <w:szCs w:val="24"/>
+        </w:rPr>
+        <w:t>2*[1,2]</w:t>
+      </w:r>
+      <w:r>
+        <w:rPr>
+          <w:rFonts w:ascii="Arial" w:hAnsi="Arial" w:cs="Arial"/>
+          <w:sz w:val="24"/>
+          <w:szCs w:val="24"/>
+        </w:rPr>
+        <w:t xml:space="preserve"> )</w:t>
+      </w:r>
+    </w:p>
+    <w:p>
+      <w:pPr>
+        <w:spacing w:after="0" w:line="240" w:lineRule="auto"/>
+        <w:rPr>
+          <w:rFonts w:ascii="Arial" w:hAnsi="Arial" w:cs="Arial"/>
+          <w:sz w:val="24"/>
+          <w:szCs w:val="24"/>
+        </w:rPr>
+      </w:pPr>
+    </w:p>
+    <w:p>
+      <w:pPr>
+        <w:spacing w:after="0" w:line="240" w:lineRule="auto"/>
+        <w:rPr>
+          <w:rFonts w:ascii="Arial" w:hAnsi="Arial" w:cs="Arial"/>
+          <w:b/>
+          <w:bCs/>
+          <w:sz w:val="24"/>
+          <w:szCs w:val="24"/>
+        </w:rPr>
+      </w:pPr>
+      <w:r>
+        <w:rPr>
+          <w:rFonts w:ascii="Arial" w:hAnsi="Arial" w:cs="Arial"/>
+          <w:b/>
+          <w:bCs/>
+          <w:sz w:val="24"/>
+          <w:szCs w:val="24"/>
+        </w:rPr>
+        <w:t xml:space="preserve">Agregamos elementos *individuales* con la función </w:t>
+      </w:r>
+      <w:proofErr w:type="spellStart"/>
+      <w:r>
+        <w:rPr>
+          <w:rFonts w:ascii="Arial" w:hAnsi="Arial" w:cs="Arial"/>
+          <w:b/>
+          <w:bCs/>
+          <w:sz w:val="24"/>
+          <w:szCs w:val="24"/>
+        </w:rPr>
+        <w:t>append</w:t>
+      </w:r>
+      <w:proofErr w:type="spellEnd"/>
+      <w:r>
+        <w:rPr>
+          <w:rFonts w:ascii="Arial" w:hAnsi="Arial" w:cs="Arial"/>
+          <w:b/>
+          <w:bCs/>
+          <w:sz w:val="24"/>
+          <w:szCs w:val="24"/>
+        </w:rPr>
+        <w:t xml:space="preserve">() y agregamos una lista de elementos con la función </w:t>
+      </w:r>
+      <w:proofErr w:type="spellStart"/>
+      <w:r>
+        <w:rPr>
+          <w:rFonts w:ascii="Arial" w:hAnsi="Arial" w:cs="Arial"/>
+          <w:b/>
+          <w:bCs/>
+          <w:sz w:val="24"/>
+          <w:szCs w:val="24"/>
+        </w:rPr>
+        <w:t>extend</w:t>
+      </w:r>
+      <w:proofErr w:type="spellEnd"/>
+      <w:r>
+        <w:rPr>
+          <w:rFonts w:ascii="Arial" w:hAnsi="Arial" w:cs="Arial"/>
+          <w:b/>
+          <w:bCs/>
+          <w:sz w:val="24"/>
+          <w:szCs w:val="24"/>
+        </w:rPr>
+        <w:t>()</w:t>
       </w:r>
     </w:p>
     <w:p>
@@ -1768,6 +1900,60 @@
           <w:szCs w:val="24"/>
         </w:rPr>
       </w:pPr>
+    </w:p>
+    <w:p>
+      <w:pPr>
+        <w:spacing w:after="0" w:line="240" w:lineRule="auto"/>
+        <w:rPr>
+          <w:rFonts w:ascii="Arial" w:hAnsi="Arial" w:cs="Arial"/>
+          <w:b/>
+          <w:bCs/>
+          <w:sz w:val="24"/>
+          <w:szCs w:val="24"/>
+        </w:rPr>
+      </w:pPr>
+      <w:r>
+        <w:rPr>
+          <w:rFonts w:ascii="Arial" w:hAnsi="Arial" w:cs="Arial"/>
+          <w:b/>
+          <w:bCs/>
+          <w:sz w:val="24"/>
+          <w:szCs w:val="24"/>
+        </w:rPr>
+        <w:t xml:space="preserve"># Uso de la función </w:t>
+      </w:r>
+      <w:proofErr w:type="spellStart"/>
+      <w:r>
+        <w:rPr>
+          <w:rFonts w:ascii="Arial" w:hAnsi="Arial" w:cs="Arial"/>
+          <w:b/>
+          <w:bCs/>
+          <w:sz w:val="24"/>
+          <w:szCs w:val="24"/>
+        </w:rPr>
+        <w:t>append</w:t>
+      </w:r>
+      <w:proofErr w:type="spellEnd"/>
+      <w:r>
+        <w:rPr>
+          <w:rFonts w:ascii="Arial" w:hAnsi="Arial" w:cs="Arial"/>
+          <w:b/>
+          <w:bCs/>
+          <w:sz w:val="24"/>
+          <w:szCs w:val="24"/>
+        </w:rPr>
+        <w:t>.</w:t>
+      </w:r>
+    </w:p>
+    <w:p>
+      <w:pPr>
+        <w:spacing w:after="0" w:line="240" w:lineRule="auto"/>
+        <w:rPr>
+          <w:rFonts w:ascii="Arial" w:hAnsi="Arial" w:cs="Arial"/>
+          <w:sz w:val="24"/>
+          <w:szCs w:val="24"/>
+        </w:rPr>
+      </w:pPr>
       <w:proofErr w:type="spellStart"/>
       <w:r>
         <w:rPr>
@@ -1814,127 +2000,101 @@
           <w:szCs w:val="24"/>
         </w:rPr>
       </w:pPr>
-    </w:p>
-    <w:p>
-      <w:pPr>
-        <w:spacing w:after="0" w:line="240" w:lineRule="auto"/>
-        <w:rPr>
-          <w:rFonts w:ascii="Arial" w:hAnsi="Arial" w:cs="Arial"/>
-          <w:b/>
-          <w:bCs/>
-          <w:sz w:val="24"/>
-          <w:szCs w:val="24"/>
-        </w:rPr>
-      </w:pPr>
-      <w:r>
-        <w:rPr>
-          <w:rFonts w:ascii="Arial" w:hAnsi="Arial" w:cs="Arial"/>
-          <w:b/>
-          <w:bCs/>
-          <w:sz w:val="24"/>
-          <w:szCs w:val="24"/>
-        </w:rPr>
-        <w:t>El operador * genera repeticiones y NO multiplicación. Esto puede ser útil para inicializar estructuras repetitivas.</w:t>
-      </w:r>
-    </w:p>
-    <w:p>
-      <w:pPr>
-        <w:spacing w:after="0" w:line="240" w:lineRule="auto"/>
-        <w:rPr>
-          <w:rFonts w:ascii="Arial" w:hAnsi="Arial" w:cs="Arial"/>
-          <w:sz w:val="24"/>
-          <w:szCs w:val="24"/>
-        </w:rPr>
-      </w:pPr>
-    </w:p>
-    <w:p>
-      <w:pPr>
-        <w:spacing w:after="0" w:line="240" w:lineRule="auto"/>
-        <w:rPr>
-          <w:rFonts w:ascii="Arial" w:hAnsi="Arial" w:cs="Arial"/>
-          <w:sz w:val="24"/>
-          <w:szCs w:val="24"/>
-        </w:rPr>
-      </w:pPr>
-      <w:r>
-        <w:rPr>
-          <w:rFonts w:ascii="Arial" w:hAnsi="Arial" w:cs="Arial"/>
-          <w:sz w:val="24"/>
-          <w:szCs w:val="24"/>
-        </w:rPr>
-        <w:t>10*[0,]</w:t>
-      </w:r>
-    </w:p>
-    <w:p>
-      <w:pPr>
-        <w:spacing w:after="0" w:line="240" w:lineRule="auto"/>
-        <w:rPr>
-          <w:rFonts w:ascii="Arial" w:hAnsi="Arial" w:cs="Arial"/>
-          <w:sz w:val="24"/>
-          <w:szCs w:val="24"/>
-        </w:rPr>
-      </w:pPr>
-      <w:r>
-        <w:rPr>
-          <w:rFonts w:ascii="Arial" w:hAnsi="Arial" w:cs="Arial"/>
-          <w:sz w:val="24"/>
-          <w:szCs w:val="24"/>
-        </w:rPr>
-        <w:t>2*[1,2]</w:t>
-      </w:r>
-    </w:p>
-    <w:p>
-      <w:pPr>
-        <w:spacing w:after="0" w:line="240" w:lineRule="auto"/>
-        <w:rPr>
-          <w:rFonts w:ascii="Arial" w:hAnsi="Arial" w:cs="Arial"/>
-          <w:sz w:val="24"/>
-          <w:szCs w:val="24"/>
-        </w:rPr>
-      </w:pPr>
-    </w:p>
-    <w:p>
-      <w:pPr>
-        <w:spacing w:after="0" w:line="240" w:lineRule="auto"/>
-        <w:rPr>
-          <w:rFonts w:ascii="Arial" w:hAnsi="Arial" w:cs="Arial"/>
-          <w:b/>
-          <w:bCs/>
-          <w:sz w:val="24"/>
-          <w:szCs w:val="24"/>
-        </w:rPr>
-      </w:pPr>
-      <w:r>
-        <w:rPr>
-          <w:rFonts w:ascii="Arial" w:hAnsi="Arial" w:cs="Arial"/>
-          <w:b/>
-          <w:bCs/>
-          <w:sz w:val="24"/>
-          <w:szCs w:val="24"/>
-        </w:rPr>
-        <w:t xml:space="preserve">Agregamos elementos *individuales* con la función </w:t>
-      </w:r>
-      <w:proofErr w:type="spellStart"/>
-      <w:r>
-        <w:rPr>
-          <w:rFonts w:ascii="Arial" w:hAnsi="Arial" w:cs="Arial"/>
-          <w:b/>
-          <w:bCs/>
-          <w:sz w:val="24"/>
-          <w:szCs w:val="24"/>
-        </w:rPr>
-        <w:t>append</w:t>
-      </w:r>
-      <w:proofErr w:type="spellEnd"/>
-      <w:r>
-        <w:rPr>
-          <w:rFonts w:ascii="Arial" w:hAnsi="Arial" w:cs="Arial"/>
-          <w:b/>
-          <w:bCs/>
-          <w:sz w:val="24"/>
-          <w:szCs w:val="24"/>
-        </w:rPr>
-        <w:t xml:space="preserve">() y agregamos una lista de elementos con la función </w:t>
+      <w:proofErr w:type="spellStart"/>
+      <w:r>
+        <w:rPr>
+          <w:rFonts w:ascii="Arial" w:hAnsi="Arial" w:cs="Arial"/>
+          <w:sz w:val="24"/>
+          <w:szCs w:val="24"/>
+        </w:rPr>
+        <w:t>lst.append</w:t>
+      </w:r>
+      <w:proofErr w:type="spellEnd"/>
+      <w:r>
+        <w:rPr>
+          <w:rFonts w:ascii="Arial" w:hAnsi="Arial" w:cs="Arial"/>
+          <w:sz w:val="24"/>
+          <w:szCs w:val="24"/>
+        </w:rPr>
+        <w:t>(-5.1)</w:t>
+      </w:r>
+    </w:p>
+    <w:p>
+      <w:pPr>
+        <w:spacing w:after="0" w:line="240" w:lineRule="auto"/>
+        <w:rPr>
+          <w:rFonts w:ascii="Arial" w:hAnsi="Arial" w:cs="Arial"/>
+          <w:sz w:val="24"/>
+          <w:szCs w:val="24"/>
+        </w:rPr>
+      </w:pPr>
+      <w:proofErr w:type="spellStart"/>
+      <w:r>
+        <w:rPr>
+          <w:rFonts w:ascii="Arial" w:hAnsi="Arial" w:cs="Arial"/>
+          <w:sz w:val="24"/>
+          <w:szCs w:val="24"/>
+        </w:rPr>
+        <w:t>print</w:t>
+      </w:r>
+      <w:proofErr w:type="spellEnd"/>
+      <w:r>
+        <w:rPr>
+          <w:rFonts w:ascii="Arial" w:hAnsi="Arial" w:cs="Arial"/>
+          <w:sz w:val="24"/>
+          <w:szCs w:val="24"/>
+        </w:rPr>
+        <w:t>(</w:t>
+      </w:r>
+      <w:proofErr w:type="spellStart"/>
+      <w:r>
+        <w:rPr>
+          <w:rFonts w:ascii="Arial" w:hAnsi="Arial" w:cs="Arial"/>
+          <w:sz w:val="24"/>
+          <w:szCs w:val="24"/>
+        </w:rPr>
+        <w:t>lst</w:t>
+      </w:r>
+      <w:proofErr w:type="spellEnd"/>
+      <w:r>
+        <w:rPr>
+          <w:rFonts w:ascii="Arial" w:hAnsi="Arial" w:cs="Arial"/>
+          <w:sz w:val="24"/>
+          <w:szCs w:val="24"/>
+        </w:rPr>
+        <w:t>)</w:t>
+      </w:r>
+    </w:p>
+    <w:p>
+      <w:pPr>
+        <w:spacing w:after="0" w:line="240" w:lineRule="auto"/>
+        <w:rPr>
+          <w:rFonts w:ascii="Arial" w:hAnsi="Arial" w:cs="Arial"/>
+          <w:sz w:val="24"/>
+          <w:szCs w:val="24"/>
+        </w:rPr>
+      </w:pPr>
+    </w:p>
+    <w:p>
+      <w:pPr>
+        <w:spacing w:after="0" w:line="240" w:lineRule="auto"/>
+        <w:rPr>
+          <w:rFonts w:ascii="Arial" w:hAnsi="Arial" w:cs="Arial"/>
+          <w:b/>
+          <w:bCs/>
+          <w:sz w:val="24"/>
+          <w:szCs w:val="24"/>
+        </w:rPr>
+      </w:pPr>
+      <w:r>
+        <w:rPr>
+          <w:rFonts w:ascii="Arial" w:hAnsi="Arial" w:cs="Arial"/>
+          <w:b/>
+          <w:bCs/>
+          <w:sz w:val="24"/>
+          <w:szCs w:val="24"/>
+        </w:rPr>
+        <w:t xml:space="preserve"># Uso de la función </w:t>
       </w:r>
       <w:proofErr w:type="spellStart"/>
       <w:r>
@@ -1956,6 +2116,444 @@
           <w:sz w:val="24"/>
           <w:szCs w:val="24"/>
         </w:rPr>
+        <w:t>.</w:t>
+      </w:r>
+    </w:p>
+    <w:p>
+      <w:pPr>
+        <w:spacing w:after="0" w:line="240" w:lineRule="auto"/>
+        <w:rPr>
+          <w:rFonts w:ascii="Arial" w:hAnsi="Arial" w:cs="Arial"/>
+          <w:sz w:val="24"/>
+          <w:szCs w:val="24"/>
+        </w:rPr>
+      </w:pPr>
+      <w:proofErr w:type="spellStart"/>
+      <w:r>
+        <w:rPr>
+          <w:rFonts w:ascii="Arial" w:hAnsi="Arial" w:cs="Arial"/>
+          <w:sz w:val="24"/>
+          <w:szCs w:val="24"/>
+        </w:rPr>
+        <w:t>lst.extend</w:t>
+      </w:r>
+      <w:proofErr w:type="spellEnd"/>
+      <w:r>
+        <w:rPr>
+          <w:rFonts w:ascii="Arial" w:hAnsi="Arial" w:cs="Arial"/>
+          <w:sz w:val="24"/>
+          <w:szCs w:val="24"/>
+        </w:rPr>
+        <w:t>([10, 20, 30])</w:t>
+      </w:r>
+    </w:p>
+    <w:p>
+      <w:pPr>
+        <w:spacing w:after="0" w:line="240" w:lineRule="auto"/>
+        <w:rPr>
+          <w:rFonts w:ascii="Arial" w:hAnsi="Arial" w:cs="Arial"/>
+          <w:sz w:val="24"/>
+          <w:szCs w:val="24"/>
+        </w:rPr>
+      </w:pPr>
+      <w:proofErr w:type="spellStart"/>
+      <w:r>
+        <w:rPr>
+          <w:rFonts w:ascii="Arial" w:hAnsi="Arial" w:cs="Arial"/>
+          <w:sz w:val="24"/>
+          <w:szCs w:val="24"/>
+        </w:rPr>
+        <w:t>print</w:t>
+      </w:r>
+      <w:proofErr w:type="spellEnd"/>
+      <w:r>
+        <w:rPr>
+          <w:rFonts w:ascii="Arial" w:hAnsi="Arial" w:cs="Arial"/>
+          <w:sz w:val="24"/>
+          <w:szCs w:val="24"/>
+        </w:rPr>
+        <w:t>(</w:t>
+      </w:r>
+      <w:proofErr w:type="spellStart"/>
+      <w:r>
+        <w:rPr>
+          <w:rFonts w:ascii="Arial" w:hAnsi="Arial" w:cs="Arial"/>
+          <w:sz w:val="24"/>
+          <w:szCs w:val="24"/>
+        </w:rPr>
+        <w:t>lst</w:t>
+      </w:r>
+      <w:proofErr w:type="spellEnd"/>
+      <w:r>
+        <w:rPr>
+          <w:rFonts w:ascii="Arial" w:hAnsi="Arial" w:cs="Arial"/>
+          <w:sz w:val="24"/>
+          <w:szCs w:val="24"/>
+        </w:rPr>
+        <w:t>)</w:t>
+      </w:r>
+    </w:p>
+    <w:p>
+      <w:pPr>
+        <w:spacing w:after="0" w:line="240" w:lineRule="auto"/>
+        <w:rPr>
+          <w:rFonts w:ascii="Arial" w:hAnsi="Arial" w:cs="Arial"/>
+          <w:sz w:val="24"/>
+          <w:szCs w:val="24"/>
+        </w:rPr>
+      </w:pPr>
+    </w:p>
+    <w:p>
+      <w:pPr>
+        <w:spacing w:after="0" w:line="240" w:lineRule="auto"/>
+        <w:rPr>
+          <w:rFonts w:ascii="Arial" w:hAnsi="Arial" w:cs="Arial"/>
+          <w:b/>
+          <w:bCs/>
+          <w:sz w:val="24"/>
+          <w:szCs w:val="24"/>
+        </w:rPr>
+      </w:pPr>
+      <w:r>
+        <w:rPr>
+          <w:rFonts w:ascii="Arial" w:hAnsi="Arial" w:cs="Arial"/>
+          <w:b/>
+          <w:bCs/>
+          <w:sz w:val="24"/>
+          <w:szCs w:val="24"/>
+        </w:rPr>
+        <w:t xml:space="preserve">NOTA: si </w:t>
+      </w:r>
+      <w:proofErr w:type="spellStart"/>
+      <w:r>
+        <w:rPr>
+          <w:rFonts w:ascii="Arial" w:hAnsi="Arial" w:cs="Arial"/>
+          <w:b/>
+          <w:bCs/>
+          <w:sz w:val="24"/>
+          <w:szCs w:val="24"/>
+        </w:rPr>
+        <w:t>usaramos</w:t>
+      </w:r>
+      <w:proofErr w:type="spellEnd"/>
+    </w:p>
+    <w:p>
+      <w:pPr>
+        <w:spacing w:after="0" w:line="240" w:lineRule="auto"/>
+        <w:rPr>
+          <w:rFonts w:ascii="Arial" w:hAnsi="Arial" w:cs="Arial"/>
+          <w:b/>
+          <w:bCs/>
+          <w:sz w:val="24"/>
+          <w:szCs w:val="24"/>
+        </w:rPr>
+      </w:pPr>
+      <w:r>
+        <w:rPr>
+          <w:rFonts w:ascii="Arial" w:hAnsi="Arial" w:cs="Arial"/>
+          <w:b/>
+          <w:bCs/>
+          <w:sz w:val="24"/>
+          <w:szCs w:val="24"/>
+        </w:rPr>
+        <w:t>```</w:t>
+      </w:r>
+    </w:p>
+    <w:p>
+      <w:pPr>
+        <w:spacing w:after="0" w:line="240" w:lineRule="auto"/>
+        <w:rPr>
+          <w:rFonts w:ascii="Arial" w:hAnsi="Arial" w:cs="Arial"/>
+          <w:b/>
+          <w:bCs/>
+          <w:sz w:val="24"/>
+          <w:szCs w:val="24"/>
+        </w:rPr>
+      </w:pPr>
+      <w:proofErr w:type="spellStart"/>
+      <w:r>
+        <w:rPr>
+          <w:rFonts w:ascii="Arial" w:hAnsi="Arial" w:cs="Arial"/>
+          <w:b/>
+          <w:bCs/>
+          <w:sz w:val="24"/>
+          <w:szCs w:val="24"/>
+        </w:rPr>
+        <w:t>lst.append</w:t>
+      </w:r>
+      <w:proofErr w:type="spellEnd"/>
+      <w:r>
+        <w:rPr>
+          <w:rFonts w:ascii="Arial" w:hAnsi="Arial" w:cs="Arial"/>
+          <w:b/>
+          <w:bCs/>
+          <w:sz w:val="24"/>
+          <w:szCs w:val="24"/>
+        </w:rPr>
+        <w:t>([10, 20, 30])</w:t>
+      </w:r>
+    </w:p>
+    <w:p>
+      <w:pPr>
+        <w:spacing w:after="0" w:line="240" w:lineRule="auto"/>
+        <w:rPr>
+          <w:rFonts w:ascii="Arial" w:hAnsi="Arial" w:cs="Arial"/>
+          <w:b/>
+          <w:bCs/>
+          <w:sz w:val="24"/>
+          <w:szCs w:val="24"/>
+        </w:rPr>
+      </w:pPr>
+      <w:r>
+        <w:rPr>
+          <w:rFonts w:ascii="Arial" w:hAnsi="Arial" w:cs="Arial"/>
+          <w:b/>
+          <w:bCs/>
+          <w:sz w:val="24"/>
+          <w:szCs w:val="24"/>
+        </w:rPr>
+        <w:t>```</w:t>
+      </w:r>
+    </w:p>
+    <w:p>
+      <w:pPr>
+        <w:spacing w:after="0" w:line="240" w:lineRule="auto"/>
+        <w:rPr>
+          <w:rFonts w:ascii="Arial" w:hAnsi="Arial" w:cs="Arial"/>
+          <w:b/>
+          <w:bCs/>
+          <w:sz w:val="24"/>
+          <w:szCs w:val="24"/>
+        </w:rPr>
+      </w:pPr>
+      <w:r>
+        <w:rPr>
+          <w:rFonts w:ascii="Arial" w:hAnsi="Arial" w:cs="Arial"/>
+          <w:b/>
+          <w:bCs/>
+          <w:sz w:val="24"/>
+          <w:szCs w:val="24"/>
+        </w:rPr>
+        <w:t xml:space="preserve">en lugar de </w:t>
+      </w:r>
+      <w:proofErr w:type="spellStart"/>
+      <w:r>
+        <w:rPr>
+          <w:rFonts w:ascii="Arial" w:hAnsi="Arial" w:cs="Arial"/>
+          <w:b/>
+          <w:bCs/>
+          <w:sz w:val="24"/>
+          <w:szCs w:val="24"/>
+        </w:rPr>
+        <w:t>extend</w:t>
+      </w:r>
+      <w:proofErr w:type="spellEnd"/>
+      <w:r>
+        <w:rPr>
+          <w:rFonts w:ascii="Arial" w:hAnsi="Arial" w:cs="Arial"/>
+          <w:b/>
+          <w:bCs/>
+          <w:sz w:val="24"/>
+          <w:szCs w:val="24"/>
+        </w:rPr>
+        <w:t>, el resultado sería</w:t>
+      </w:r>
+    </w:p>
+    <w:p>
+      <w:pPr>
+        <w:spacing w:after="0" w:line="240" w:lineRule="auto"/>
+        <w:rPr>
+          <w:rFonts w:ascii="Arial" w:hAnsi="Arial" w:cs="Arial"/>
+          <w:b/>
+          <w:bCs/>
+          <w:sz w:val="24"/>
+          <w:szCs w:val="24"/>
+        </w:rPr>
+      </w:pPr>
+      <w:r>
+        <w:rPr>
+          <w:rFonts w:ascii="Arial" w:hAnsi="Arial" w:cs="Arial"/>
+          <w:b/>
+          <w:bCs/>
+          <w:sz w:val="24"/>
+          <w:szCs w:val="24"/>
+        </w:rPr>
+        <w:t>```</w:t>
+      </w:r>
+    </w:p>
+    <w:p>
+      <w:pPr>
+        <w:spacing w:after="0" w:line="240" w:lineRule="auto"/>
+        <w:rPr>
+          <w:rFonts w:ascii="Arial" w:hAnsi="Arial" w:cs="Arial"/>
+          <w:b/>
+          <w:bCs/>
+          <w:sz w:val="24"/>
+          <w:szCs w:val="24"/>
+        </w:rPr>
+      </w:pPr>
+      <w:r>
+        <w:rPr>
+          <w:rFonts w:ascii="Arial" w:hAnsi="Arial" w:cs="Arial"/>
+          <w:b/>
+          <w:bCs/>
+          <w:sz w:val="24"/>
+          <w:szCs w:val="24"/>
+        </w:rPr>
+        <w:t>[1, 2, 3, 0, 1.1, 2.2, -1.0, -5.1, [10, 20, 30]]</w:t>
+      </w:r>
+    </w:p>
+    <w:p>
+      <w:pPr>
+        <w:spacing w:after="0" w:line="240" w:lineRule="auto"/>
+        <w:rPr>
+          <w:rFonts w:ascii="Arial" w:hAnsi="Arial" w:cs="Arial"/>
+          <w:b/>
+          <w:bCs/>
+          <w:sz w:val="24"/>
+          <w:szCs w:val="24"/>
+        </w:rPr>
+      </w:pPr>
+      <w:r>
+        <w:rPr>
+          <w:rFonts w:ascii="Arial" w:hAnsi="Arial" w:cs="Arial"/>
+          <w:b/>
+          <w:bCs/>
+          <w:sz w:val="24"/>
+          <w:szCs w:val="24"/>
+        </w:rPr>
+        <w:t>```</w:t>
+      </w:r>
+    </w:p>
+    <w:p>
+      <w:pPr>
+        <w:spacing w:after="0" w:line="240" w:lineRule="auto"/>
+        <w:rPr>
+          <w:rFonts w:ascii="Arial" w:hAnsi="Arial" w:cs="Arial"/>
+          <w:b/>
+          <w:bCs/>
+          <w:sz w:val="24"/>
+          <w:szCs w:val="24"/>
+        </w:rPr>
+      </w:pPr>
+      <w:r>
+        <w:rPr>
+          <w:rFonts w:ascii="Arial" w:hAnsi="Arial" w:cs="Arial"/>
+          <w:b/>
+          <w:bCs/>
+          <w:sz w:val="24"/>
+          <w:szCs w:val="24"/>
+        </w:rPr>
+        <w:t>El último elemento almacena una lista como objeto.</w:t>
+      </w:r>
+    </w:p>
+    <w:p>
+      <w:pPr>
+        <w:spacing w:after="0" w:line="240" w:lineRule="auto"/>
+        <w:rPr>
+          <w:rFonts w:ascii="Arial" w:hAnsi="Arial" w:cs="Arial"/>
+          <w:b/>
+          <w:bCs/>
+          <w:sz w:val="24"/>
+          <w:szCs w:val="24"/>
+        </w:rPr>
+      </w:pPr>
+      <w:r>
+        <w:rPr>
+          <w:rFonts w:ascii="Arial" w:hAnsi="Arial" w:cs="Arial"/>
+          <w:b/>
+          <w:bCs/>
+          <w:sz w:val="24"/>
+          <w:szCs w:val="24"/>
+        </w:rPr>
+        <w:t>El uso de cada función dependerá del diseño de su programa.</w:t>
+      </w:r>
+    </w:p>
+    <w:p>
+      <w:pPr>
+        <w:spacing w:after="0" w:line="240" w:lineRule="auto"/>
+        <w:rPr>
+          <w:rFonts w:ascii="Arial" w:hAnsi="Arial" w:cs="Arial"/>
+          <w:sz w:val="24"/>
+          <w:szCs w:val="24"/>
+        </w:rPr>
+      </w:pPr>
+    </w:p>
+    <w:p>
+      <w:pPr>
+        <w:spacing w:after="0" w:line="240" w:lineRule="auto"/>
+        <w:rPr>
+          <w:rFonts w:ascii="Arial" w:hAnsi="Arial" w:cs="Arial"/>
+          <w:b/>
+          <w:bCs/>
+          <w:sz w:val="24"/>
+          <w:szCs w:val="24"/>
+        </w:rPr>
+      </w:pPr>
+      <w:r>
+        <w:rPr>
+          <w:rFonts w:ascii="Arial" w:hAnsi="Arial" w:cs="Arial"/>
+          <w:b/>
+          <w:bCs/>
+          <w:sz w:val="24"/>
+          <w:szCs w:val="24"/>
+        </w:rPr>
+        <w:t>También, podemos vaciar una lista con la función:</w:t>
+      </w:r>
+    </w:p>
+    <w:p>
+      <w:pPr>
+        <w:spacing w:after="0" w:line="240" w:lineRule="auto"/>
+        <w:rPr>
+          <w:rFonts w:ascii="Arial" w:hAnsi="Arial" w:cs="Arial"/>
+          <w:b/>
+          <w:bCs/>
+          <w:sz w:val="24"/>
+          <w:szCs w:val="24"/>
+        </w:rPr>
+      </w:pPr>
+      <w:r>
+        <w:rPr>
+          <w:rFonts w:ascii="Arial" w:hAnsi="Arial" w:cs="Arial"/>
+          <w:b/>
+          <w:bCs/>
+          <w:sz w:val="24"/>
+          <w:szCs w:val="24"/>
+        </w:rPr>
+        <w:t>```</w:t>
+      </w:r>
+    </w:p>
+    <w:p>
+      <w:pPr>
+        <w:spacing w:after="0" w:line="240" w:lineRule="auto"/>
+        <w:rPr>
+          <w:rFonts w:ascii="Arial" w:hAnsi="Arial" w:cs="Arial"/>
+          <w:b/>
+          <w:bCs/>
+          <w:sz w:val="24"/>
+          <w:szCs w:val="24"/>
+        </w:rPr>
+      </w:pPr>
+      <w:proofErr w:type="spellStart"/>
+      <w:r>
+        <w:rPr>
+          <w:rFonts w:ascii="Arial" w:hAnsi="Arial" w:cs="Arial"/>
+          <w:b/>
+          <w:bCs/>
+          <w:sz w:val="24"/>
+          <w:szCs w:val="24"/>
+        </w:rPr>
+        <w:t>lst.clear</w:t>
+      </w:r>
+      <w:proofErr w:type="spellEnd"/>
+      <w:r>
+        <w:rPr>
+          <w:rFonts w:ascii="Arial" w:hAnsi="Arial" w:cs="Arial"/>
+          <w:b/>
+          <w:bCs/>
+          <w:sz w:val="24"/>
+          <w:szCs w:val="24"/>
+        </w:rPr>
         <w:t>()</w:t>
       </w:r>
     </w:p>
@@ -1964,24 +2562,50 @@
         <w:spacing w:after="0" w:line="240" w:lineRule="auto"/>
         <w:rPr>
           <w:rFonts w:ascii="Arial" w:hAnsi="Arial" w:cs="Arial"/>
-          <w:sz w:val="24"/>
-          <w:szCs w:val="24"/>
-        </w:rPr>
-      </w:pPr>
-    </w:p>
-    <w:p>
-      <w:pPr>
-        <w:spacing w:after="0" w:line="240" w:lineRule="auto"/>
-        <w:rPr>
-          <w:rFonts w:ascii="Arial" w:hAnsi="Arial" w:cs="Arial"/>
-          <w:sz w:val="24"/>
-          <w:szCs w:val="24"/>
-        </w:rPr>
-      </w:pPr>
-      <w:proofErr w:type="spellStart"/>
-      <w:r>
-        <w:rPr>
-          <w:rFonts w:ascii="Arial" w:hAnsi="Arial" w:cs="Arial"/>
+          <w:b/>
+          <w:bCs/>
+          <w:sz w:val="24"/>
+          <w:szCs w:val="24"/>
+        </w:rPr>
+      </w:pPr>
+      <w:r>
+        <w:rPr>
+          <w:rFonts w:ascii="Arial" w:hAnsi="Arial" w:cs="Arial"/>
+          <w:b/>
+          <w:bCs/>
+          <w:sz w:val="24"/>
+          <w:szCs w:val="24"/>
+        </w:rPr>
+        <w:t>```</w:t>
+      </w:r>
+    </w:p>
+    <w:p>
+      <w:pPr>
+        <w:spacing w:after="0" w:line="240" w:lineRule="auto"/>
+        <w:rPr>
+          <w:rFonts w:ascii="Arial" w:hAnsi="Arial" w:cs="Arial"/>
+          <w:b/>
+          <w:bCs/>
+          <w:sz w:val="24"/>
+          <w:szCs w:val="24"/>
+        </w:rPr>
+      </w:pPr>
+      <w:r>
+        <w:rPr>
+          <w:rFonts w:ascii="Arial" w:hAnsi="Arial" w:cs="Arial"/>
+          <w:b/>
+          <w:bCs/>
+          <w:sz w:val="24"/>
+          <w:szCs w:val="24"/>
+        </w:rPr>
+        <w:t xml:space="preserve">El efecto es que </w:t>
+      </w:r>
+      <w:proofErr w:type="spellStart"/>
+      <w:r>
+        <w:rPr>
+          <w:rFonts w:ascii="Arial" w:hAnsi="Arial" w:cs="Arial"/>
+          <w:b/>
+          <w:bCs/>
           <w:sz w:val="24"/>
           <w:szCs w:val="24"/>
         </w:rPr>
@@ -1991,64 +2615,323 @@
       <w:r>
         <w:rPr>
           <w:rFonts w:ascii="Arial" w:hAnsi="Arial" w:cs="Arial"/>
-          <w:sz w:val="24"/>
-          <w:szCs w:val="24"/>
-        </w:rPr>
-        <w:t xml:space="preserve"> = [1, 2, 3] + [0,] + [1.1, 2.2, -1.]</w:t>
-      </w:r>
-    </w:p>
-    <w:p>
-      <w:pPr>
-        <w:spacing w:after="0" w:line="240" w:lineRule="auto"/>
-        <w:rPr>
-          <w:rFonts w:ascii="Arial" w:hAnsi="Arial" w:cs="Arial"/>
-          <w:sz w:val="24"/>
-          <w:szCs w:val="24"/>
-        </w:rPr>
-      </w:pPr>
-    </w:p>
-    <w:p>
-      <w:pPr>
-        <w:spacing w:after="0" w:line="240" w:lineRule="auto"/>
-        <w:rPr>
-          <w:rFonts w:ascii="Arial" w:hAnsi="Arial" w:cs="Arial"/>
-          <w:b/>
-          <w:bCs/>
-          <w:sz w:val="24"/>
-          <w:szCs w:val="24"/>
-        </w:rPr>
-      </w:pPr>
-      <w:r>
-        <w:rPr>
-          <w:rFonts w:ascii="Arial" w:hAnsi="Arial" w:cs="Arial"/>
-          <w:b/>
-          <w:bCs/>
-          <w:sz w:val="24"/>
-          <w:szCs w:val="24"/>
-        </w:rPr>
-        <w:t xml:space="preserve"># Uso de la función </w:t>
-      </w:r>
-      <w:proofErr w:type="spellStart"/>
-      <w:r>
-        <w:rPr>
-          <w:rFonts w:ascii="Arial" w:hAnsi="Arial" w:cs="Arial"/>
-          <w:b/>
-          <w:bCs/>
-          <w:sz w:val="24"/>
-          <w:szCs w:val="24"/>
-        </w:rPr>
-        <w:t>append</w:t>
-      </w:r>
-      <w:proofErr w:type="spellEnd"/>
-      <w:r>
-        <w:rPr>
-          <w:rFonts w:ascii="Arial" w:hAnsi="Arial" w:cs="Arial"/>
-          <w:b/>
-          <w:bCs/>
-          <w:sz w:val="24"/>
-          <w:szCs w:val="24"/>
-        </w:rPr>
-        <w:t>.</w:t>
+          <w:b/>
+          <w:bCs/>
+          <w:sz w:val="24"/>
+          <w:szCs w:val="24"/>
+        </w:rPr>
+        <w:t xml:space="preserve"> queda como una lista vacía.</w:t>
+      </w:r>
+    </w:p>
+    <w:p>
+      <w:pPr>
+        <w:spacing w:after="0" w:line="240" w:lineRule="auto"/>
+        <w:rPr>
+          <w:rFonts w:ascii="Arial" w:hAnsi="Arial" w:cs="Arial"/>
+          <w:sz w:val="24"/>
+          <w:szCs w:val="24"/>
+        </w:rPr>
+      </w:pPr>
+    </w:p>
+    <w:p>
+      <w:pPr>
+        <w:spacing w:after="0" w:line="240" w:lineRule="auto"/>
+        <w:rPr>
+          <w:rFonts w:ascii="Arial" w:hAnsi="Arial" w:cs="Arial"/>
+          <w:sz w:val="24"/>
+          <w:szCs w:val="24"/>
+        </w:rPr>
+      </w:pPr>
+    </w:p>
+    <w:p>
+      <w:pPr>
+        <w:spacing w:after="0" w:line="240" w:lineRule="auto"/>
+        <w:rPr>
+          <w:rFonts w:ascii="Arial" w:hAnsi="Arial" w:cs="Arial"/>
+          <w:sz w:val="24"/>
+          <w:szCs w:val="24"/>
+        </w:rPr>
+      </w:pPr>
+    </w:p>
+    <w:p>
+      <w:pPr>
+        <w:spacing w:after="0" w:line="240" w:lineRule="auto"/>
+        <w:rPr>
+          <w:rFonts w:ascii="Arial" w:hAnsi="Arial" w:cs="Arial"/>
+          <w:sz w:val="24"/>
+          <w:szCs w:val="24"/>
+        </w:rPr>
+      </w:pPr>
+    </w:p>
+    <w:p>
+      <w:pPr>
+        <w:spacing w:after="0" w:line="240" w:lineRule="auto"/>
+        <w:rPr>
+          <w:rFonts w:ascii="Arial" w:hAnsi="Arial" w:cs="Arial"/>
+          <w:b/>
+          <w:bCs/>
+          <w:sz w:val="24"/>
+          <w:szCs w:val="24"/>
+        </w:rPr>
+      </w:pPr>
+      <w:r>
+        <w:rPr>
+          <w:rFonts w:ascii="Arial" w:hAnsi="Arial" w:cs="Arial"/>
+          <w:b/>
+          <w:bCs/>
+          <w:sz w:val="24"/>
+          <w:szCs w:val="24"/>
+        </w:rPr>
+        <w:lastRenderedPageBreak/>
+        <w:t>¿Cómo recorrer una lista con un ciclo?</w:t>
+      </w:r>
+    </w:p>
+    <w:p>
+      <w:pPr>
+        <w:spacing w:after="0" w:line="240" w:lineRule="auto"/>
+        <w:rPr>
+          <w:rFonts w:ascii="Arial" w:hAnsi="Arial" w:cs="Arial"/>
+          <w:sz w:val="24"/>
+          <w:szCs w:val="24"/>
+        </w:rPr>
+      </w:pPr>
+    </w:p>
+    <w:p>
+      <w:pPr>
+        <w:spacing w:after="0" w:line="240" w:lineRule="auto"/>
+        <w:rPr>
+          <w:rFonts w:ascii="Arial" w:hAnsi="Arial" w:cs="Arial"/>
+          <w:sz w:val="24"/>
+          <w:szCs w:val="24"/>
+        </w:rPr>
+      </w:pPr>
+      <w:proofErr w:type="spellStart"/>
+      <w:r>
+        <w:rPr>
+          <w:rFonts w:ascii="Arial" w:hAnsi="Arial" w:cs="Arial"/>
+          <w:sz w:val="24"/>
+          <w:szCs w:val="24"/>
+        </w:rPr>
+        <w:t>nums</w:t>
+      </w:r>
+      <w:proofErr w:type="spellEnd"/>
+      <w:r>
+        <w:rPr>
+          <w:rFonts w:ascii="Arial" w:hAnsi="Arial" w:cs="Arial"/>
+          <w:sz w:val="24"/>
+          <w:szCs w:val="24"/>
+        </w:rPr>
+        <w:t xml:space="preserve"> = [1,2,3,4,5,6]           # Lista de </w:t>
+      </w:r>
+      <w:proofErr w:type="spellStart"/>
+      <w:r>
+        <w:rPr>
+          <w:rFonts w:ascii="Arial" w:hAnsi="Arial" w:cs="Arial"/>
+          <w:sz w:val="24"/>
+          <w:szCs w:val="24"/>
+        </w:rPr>
+        <w:t>numeros</w:t>
+      </w:r>
+      <w:proofErr w:type="spellEnd"/>
+    </w:p>
+    <w:p>
+      <w:pPr>
+        <w:spacing w:after="0" w:line="240" w:lineRule="auto"/>
+        <w:rPr>
+          <w:rFonts w:ascii="Arial" w:hAnsi="Arial" w:cs="Arial"/>
+          <w:sz w:val="24"/>
+          <w:szCs w:val="24"/>
+        </w:rPr>
+      </w:pPr>
+      <w:proofErr w:type="spellStart"/>
+      <w:r>
+        <w:rPr>
+          <w:rFonts w:ascii="Arial" w:hAnsi="Arial" w:cs="Arial"/>
+          <w:sz w:val="24"/>
+          <w:szCs w:val="24"/>
+        </w:rPr>
+        <w:t>tot</w:t>
+      </w:r>
+      <w:proofErr w:type="spellEnd"/>
+      <w:r>
+        <w:rPr>
+          <w:rFonts w:ascii="Arial" w:hAnsi="Arial" w:cs="Arial"/>
+          <w:sz w:val="24"/>
+          <w:szCs w:val="24"/>
+        </w:rPr>
+        <w:t xml:space="preserve"> = 0                        # Acumulador de la suma</w:t>
+      </w:r>
+    </w:p>
+    <w:p>
+      <w:pPr>
+        <w:spacing w:after="0" w:line="240" w:lineRule="auto"/>
+        <w:rPr>
+          <w:rFonts w:ascii="Arial" w:hAnsi="Arial" w:cs="Arial"/>
+          <w:sz w:val="24"/>
+          <w:szCs w:val="24"/>
+        </w:rPr>
+      </w:pPr>
+      <w:proofErr w:type="spellStart"/>
+      <w:r>
+        <w:rPr>
+          <w:rFonts w:ascii="Arial" w:hAnsi="Arial" w:cs="Arial"/>
+          <w:sz w:val="24"/>
+          <w:szCs w:val="24"/>
+        </w:rPr>
+        <w:t>for</w:t>
+      </w:r>
+      <w:proofErr w:type="spellEnd"/>
+      <w:r>
+        <w:rPr>
+          <w:rFonts w:ascii="Arial" w:hAnsi="Arial" w:cs="Arial"/>
+          <w:sz w:val="24"/>
+          <w:szCs w:val="24"/>
+        </w:rPr>
+        <w:t xml:space="preserve"> i in </w:t>
+      </w:r>
+      <w:proofErr w:type="spellStart"/>
+      <w:r>
+        <w:rPr>
+          <w:rFonts w:ascii="Arial" w:hAnsi="Arial" w:cs="Arial"/>
+          <w:sz w:val="24"/>
+          <w:szCs w:val="24"/>
+        </w:rPr>
+        <w:t>range</w:t>
+      </w:r>
+      <w:proofErr w:type="spellEnd"/>
+      <w:r>
+        <w:rPr>
+          <w:rFonts w:ascii="Arial" w:hAnsi="Arial" w:cs="Arial"/>
+          <w:sz w:val="24"/>
+          <w:szCs w:val="24"/>
+        </w:rPr>
+        <w:t>(</w:t>
+      </w:r>
+      <w:proofErr w:type="spellStart"/>
+      <w:r>
+        <w:rPr>
+          <w:rFonts w:ascii="Arial" w:hAnsi="Arial" w:cs="Arial"/>
+          <w:sz w:val="24"/>
+          <w:szCs w:val="24"/>
+        </w:rPr>
+        <w:t>len</w:t>
+      </w:r>
+      <w:proofErr w:type="spellEnd"/>
+      <w:r>
+        <w:rPr>
+          <w:rFonts w:ascii="Arial" w:hAnsi="Arial" w:cs="Arial"/>
+          <w:sz w:val="24"/>
+          <w:szCs w:val="24"/>
+        </w:rPr>
+        <w:t>(</w:t>
+      </w:r>
+      <w:proofErr w:type="spellStart"/>
+      <w:r>
+        <w:rPr>
+          <w:rFonts w:ascii="Arial" w:hAnsi="Arial" w:cs="Arial"/>
+          <w:sz w:val="24"/>
+          <w:szCs w:val="24"/>
+        </w:rPr>
+        <w:t>nums</w:t>
+      </w:r>
+      <w:proofErr w:type="spellEnd"/>
+      <w:r>
+        <w:rPr>
+          <w:rFonts w:ascii="Arial" w:hAnsi="Arial" w:cs="Arial"/>
+          <w:sz w:val="24"/>
+          <w:szCs w:val="24"/>
+        </w:rPr>
+        <w:t xml:space="preserve">)):     # </w:t>
+      </w:r>
+      <w:proofErr w:type="spellStart"/>
+      <w:r>
+        <w:rPr>
+          <w:rFonts w:ascii="Arial" w:hAnsi="Arial" w:cs="Arial"/>
+          <w:sz w:val="24"/>
+          <w:szCs w:val="24"/>
+        </w:rPr>
+        <w:t>range</w:t>
+      </w:r>
+      <w:proofErr w:type="spellEnd"/>
+      <w:r>
+        <w:rPr>
+          <w:rFonts w:ascii="Arial" w:hAnsi="Arial" w:cs="Arial"/>
+          <w:sz w:val="24"/>
+          <w:szCs w:val="24"/>
+        </w:rPr>
+        <w:t xml:space="preserve"> debe tomar el tamaño de la lista como argumento</w:t>
+      </w:r>
+    </w:p>
+    <w:p>
+      <w:pPr>
+        <w:spacing w:after="0" w:line="240" w:lineRule="auto"/>
+        <w:rPr>
+          <w:rFonts w:ascii="Arial" w:hAnsi="Arial" w:cs="Arial"/>
+          <w:sz w:val="24"/>
+          <w:szCs w:val="24"/>
+        </w:rPr>
+      </w:pPr>
+      <w:r>
+        <w:rPr>
+          <w:rFonts w:ascii="Arial" w:hAnsi="Arial" w:cs="Arial"/>
+          <w:sz w:val="24"/>
+          <w:szCs w:val="24"/>
+        </w:rPr>
+        <w:t xml:space="preserve">  </w:t>
+      </w:r>
+      <w:proofErr w:type="spellStart"/>
+      <w:r>
+        <w:rPr>
+          <w:rFonts w:ascii="Arial" w:hAnsi="Arial" w:cs="Arial"/>
+          <w:sz w:val="24"/>
+          <w:szCs w:val="24"/>
+        </w:rPr>
+        <w:t>tot</w:t>
+      </w:r>
+      <w:proofErr w:type="spellEnd"/>
+      <w:r>
+        <w:rPr>
+          <w:rFonts w:ascii="Arial" w:hAnsi="Arial" w:cs="Arial"/>
+          <w:sz w:val="24"/>
+          <w:szCs w:val="24"/>
+        </w:rPr>
+        <w:t xml:space="preserve"> = </w:t>
+      </w:r>
+      <w:proofErr w:type="spellStart"/>
+      <w:r>
+        <w:rPr>
+          <w:rFonts w:ascii="Arial" w:hAnsi="Arial" w:cs="Arial"/>
+          <w:sz w:val="24"/>
+          <w:szCs w:val="24"/>
+        </w:rPr>
+        <w:t>tot</w:t>
+      </w:r>
+      <w:proofErr w:type="spellEnd"/>
+      <w:r>
+        <w:rPr>
+          <w:rFonts w:ascii="Arial" w:hAnsi="Arial" w:cs="Arial"/>
+          <w:sz w:val="24"/>
+          <w:szCs w:val="24"/>
+        </w:rPr>
+        <w:t xml:space="preserve"> + </w:t>
+      </w:r>
+      <w:proofErr w:type="spellStart"/>
+      <w:r>
+        <w:rPr>
+          <w:rFonts w:ascii="Arial" w:hAnsi="Arial" w:cs="Arial"/>
+          <w:sz w:val="24"/>
+          <w:szCs w:val="24"/>
+        </w:rPr>
+        <w:t>nums</w:t>
+      </w:r>
+      <w:proofErr w:type="spellEnd"/>
+      <w:r>
+        <w:rPr>
+          <w:rFonts w:ascii="Arial" w:hAnsi="Arial" w:cs="Arial"/>
+          <w:sz w:val="24"/>
+          <w:szCs w:val="24"/>
+        </w:rPr>
+        <w:t>[i]          # sumamos cada elemento</w:t>
       </w:r>
     </w:p>
     <w:p>
@@ -2076,6 +2959,1417 @@
           <w:sz w:val="24"/>
           <w:szCs w:val="24"/>
         </w:rPr>
+        <w:t>("</w:t>
+      </w:r>
+      <w:proofErr w:type="spellStart"/>
+      <w:r>
+        <w:rPr>
+          <w:rFonts w:ascii="Arial" w:hAnsi="Arial" w:cs="Arial"/>
+          <w:sz w:val="24"/>
+          <w:szCs w:val="24"/>
+        </w:rPr>
+        <w:t>tot</w:t>
+      </w:r>
+      <w:proofErr w:type="spellEnd"/>
+      <w:r>
+        <w:rPr>
+          <w:rFonts w:ascii="Arial" w:hAnsi="Arial" w:cs="Arial"/>
+          <w:sz w:val="24"/>
+          <w:szCs w:val="24"/>
+        </w:rPr>
+        <w:t xml:space="preserve"> = ", tot)           # imprimimos el resultado</w:t>
+      </w:r>
+    </w:p>
+    <w:p>
+      <w:pPr>
+        <w:spacing w:after="0" w:line="240" w:lineRule="auto"/>
+        <w:rPr>
+          <w:rFonts w:ascii="Arial" w:hAnsi="Arial" w:cs="Arial"/>
+          <w:sz w:val="24"/>
+          <w:szCs w:val="24"/>
+        </w:rPr>
+      </w:pPr>
+    </w:p>
+    <w:p>
+      <w:pPr>
+        <w:spacing w:after="0" w:line="240" w:lineRule="auto"/>
+        <w:rPr>
+          <w:rFonts w:ascii="Arial" w:hAnsi="Arial" w:cs="Arial"/>
+          <w:sz w:val="24"/>
+          <w:szCs w:val="24"/>
+        </w:rPr>
+      </w:pPr>
+      <w:r>
+        <w:rPr>
+          <w:rFonts w:ascii="Arial" w:hAnsi="Arial" w:cs="Arial"/>
+          <w:sz w:val="24"/>
+          <w:szCs w:val="24"/>
+        </w:rPr>
+        <w:t xml:space="preserve">**Tip de </w:t>
+      </w:r>
+      <w:proofErr w:type="spellStart"/>
+      <w:r>
+        <w:rPr>
+          <w:rFonts w:ascii="Arial" w:hAnsi="Arial" w:cs="Arial"/>
+          <w:sz w:val="24"/>
+          <w:szCs w:val="24"/>
+        </w:rPr>
+        <w:t>Pythonista</w:t>
+      </w:r>
+      <w:proofErr w:type="spellEnd"/>
+      <w:r>
+        <w:rPr>
+          <w:rFonts w:ascii="Arial" w:hAnsi="Arial" w:cs="Arial"/>
+          <w:sz w:val="24"/>
+          <w:szCs w:val="24"/>
+        </w:rPr>
+        <w:t>**</w:t>
+      </w:r>
+    </w:p>
+    <w:p>
+      <w:pPr>
+        <w:spacing w:after="0" w:line="240" w:lineRule="auto"/>
+        <w:rPr>
+          <w:rFonts w:ascii="Arial" w:hAnsi="Arial" w:cs="Arial"/>
+          <w:sz w:val="24"/>
+          <w:szCs w:val="24"/>
+        </w:rPr>
+      </w:pPr>
+    </w:p>
+    <w:p>
+      <w:pPr>
+        <w:spacing w:after="0" w:line="240" w:lineRule="auto"/>
+        <w:rPr>
+          <w:rFonts w:ascii="Arial" w:hAnsi="Arial" w:cs="Arial"/>
+          <w:b/>
+          <w:bCs/>
+          <w:sz w:val="24"/>
+          <w:szCs w:val="24"/>
+        </w:rPr>
+      </w:pPr>
+      <w:r>
+        <w:rPr>
+          <w:rFonts w:ascii="Arial" w:hAnsi="Arial" w:cs="Arial"/>
+          <w:b/>
+          <w:bCs/>
+          <w:sz w:val="24"/>
+          <w:szCs w:val="24"/>
+        </w:rPr>
+        <w:t>El ciclo anterior también se puede escribir de la forma:</w:t>
+      </w:r>
+    </w:p>
+    <w:p>
+      <w:pPr>
+        <w:spacing w:after="0" w:line="240" w:lineRule="auto"/>
+        <w:rPr>
+          <w:rFonts w:ascii="Arial" w:hAnsi="Arial" w:cs="Arial"/>
+          <w:sz w:val="24"/>
+          <w:szCs w:val="24"/>
+        </w:rPr>
+      </w:pPr>
+    </w:p>
+    <w:p>
+      <w:pPr>
+        <w:spacing w:after="0" w:line="240" w:lineRule="auto"/>
+        <w:rPr>
+          <w:rFonts w:ascii="Arial" w:hAnsi="Arial" w:cs="Arial"/>
+          <w:sz w:val="24"/>
+          <w:szCs w:val="24"/>
+        </w:rPr>
+      </w:pPr>
+      <w:proofErr w:type="spellStart"/>
+      <w:r>
+        <w:rPr>
+          <w:rFonts w:ascii="Arial" w:hAnsi="Arial" w:cs="Arial"/>
+          <w:sz w:val="24"/>
+          <w:szCs w:val="24"/>
+        </w:rPr>
+        <w:t>nums</w:t>
+      </w:r>
+      <w:proofErr w:type="spellEnd"/>
+      <w:r>
+        <w:rPr>
+          <w:rFonts w:ascii="Arial" w:hAnsi="Arial" w:cs="Arial"/>
+          <w:sz w:val="24"/>
+          <w:szCs w:val="24"/>
+        </w:rPr>
+        <w:t xml:space="preserve"> = [1,2,3,4,5,6]           # Lista de </w:t>
+      </w:r>
+      <w:proofErr w:type="spellStart"/>
+      <w:r>
+        <w:rPr>
+          <w:rFonts w:ascii="Arial" w:hAnsi="Arial" w:cs="Arial"/>
+          <w:sz w:val="24"/>
+          <w:szCs w:val="24"/>
+        </w:rPr>
+        <w:t>numeros</w:t>
+      </w:r>
+      <w:proofErr w:type="spellEnd"/>
+    </w:p>
+    <w:p>
+      <w:pPr>
+        <w:spacing w:after="0" w:line="240" w:lineRule="auto"/>
+        <w:rPr>
+          <w:rFonts w:ascii="Arial" w:hAnsi="Arial" w:cs="Arial"/>
+          <w:sz w:val="24"/>
+          <w:szCs w:val="24"/>
+        </w:rPr>
+      </w:pPr>
+      <w:proofErr w:type="spellStart"/>
+      <w:r>
+        <w:rPr>
+          <w:rFonts w:ascii="Arial" w:hAnsi="Arial" w:cs="Arial"/>
+          <w:sz w:val="24"/>
+          <w:szCs w:val="24"/>
+        </w:rPr>
+        <w:t>tot</w:t>
+      </w:r>
+      <w:proofErr w:type="spellEnd"/>
+      <w:r>
+        <w:rPr>
+          <w:rFonts w:ascii="Arial" w:hAnsi="Arial" w:cs="Arial"/>
+          <w:sz w:val="24"/>
+          <w:szCs w:val="24"/>
+        </w:rPr>
+        <w:t xml:space="preserve"> = 0                        # Acumulador de la suma</w:t>
+      </w:r>
+    </w:p>
+    <w:p>
+      <w:pPr>
+        <w:spacing w:after="0" w:line="240" w:lineRule="auto"/>
+        <w:rPr>
+          <w:rFonts w:ascii="Arial" w:hAnsi="Arial" w:cs="Arial"/>
+          <w:sz w:val="24"/>
+          <w:szCs w:val="24"/>
+        </w:rPr>
+      </w:pPr>
+      <w:proofErr w:type="spellStart"/>
+      <w:r>
+        <w:rPr>
+          <w:rFonts w:ascii="Arial" w:hAnsi="Arial" w:cs="Arial"/>
+          <w:sz w:val="24"/>
+          <w:szCs w:val="24"/>
+        </w:rPr>
+        <w:t>for</w:t>
+      </w:r>
+      <w:proofErr w:type="spellEnd"/>
+      <w:r>
+        <w:rPr>
+          <w:rFonts w:ascii="Arial" w:hAnsi="Arial" w:cs="Arial"/>
+          <w:sz w:val="24"/>
+          <w:szCs w:val="24"/>
+        </w:rPr>
+        <w:t xml:space="preserve"> n in </w:t>
+      </w:r>
+      <w:proofErr w:type="spellStart"/>
+      <w:r>
+        <w:rPr>
+          <w:rFonts w:ascii="Arial" w:hAnsi="Arial" w:cs="Arial"/>
+          <w:sz w:val="24"/>
+          <w:szCs w:val="24"/>
+        </w:rPr>
+        <w:t>nums</w:t>
+      </w:r>
+      <w:proofErr w:type="spellEnd"/>
+      <w:r>
+        <w:rPr>
+          <w:rFonts w:ascii="Arial" w:hAnsi="Arial" w:cs="Arial"/>
+          <w:sz w:val="24"/>
+          <w:szCs w:val="24"/>
+        </w:rPr>
+        <w:t>:                 # La lista es un iterador</w:t>
+      </w:r>
+    </w:p>
+    <w:p>
+      <w:pPr>
+        <w:spacing w:after="0" w:line="240" w:lineRule="auto"/>
+        <w:rPr>
+          <w:rFonts w:ascii="Arial" w:hAnsi="Arial" w:cs="Arial"/>
+          <w:sz w:val="24"/>
+          <w:szCs w:val="24"/>
+        </w:rPr>
+      </w:pPr>
+      <w:r>
+        <w:rPr>
+          <w:rFonts w:ascii="Arial" w:hAnsi="Arial" w:cs="Arial"/>
+          <w:sz w:val="24"/>
+          <w:szCs w:val="24"/>
+        </w:rPr>
+        <w:t xml:space="preserve">  </w:t>
+      </w:r>
+      <w:proofErr w:type="spellStart"/>
+      <w:r>
+        <w:rPr>
+          <w:rFonts w:ascii="Arial" w:hAnsi="Arial" w:cs="Arial"/>
+          <w:sz w:val="24"/>
+          <w:szCs w:val="24"/>
+        </w:rPr>
+        <w:t>tot</w:t>
+      </w:r>
+      <w:proofErr w:type="spellEnd"/>
+      <w:r>
+        <w:rPr>
+          <w:rFonts w:ascii="Arial" w:hAnsi="Arial" w:cs="Arial"/>
+          <w:sz w:val="24"/>
+          <w:szCs w:val="24"/>
+        </w:rPr>
+        <w:t xml:space="preserve"> = </w:t>
+      </w:r>
+      <w:proofErr w:type="spellStart"/>
+      <w:r>
+        <w:rPr>
+          <w:rFonts w:ascii="Arial" w:hAnsi="Arial" w:cs="Arial"/>
+          <w:sz w:val="24"/>
+          <w:szCs w:val="24"/>
+        </w:rPr>
+        <w:t>tot</w:t>
+      </w:r>
+      <w:proofErr w:type="spellEnd"/>
+      <w:r>
+        <w:rPr>
+          <w:rFonts w:ascii="Arial" w:hAnsi="Arial" w:cs="Arial"/>
+          <w:sz w:val="24"/>
+          <w:szCs w:val="24"/>
+        </w:rPr>
+        <w:t xml:space="preserve"> + n                # sumamos cada elemento</w:t>
+      </w:r>
+    </w:p>
+    <w:p>
+      <w:pPr>
+        <w:spacing w:after="0" w:line="240" w:lineRule="auto"/>
+        <w:rPr>
+          <w:rFonts w:ascii="Arial" w:hAnsi="Arial" w:cs="Arial"/>
+          <w:sz w:val="24"/>
+          <w:szCs w:val="24"/>
+        </w:rPr>
+      </w:pPr>
+      <w:proofErr w:type="spellStart"/>
+      <w:r>
+        <w:rPr>
+          <w:rFonts w:ascii="Arial" w:hAnsi="Arial" w:cs="Arial"/>
+          <w:sz w:val="24"/>
+          <w:szCs w:val="24"/>
+        </w:rPr>
+        <w:t>print</w:t>
+      </w:r>
+      <w:proofErr w:type="spellEnd"/>
+      <w:r>
+        <w:rPr>
+          <w:rFonts w:ascii="Arial" w:hAnsi="Arial" w:cs="Arial"/>
+          <w:sz w:val="24"/>
+          <w:szCs w:val="24"/>
+        </w:rPr>
+        <w:t>("</w:t>
+      </w:r>
+      <w:proofErr w:type="spellStart"/>
+      <w:r>
+        <w:rPr>
+          <w:rFonts w:ascii="Arial" w:hAnsi="Arial" w:cs="Arial"/>
+          <w:sz w:val="24"/>
+          <w:szCs w:val="24"/>
+        </w:rPr>
+        <w:t>tot</w:t>
+      </w:r>
+      <w:proofErr w:type="spellEnd"/>
+      <w:r>
+        <w:rPr>
+          <w:rFonts w:ascii="Arial" w:hAnsi="Arial" w:cs="Arial"/>
+          <w:sz w:val="24"/>
+          <w:szCs w:val="24"/>
+        </w:rPr>
+        <w:t xml:space="preserve"> = ", tot)           # imprimimos el resultado</w:t>
+      </w:r>
+    </w:p>
+    <w:p>
+      <w:pPr>
+        <w:spacing w:after="0" w:line="240" w:lineRule="auto"/>
+        <w:rPr>
+          <w:rFonts w:ascii="Arial" w:hAnsi="Arial" w:cs="Arial"/>
+          <w:sz w:val="24"/>
+          <w:szCs w:val="24"/>
+        </w:rPr>
+      </w:pPr>
+    </w:p>
+    <w:p>
+      <w:pPr>
+        <w:spacing w:after="0" w:line="240" w:lineRule="auto"/>
+        <w:rPr>
+          <w:rFonts w:ascii="Arial" w:hAnsi="Arial" w:cs="Arial"/>
+          <w:b/>
+          <w:bCs/>
+          <w:sz w:val="24"/>
+          <w:szCs w:val="24"/>
+        </w:rPr>
+      </w:pPr>
+      <w:r>
+        <w:rPr>
+          <w:rFonts w:ascii="Arial" w:hAnsi="Arial" w:cs="Arial"/>
+          <w:b/>
+          <w:bCs/>
+          <w:sz w:val="24"/>
+          <w:szCs w:val="24"/>
+        </w:rPr>
+        <w:t>## **Copias de Estructuras de Datos**</w:t>
+      </w:r>
+    </w:p>
+    <w:p>
+      <w:pPr>
+        <w:spacing w:after="0" w:line="240" w:lineRule="auto"/>
+        <w:rPr>
+          <w:rFonts w:ascii="Arial" w:hAnsi="Arial" w:cs="Arial"/>
+          <w:sz w:val="24"/>
+          <w:szCs w:val="24"/>
+        </w:rPr>
+      </w:pPr>
+    </w:p>
+    <w:p>
+      <w:pPr>
+        <w:spacing w:after="0" w:line="240" w:lineRule="auto"/>
+        <w:rPr>
+          <w:rFonts w:ascii="Arial" w:hAnsi="Arial" w:cs="Arial"/>
+          <w:sz w:val="24"/>
+          <w:szCs w:val="24"/>
+        </w:rPr>
+      </w:pPr>
+      <w:r>
+        <w:rPr>
+          <w:rFonts w:ascii="Arial" w:hAnsi="Arial" w:cs="Arial"/>
+          <w:sz w:val="24"/>
+          <w:szCs w:val="24"/>
+        </w:rPr>
+        <w:t># Creamos una lista:</w:t>
+      </w:r>
+    </w:p>
+    <w:p>
+      <w:pPr>
+        <w:spacing w:after="0" w:line="240" w:lineRule="auto"/>
+        <w:rPr>
+          <w:rFonts w:ascii="Arial" w:hAnsi="Arial" w:cs="Arial"/>
+          <w:sz w:val="24"/>
+          <w:szCs w:val="24"/>
+        </w:rPr>
+      </w:pPr>
+      <w:proofErr w:type="spellStart"/>
+      <w:r>
+        <w:rPr>
+          <w:rFonts w:ascii="Arial" w:hAnsi="Arial" w:cs="Arial"/>
+          <w:sz w:val="24"/>
+          <w:szCs w:val="24"/>
+        </w:rPr>
+        <w:t>lst</w:t>
+      </w:r>
+      <w:proofErr w:type="spellEnd"/>
+      <w:r>
+        <w:rPr>
+          <w:rFonts w:ascii="Arial" w:hAnsi="Arial" w:cs="Arial"/>
+          <w:sz w:val="24"/>
+          <w:szCs w:val="24"/>
+        </w:rPr>
+        <w:t xml:space="preserve"> = [1,2,3,4]</w:t>
+      </w:r>
+    </w:p>
+    <w:p>
+      <w:pPr>
+        <w:spacing w:after="0" w:line="240" w:lineRule="auto"/>
+        <w:rPr>
+          <w:rFonts w:ascii="Arial" w:hAnsi="Arial" w:cs="Arial"/>
+          <w:sz w:val="24"/>
+          <w:szCs w:val="24"/>
+        </w:rPr>
+      </w:pPr>
+      <w:proofErr w:type="spellStart"/>
+      <w:r>
+        <w:rPr>
+          <w:rFonts w:ascii="Arial" w:hAnsi="Arial" w:cs="Arial"/>
+          <w:sz w:val="24"/>
+          <w:szCs w:val="24"/>
+        </w:rPr>
+        <w:t>print</w:t>
+      </w:r>
+      <w:proofErr w:type="spellEnd"/>
+      <w:r>
+        <w:rPr>
+          <w:rFonts w:ascii="Arial" w:hAnsi="Arial" w:cs="Arial"/>
+          <w:sz w:val="24"/>
+          <w:szCs w:val="24"/>
+        </w:rPr>
+        <w:t>("</w:t>
+      </w:r>
+      <w:proofErr w:type="spellStart"/>
+      <w:r>
+        <w:rPr>
+          <w:rFonts w:ascii="Arial" w:hAnsi="Arial" w:cs="Arial"/>
+          <w:sz w:val="24"/>
+          <w:szCs w:val="24"/>
+        </w:rPr>
+        <w:t>lst</w:t>
+      </w:r>
+      <w:proofErr w:type="spellEnd"/>
+      <w:r>
+        <w:rPr>
+          <w:rFonts w:ascii="Arial" w:hAnsi="Arial" w:cs="Arial"/>
+          <w:sz w:val="24"/>
+          <w:szCs w:val="24"/>
+        </w:rPr>
+        <w:t xml:space="preserve"> =", </w:t>
+      </w:r>
+      <w:proofErr w:type="spellStart"/>
+      <w:r>
+        <w:rPr>
+          <w:rFonts w:ascii="Arial" w:hAnsi="Arial" w:cs="Arial"/>
+          <w:sz w:val="24"/>
+          <w:szCs w:val="24"/>
+        </w:rPr>
+        <w:t>lst</w:t>
+      </w:r>
+      <w:proofErr w:type="spellEnd"/>
+      <w:r>
+        <w:rPr>
+          <w:rFonts w:ascii="Arial" w:hAnsi="Arial" w:cs="Arial"/>
+          <w:sz w:val="24"/>
+          <w:szCs w:val="24"/>
+        </w:rPr>
+        <w:t>)</w:t>
+      </w:r>
+    </w:p>
+    <w:p>
+      <w:pPr>
+        <w:spacing w:after="0" w:line="240" w:lineRule="auto"/>
+        <w:rPr>
+          <w:rFonts w:ascii="Arial" w:hAnsi="Arial" w:cs="Arial"/>
+          <w:sz w:val="24"/>
+          <w:szCs w:val="24"/>
+        </w:rPr>
+      </w:pPr>
+    </w:p>
+    <w:p>
+      <w:pPr>
+        <w:spacing w:after="0" w:line="240" w:lineRule="auto"/>
+        <w:rPr>
+          <w:rFonts w:ascii="Arial" w:hAnsi="Arial" w:cs="Arial"/>
+          <w:sz w:val="24"/>
+          <w:szCs w:val="24"/>
+        </w:rPr>
+      </w:pPr>
+      <w:r>
+        <w:rPr>
+          <w:rFonts w:ascii="Arial" w:hAnsi="Arial" w:cs="Arial"/>
+          <w:sz w:val="24"/>
+          <w:szCs w:val="24"/>
+        </w:rPr>
+        <w:t># Hacemos una copia.</w:t>
+      </w:r>
+    </w:p>
+    <w:p>
+      <w:pPr>
+        <w:spacing w:after="0" w:line="240" w:lineRule="auto"/>
+        <w:rPr>
+          <w:rFonts w:ascii="Arial" w:hAnsi="Arial" w:cs="Arial"/>
+          <w:sz w:val="24"/>
+          <w:szCs w:val="24"/>
+        </w:rPr>
+      </w:pPr>
+      <w:proofErr w:type="spellStart"/>
+      <w:r>
+        <w:rPr>
+          <w:rFonts w:ascii="Arial" w:hAnsi="Arial" w:cs="Arial"/>
+          <w:sz w:val="24"/>
+          <w:szCs w:val="24"/>
+        </w:rPr>
+        <w:t>lst_copy</w:t>
+      </w:r>
+      <w:proofErr w:type="spellEnd"/>
+      <w:r>
+        <w:rPr>
+          <w:rFonts w:ascii="Arial" w:hAnsi="Arial" w:cs="Arial"/>
+          <w:sz w:val="24"/>
+          <w:szCs w:val="24"/>
+        </w:rPr>
+        <w:t xml:space="preserve"> = </w:t>
+      </w:r>
+      <w:proofErr w:type="spellStart"/>
+      <w:r>
+        <w:rPr>
+          <w:rFonts w:ascii="Arial" w:hAnsi="Arial" w:cs="Arial"/>
+          <w:sz w:val="24"/>
+          <w:szCs w:val="24"/>
+        </w:rPr>
+        <w:t>lst.copy</w:t>
+      </w:r>
+      <w:proofErr w:type="spellEnd"/>
+      <w:r>
+        <w:rPr>
+          <w:rFonts w:ascii="Arial" w:hAnsi="Arial" w:cs="Arial"/>
+          <w:sz w:val="24"/>
+          <w:szCs w:val="24"/>
+        </w:rPr>
+        <w:t>()</w:t>
+      </w:r>
+    </w:p>
+    <w:p>
+      <w:pPr>
+        <w:spacing w:after="0" w:line="240" w:lineRule="auto"/>
+        <w:rPr>
+          <w:rFonts w:ascii="Arial" w:hAnsi="Arial" w:cs="Arial"/>
+          <w:sz w:val="24"/>
+          <w:szCs w:val="24"/>
+        </w:rPr>
+      </w:pPr>
+    </w:p>
+    <w:p>
+      <w:pPr>
+        <w:spacing w:after="0" w:line="240" w:lineRule="auto"/>
+        <w:rPr>
+          <w:rFonts w:ascii="Arial" w:hAnsi="Arial" w:cs="Arial"/>
+          <w:sz w:val="24"/>
+          <w:szCs w:val="24"/>
+        </w:rPr>
+      </w:pPr>
+      <w:r>
+        <w:rPr>
+          <w:rFonts w:ascii="Arial" w:hAnsi="Arial" w:cs="Arial"/>
+          <w:sz w:val="24"/>
+          <w:szCs w:val="24"/>
+        </w:rPr>
+        <w:t># Cambiamos datos en nuestra copia</w:t>
+      </w:r>
+    </w:p>
+    <w:p>
+      <w:pPr>
+        <w:spacing w:after="0" w:line="240" w:lineRule="auto"/>
+        <w:rPr>
+          <w:rFonts w:ascii="Arial" w:hAnsi="Arial" w:cs="Arial"/>
+          <w:sz w:val="24"/>
+          <w:szCs w:val="24"/>
+        </w:rPr>
+      </w:pPr>
+      <w:proofErr w:type="spellStart"/>
+      <w:r>
+        <w:rPr>
+          <w:rFonts w:ascii="Arial" w:hAnsi="Arial" w:cs="Arial"/>
+          <w:sz w:val="24"/>
+          <w:szCs w:val="24"/>
+        </w:rPr>
+        <w:t>lst_copy</w:t>
+      </w:r>
+      <w:proofErr w:type="spellEnd"/>
+      <w:r>
+        <w:rPr>
+          <w:rFonts w:ascii="Arial" w:hAnsi="Arial" w:cs="Arial"/>
+          <w:sz w:val="24"/>
+          <w:szCs w:val="24"/>
+        </w:rPr>
+        <w:t>[1] = 4</w:t>
+      </w:r>
+    </w:p>
+    <w:p>
+      <w:pPr>
+        <w:spacing w:after="0" w:line="240" w:lineRule="auto"/>
+        <w:rPr>
+          <w:rFonts w:ascii="Arial" w:hAnsi="Arial" w:cs="Arial"/>
+          <w:sz w:val="24"/>
+          <w:szCs w:val="24"/>
+        </w:rPr>
+      </w:pPr>
+      <w:proofErr w:type="spellStart"/>
+      <w:r>
+        <w:rPr>
+          <w:rFonts w:ascii="Arial" w:hAnsi="Arial" w:cs="Arial"/>
+          <w:sz w:val="24"/>
+          <w:szCs w:val="24"/>
+        </w:rPr>
+        <w:t>lst_copy</w:t>
+      </w:r>
+      <w:proofErr w:type="spellEnd"/>
+      <w:r>
+        <w:rPr>
+          <w:rFonts w:ascii="Arial" w:hAnsi="Arial" w:cs="Arial"/>
+          <w:sz w:val="24"/>
+          <w:szCs w:val="24"/>
+        </w:rPr>
+        <w:t>[3] = 8</w:t>
+      </w:r>
+    </w:p>
+    <w:p>
+      <w:pPr>
+        <w:spacing w:after="0" w:line="240" w:lineRule="auto"/>
+        <w:rPr>
+          <w:rFonts w:ascii="Arial" w:hAnsi="Arial" w:cs="Arial"/>
+          <w:sz w:val="24"/>
+          <w:szCs w:val="24"/>
+        </w:rPr>
+      </w:pPr>
+      <w:proofErr w:type="spellStart"/>
+      <w:r>
+        <w:rPr>
+          <w:rFonts w:ascii="Arial" w:hAnsi="Arial" w:cs="Arial"/>
+          <w:sz w:val="24"/>
+          <w:szCs w:val="24"/>
+        </w:rPr>
+        <w:t>lst_copy.extend</w:t>
+      </w:r>
+      <w:proofErr w:type="spellEnd"/>
+      <w:r>
+        <w:rPr>
+          <w:rFonts w:ascii="Arial" w:hAnsi="Arial" w:cs="Arial"/>
+          <w:sz w:val="24"/>
+          <w:szCs w:val="24"/>
+        </w:rPr>
+        <w:t>([5,6,7,8])</w:t>
+      </w:r>
+    </w:p>
+    <w:p>
+      <w:pPr>
+        <w:spacing w:after="0" w:line="240" w:lineRule="auto"/>
+        <w:rPr>
+          <w:rFonts w:ascii="Arial" w:hAnsi="Arial" w:cs="Arial"/>
+          <w:sz w:val="24"/>
+          <w:szCs w:val="24"/>
+        </w:rPr>
+      </w:pPr>
+      <w:proofErr w:type="spellStart"/>
+      <w:r>
+        <w:rPr>
+          <w:rFonts w:ascii="Arial" w:hAnsi="Arial" w:cs="Arial"/>
+          <w:sz w:val="24"/>
+          <w:szCs w:val="24"/>
+        </w:rPr>
+        <w:t>print</w:t>
+      </w:r>
+      <w:proofErr w:type="spellEnd"/>
+      <w:r>
+        <w:rPr>
+          <w:rFonts w:ascii="Arial" w:hAnsi="Arial" w:cs="Arial"/>
+          <w:sz w:val="24"/>
+          <w:szCs w:val="24"/>
+        </w:rPr>
+        <w:t>("</w:t>
+      </w:r>
+      <w:proofErr w:type="spellStart"/>
+      <w:r>
+        <w:rPr>
+          <w:rFonts w:ascii="Arial" w:hAnsi="Arial" w:cs="Arial"/>
+          <w:sz w:val="24"/>
+          <w:szCs w:val="24"/>
+        </w:rPr>
+        <w:t>lst_copy</w:t>
+      </w:r>
+      <w:proofErr w:type="spellEnd"/>
+      <w:r>
+        <w:rPr>
+          <w:rFonts w:ascii="Arial" w:hAnsi="Arial" w:cs="Arial"/>
+          <w:sz w:val="24"/>
+          <w:szCs w:val="24"/>
+        </w:rPr>
+        <w:t xml:space="preserve"> = ", </w:t>
+      </w:r>
+      <w:proofErr w:type="spellStart"/>
+      <w:r>
+        <w:rPr>
+          <w:rFonts w:ascii="Arial" w:hAnsi="Arial" w:cs="Arial"/>
+          <w:sz w:val="24"/>
+          <w:szCs w:val="24"/>
+        </w:rPr>
+        <w:t>lst_copy</w:t>
+      </w:r>
+      <w:proofErr w:type="spellEnd"/>
+      <w:r>
+        <w:rPr>
+          <w:rFonts w:ascii="Arial" w:hAnsi="Arial" w:cs="Arial"/>
+          <w:sz w:val="24"/>
+          <w:szCs w:val="24"/>
+        </w:rPr>
+        <w:t>)</w:t>
+      </w:r>
+    </w:p>
+    <w:p>
+      <w:pPr>
+        <w:spacing w:after="0" w:line="240" w:lineRule="auto"/>
+        <w:rPr>
+          <w:rFonts w:ascii="Arial" w:hAnsi="Arial" w:cs="Arial"/>
+          <w:sz w:val="24"/>
+          <w:szCs w:val="24"/>
+        </w:rPr>
+      </w:pPr>
+    </w:p>
+    <w:p>
+      <w:pPr>
+        <w:spacing w:after="0" w:line="240" w:lineRule="auto"/>
+        <w:rPr>
+          <w:rFonts w:ascii="Arial" w:hAnsi="Arial" w:cs="Arial"/>
+          <w:sz w:val="24"/>
+          <w:szCs w:val="24"/>
+        </w:rPr>
+      </w:pPr>
+      <w:r>
+        <w:rPr>
+          <w:rFonts w:ascii="Arial" w:hAnsi="Arial" w:cs="Arial"/>
+          <w:sz w:val="24"/>
+          <w:szCs w:val="24"/>
+        </w:rPr>
+        <w:t># La original queda intacta.</w:t>
+      </w:r>
+    </w:p>
+    <w:p>
+      <w:pPr>
+        <w:spacing w:after="0" w:line="240" w:lineRule="auto"/>
+        <w:rPr>
+          <w:rFonts w:ascii="Arial" w:hAnsi="Arial" w:cs="Arial"/>
+          <w:sz w:val="24"/>
+          <w:szCs w:val="24"/>
+        </w:rPr>
+      </w:pPr>
+      <w:proofErr w:type="spellStart"/>
+      <w:r>
+        <w:rPr>
+          <w:rFonts w:ascii="Arial" w:hAnsi="Arial" w:cs="Arial"/>
+          <w:sz w:val="24"/>
+          <w:szCs w:val="24"/>
+        </w:rPr>
+        <w:t>print</w:t>
+      </w:r>
+      <w:proofErr w:type="spellEnd"/>
+      <w:r>
+        <w:rPr>
+          <w:rFonts w:ascii="Arial" w:hAnsi="Arial" w:cs="Arial"/>
+          <w:sz w:val="24"/>
+          <w:szCs w:val="24"/>
+        </w:rPr>
+        <w:t>("</w:t>
+      </w:r>
+      <w:proofErr w:type="spellStart"/>
+      <w:r>
+        <w:rPr>
+          <w:rFonts w:ascii="Arial" w:hAnsi="Arial" w:cs="Arial"/>
+          <w:sz w:val="24"/>
+          <w:szCs w:val="24"/>
+        </w:rPr>
+        <w:t>lst</w:t>
+      </w:r>
+      <w:proofErr w:type="spellEnd"/>
+      <w:r>
+        <w:rPr>
+          <w:rFonts w:ascii="Arial" w:hAnsi="Arial" w:cs="Arial"/>
+          <w:sz w:val="24"/>
+          <w:szCs w:val="24"/>
+        </w:rPr>
+        <w:t xml:space="preserve"> = ", </w:t>
+      </w:r>
+      <w:proofErr w:type="spellStart"/>
+      <w:r>
+        <w:rPr>
+          <w:rFonts w:ascii="Arial" w:hAnsi="Arial" w:cs="Arial"/>
+          <w:sz w:val="24"/>
+          <w:szCs w:val="24"/>
+        </w:rPr>
+        <w:t>lst</w:t>
+      </w:r>
+      <w:proofErr w:type="spellEnd"/>
+      <w:r>
+        <w:rPr>
+          <w:rFonts w:ascii="Arial" w:hAnsi="Arial" w:cs="Arial"/>
+          <w:sz w:val="24"/>
+          <w:szCs w:val="24"/>
+        </w:rPr>
+        <w:t>)</w:t>
+      </w:r>
+    </w:p>
+    <w:p>
+      <w:pPr>
+        <w:spacing w:after="0" w:line="240" w:lineRule="auto"/>
+        <w:rPr>
+          <w:rFonts w:ascii="Arial" w:hAnsi="Arial" w:cs="Arial"/>
+          <w:sz w:val="24"/>
+          <w:szCs w:val="24"/>
+        </w:rPr>
+      </w:pPr>
+    </w:p>
+    <w:p>
+      <w:pPr>
+        <w:spacing w:after="0" w:line="240" w:lineRule="auto"/>
+        <w:rPr>
+          <w:rFonts w:ascii="Arial" w:hAnsi="Arial" w:cs="Arial"/>
+          <w:sz w:val="24"/>
+          <w:szCs w:val="24"/>
+        </w:rPr>
+      </w:pPr>
+    </w:p>
+    <w:p>
+      <w:pPr>
+        <w:spacing w:after="0" w:line="240" w:lineRule="auto"/>
+        <w:rPr>
+          <w:rFonts w:ascii="Arial" w:hAnsi="Arial" w:cs="Arial"/>
+          <w:b/>
+          <w:bCs/>
+          <w:sz w:val="24"/>
+          <w:szCs w:val="24"/>
+        </w:rPr>
+      </w:pPr>
+      <w:r>
+        <w:rPr>
+          <w:rFonts w:ascii="Arial" w:hAnsi="Arial" w:cs="Arial"/>
+          <w:b/>
+          <w:bCs/>
+          <w:sz w:val="24"/>
+          <w:szCs w:val="24"/>
+        </w:rPr>
+        <w:t>## **Copias de Estructuras de Datos**</w:t>
+      </w:r>
+    </w:p>
+    <w:p>
+      <w:pPr>
+        <w:spacing w:after="0" w:line="240" w:lineRule="auto"/>
+        <w:rPr>
+          <w:rFonts w:ascii="Arial" w:hAnsi="Arial" w:cs="Arial"/>
+          <w:sz w:val="24"/>
+          <w:szCs w:val="24"/>
+        </w:rPr>
+      </w:pPr>
+    </w:p>
+    <w:p>
+      <w:pPr>
+        <w:spacing w:after="0" w:line="240" w:lineRule="auto"/>
+        <w:rPr>
+          <w:rFonts w:ascii="Arial" w:hAnsi="Arial" w:cs="Arial"/>
+          <w:sz w:val="24"/>
+          <w:szCs w:val="24"/>
+        </w:rPr>
+      </w:pPr>
+      <w:r>
+        <w:rPr>
+          <w:rFonts w:ascii="Arial" w:hAnsi="Arial" w:cs="Arial"/>
+          <w:sz w:val="24"/>
+          <w:szCs w:val="24"/>
+        </w:rPr>
+        <w:t>En muchas ocasiones es necesario crear copias de estructuras de datos. En Python, hay que usar ciertos métodos según la estructura para realizar copias. Veamos el siguiente caso para comprender como Python maneja las estructuras de datos:</w:t>
+      </w:r>
+    </w:p>
+    <w:p>
+      <w:pPr>
+        <w:spacing w:after="0" w:line="240" w:lineRule="auto"/>
+        <w:rPr>
+          <w:rFonts w:ascii="Arial" w:hAnsi="Arial" w:cs="Arial"/>
+          <w:sz w:val="24"/>
+          <w:szCs w:val="24"/>
+        </w:rPr>
+      </w:pPr>
+    </w:p>
+    <w:p>
+      <w:pPr>
+        <w:spacing w:after="0" w:line="240" w:lineRule="auto"/>
+        <w:rPr>
+          <w:rFonts w:ascii="Arial" w:hAnsi="Arial" w:cs="Arial"/>
+          <w:sz w:val="24"/>
+          <w:szCs w:val="24"/>
+        </w:rPr>
+      </w:pPr>
+      <w:r>
+        <w:rPr>
+          <w:rFonts w:ascii="Arial" w:hAnsi="Arial" w:cs="Arial"/>
+          <w:sz w:val="24"/>
+          <w:szCs w:val="24"/>
+        </w:rPr>
+        <w:t># Creamos una lista:</w:t>
+      </w:r>
+    </w:p>
+    <w:p>
+      <w:pPr>
+        <w:spacing w:after="0" w:line="240" w:lineRule="auto"/>
+        <w:rPr>
+          <w:rFonts w:ascii="Arial" w:hAnsi="Arial" w:cs="Arial"/>
+          <w:sz w:val="24"/>
+          <w:szCs w:val="24"/>
+        </w:rPr>
+      </w:pPr>
+      <w:proofErr w:type="spellStart"/>
+      <w:r>
+        <w:rPr>
+          <w:rFonts w:ascii="Arial" w:hAnsi="Arial" w:cs="Arial"/>
+          <w:sz w:val="24"/>
+          <w:szCs w:val="24"/>
+        </w:rPr>
+        <w:t>lst</w:t>
+      </w:r>
+      <w:proofErr w:type="spellEnd"/>
+      <w:r>
+        <w:rPr>
+          <w:rFonts w:ascii="Arial" w:hAnsi="Arial" w:cs="Arial"/>
+          <w:sz w:val="24"/>
+          <w:szCs w:val="24"/>
+        </w:rPr>
+        <w:t xml:space="preserve"> = [1,2,3,4]</w:t>
+      </w:r>
+    </w:p>
+    <w:p>
+      <w:pPr>
+        <w:spacing w:after="0" w:line="240" w:lineRule="auto"/>
+        <w:rPr>
+          <w:rFonts w:ascii="Arial" w:hAnsi="Arial" w:cs="Arial"/>
+          <w:sz w:val="24"/>
+          <w:szCs w:val="24"/>
+        </w:rPr>
+      </w:pPr>
+      <w:proofErr w:type="spellStart"/>
+      <w:r>
+        <w:rPr>
+          <w:rFonts w:ascii="Arial" w:hAnsi="Arial" w:cs="Arial"/>
+          <w:sz w:val="24"/>
+          <w:szCs w:val="24"/>
+        </w:rPr>
+        <w:t>print</w:t>
+      </w:r>
+      <w:proofErr w:type="spellEnd"/>
+      <w:r>
+        <w:rPr>
+          <w:rFonts w:ascii="Arial" w:hAnsi="Arial" w:cs="Arial"/>
+          <w:sz w:val="24"/>
+          <w:szCs w:val="24"/>
+        </w:rPr>
+        <w:t>("</w:t>
+      </w:r>
+      <w:proofErr w:type="spellStart"/>
+      <w:r>
+        <w:rPr>
+          <w:rFonts w:ascii="Arial" w:hAnsi="Arial" w:cs="Arial"/>
+          <w:sz w:val="24"/>
+          <w:szCs w:val="24"/>
+        </w:rPr>
+        <w:t>lst</w:t>
+      </w:r>
+      <w:proofErr w:type="spellEnd"/>
+      <w:r>
+        <w:rPr>
+          <w:rFonts w:ascii="Arial" w:hAnsi="Arial" w:cs="Arial"/>
+          <w:sz w:val="24"/>
+          <w:szCs w:val="24"/>
+        </w:rPr>
+        <w:t xml:space="preserve"> =", </w:t>
+      </w:r>
+      <w:proofErr w:type="spellStart"/>
+      <w:r>
+        <w:rPr>
+          <w:rFonts w:ascii="Arial" w:hAnsi="Arial" w:cs="Arial"/>
+          <w:sz w:val="24"/>
+          <w:szCs w:val="24"/>
+        </w:rPr>
+        <w:t>lst</w:t>
+      </w:r>
+      <w:proofErr w:type="spellEnd"/>
+      <w:r>
+        <w:rPr>
+          <w:rFonts w:ascii="Arial" w:hAnsi="Arial" w:cs="Arial"/>
+          <w:sz w:val="24"/>
+          <w:szCs w:val="24"/>
+        </w:rPr>
+        <w:t>)</w:t>
+      </w:r>
+    </w:p>
+    <w:p>
+      <w:pPr>
+        <w:spacing w:after="0" w:line="240" w:lineRule="auto"/>
+        <w:rPr>
+          <w:rFonts w:ascii="Arial" w:hAnsi="Arial" w:cs="Arial"/>
+          <w:sz w:val="24"/>
+          <w:szCs w:val="24"/>
+        </w:rPr>
+      </w:pPr>
+    </w:p>
+    <w:p>
+      <w:pPr>
+        <w:spacing w:after="0" w:line="240" w:lineRule="auto"/>
+        <w:rPr>
+          <w:rFonts w:ascii="Arial" w:hAnsi="Arial" w:cs="Arial"/>
+          <w:sz w:val="24"/>
+          <w:szCs w:val="24"/>
+        </w:rPr>
+      </w:pPr>
+      <w:r>
+        <w:rPr>
+          <w:rFonts w:ascii="Arial" w:hAnsi="Arial" w:cs="Arial"/>
+          <w:sz w:val="24"/>
+          <w:szCs w:val="24"/>
+        </w:rPr>
+        <w:t># Intentamos (ingenuamente) hacer una copia</w:t>
+      </w:r>
+    </w:p>
+    <w:p>
+      <w:pPr>
+        <w:spacing w:after="0" w:line="240" w:lineRule="auto"/>
+        <w:rPr>
+          <w:rFonts w:ascii="Arial" w:hAnsi="Arial" w:cs="Arial"/>
+          <w:sz w:val="24"/>
+          <w:szCs w:val="24"/>
+        </w:rPr>
+      </w:pPr>
+      <w:proofErr w:type="spellStart"/>
+      <w:r>
+        <w:rPr>
+          <w:rFonts w:ascii="Arial" w:hAnsi="Arial" w:cs="Arial"/>
+          <w:sz w:val="24"/>
+          <w:szCs w:val="24"/>
+        </w:rPr>
+        <w:t>lst_copy</w:t>
+      </w:r>
+      <w:proofErr w:type="spellEnd"/>
+      <w:r>
+        <w:rPr>
+          <w:rFonts w:ascii="Arial" w:hAnsi="Arial" w:cs="Arial"/>
+          <w:sz w:val="24"/>
+          <w:szCs w:val="24"/>
+        </w:rPr>
+        <w:t xml:space="preserve"> = </w:t>
+      </w:r>
+      <w:proofErr w:type="spellStart"/>
+      <w:r>
+        <w:rPr>
+          <w:rFonts w:ascii="Arial" w:hAnsi="Arial" w:cs="Arial"/>
+          <w:sz w:val="24"/>
+          <w:szCs w:val="24"/>
+        </w:rPr>
+        <w:t>lst</w:t>
+      </w:r>
+      <w:proofErr w:type="spellEnd"/>
+    </w:p>
+    <w:p>
+      <w:pPr>
+        <w:spacing w:after="0" w:line="240" w:lineRule="auto"/>
+        <w:rPr>
+          <w:rFonts w:ascii="Arial" w:hAnsi="Arial" w:cs="Arial"/>
+          <w:sz w:val="24"/>
+          <w:szCs w:val="24"/>
+        </w:rPr>
+      </w:pPr>
+    </w:p>
+    <w:p>
+      <w:pPr>
+        <w:spacing w:after="0" w:line="240" w:lineRule="auto"/>
+        <w:rPr>
+          <w:rFonts w:ascii="Arial" w:hAnsi="Arial" w:cs="Arial"/>
+          <w:sz w:val="24"/>
+          <w:szCs w:val="24"/>
+        </w:rPr>
+      </w:pPr>
+      <w:r>
+        <w:rPr>
+          <w:rFonts w:ascii="Arial" w:hAnsi="Arial" w:cs="Arial"/>
+          <w:sz w:val="24"/>
+          <w:szCs w:val="24"/>
+        </w:rPr>
+        <w:t># Cambiamos datos en nuestra copia</w:t>
+      </w:r>
+    </w:p>
+    <w:p>
+      <w:pPr>
+        <w:spacing w:after="0" w:line="240" w:lineRule="auto"/>
+        <w:rPr>
+          <w:rFonts w:ascii="Arial" w:hAnsi="Arial" w:cs="Arial"/>
+          <w:sz w:val="24"/>
+          <w:szCs w:val="24"/>
+        </w:rPr>
+      </w:pPr>
+      <w:proofErr w:type="spellStart"/>
+      <w:r>
+        <w:rPr>
+          <w:rFonts w:ascii="Arial" w:hAnsi="Arial" w:cs="Arial"/>
+          <w:sz w:val="24"/>
+          <w:szCs w:val="24"/>
+        </w:rPr>
+        <w:t>lst_copy</w:t>
+      </w:r>
+      <w:proofErr w:type="spellEnd"/>
+      <w:r>
+        <w:rPr>
+          <w:rFonts w:ascii="Arial" w:hAnsi="Arial" w:cs="Arial"/>
+          <w:sz w:val="24"/>
+          <w:szCs w:val="24"/>
+        </w:rPr>
+        <w:t>[1] = 4</w:t>
+      </w:r>
+    </w:p>
+    <w:p>
+      <w:pPr>
+        <w:spacing w:after="0" w:line="240" w:lineRule="auto"/>
+        <w:rPr>
+          <w:rFonts w:ascii="Arial" w:hAnsi="Arial" w:cs="Arial"/>
+          <w:sz w:val="24"/>
+          <w:szCs w:val="24"/>
+        </w:rPr>
+      </w:pPr>
+      <w:proofErr w:type="spellStart"/>
+      <w:r>
+        <w:rPr>
+          <w:rFonts w:ascii="Arial" w:hAnsi="Arial" w:cs="Arial"/>
+          <w:sz w:val="24"/>
+          <w:szCs w:val="24"/>
+        </w:rPr>
+        <w:lastRenderedPageBreak/>
+        <w:t>lst_copy</w:t>
+      </w:r>
+      <w:proofErr w:type="spellEnd"/>
+      <w:r>
+        <w:rPr>
+          <w:rFonts w:ascii="Arial" w:hAnsi="Arial" w:cs="Arial"/>
+          <w:sz w:val="24"/>
+          <w:szCs w:val="24"/>
+        </w:rPr>
+        <w:t>[3] = 8</w:t>
+      </w:r>
+    </w:p>
+    <w:p>
+      <w:pPr>
+        <w:spacing w:after="0" w:line="240" w:lineRule="auto"/>
+        <w:rPr>
+          <w:rFonts w:ascii="Arial" w:hAnsi="Arial" w:cs="Arial"/>
+          <w:sz w:val="24"/>
+          <w:szCs w:val="24"/>
+        </w:rPr>
+      </w:pPr>
+      <w:proofErr w:type="spellStart"/>
+      <w:r>
+        <w:rPr>
+          <w:rFonts w:ascii="Arial" w:hAnsi="Arial" w:cs="Arial"/>
+          <w:sz w:val="24"/>
+          <w:szCs w:val="24"/>
+        </w:rPr>
+        <w:t>lst_copy.extend</w:t>
+      </w:r>
+      <w:proofErr w:type="spellEnd"/>
+      <w:r>
+        <w:rPr>
+          <w:rFonts w:ascii="Arial" w:hAnsi="Arial" w:cs="Arial"/>
+          <w:sz w:val="24"/>
+          <w:szCs w:val="24"/>
+        </w:rPr>
+        <w:t>([5,6,7,8])</w:t>
+      </w:r>
+    </w:p>
+    <w:p>
+      <w:pPr>
+        <w:spacing w:after="0" w:line="240" w:lineRule="auto"/>
+        <w:rPr>
+          <w:rFonts w:ascii="Arial" w:hAnsi="Arial" w:cs="Arial"/>
+          <w:sz w:val="24"/>
+          <w:szCs w:val="24"/>
+        </w:rPr>
+      </w:pPr>
+      <w:proofErr w:type="spellStart"/>
+      <w:r>
+        <w:rPr>
+          <w:rFonts w:ascii="Arial" w:hAnsi="Arial" w:cs="Arial"/>
+          <w:sz w:val="24"/>
+          <w:szCs w:val="24"/>
+        </w:rPr>
+        <w:t>print</w:t>
+      </w:r>
+      <w:proofErr w:type="spellEnd"/>
+      <w:r>
+        <w:rPr>
+          <w:rFonts w:ascii="Arial" w:hAnsi="Arial" w:cs="Arial"/>
+          <w:sz w:val="24"/>
+          <w:szCs w:val="24"/>
+        </w:rPr>
+        <w:t>("</w:t>
+      </w:r>
+      <w:proofErr w:type="spellStart"/>
+      <w:r>
+        <w:rPr>
+          <w:rFonts w:ascii="Arial" w:hAnsi="Arial" w:cs="Arial"/>
+          <w:sz w:val="24"/>
+          <w:szCs w:val="24"/>
+        </w:rPr>
+        <w:t>lst_copy</w:t>
+      </w:r>
+      <w:proofErr w:type="spellEnd"/>
+      <w:r>
+        <w:rPr>
+          <w:rFonts w:ascii="Arial" w:hAnsi="Arial" w:cs="Arial"/>
+          <w:sz w:val="24"/>
+          <w:szCs w:val="24"/>
+        </w:rPr>
+        <w:t xml:space="preserve"> = ", </w:t>
+      </w:r>
+      <w:proofErr w:type="spellStart"/>
+      <w:r>
+        <w:rPr>
+          <w:rFonts w:ascii="Arial" w:hAnsi="Arial" w:cs="Arial"/>
+          <w:sz w:val="24"/>
+          <w:szCs w:val="24"/>
+        </w:rPr>
+        <w:t>lst_copy</w:t>
+      </w:r>
+      <w:proofErr w:type="spellEnd"/>
+      <w:r>
+        <w:rPr>
+          <w:rFonts w:ascii="Arial" w:hAnsi="Arial" w:cs="Arial"/>
+          <w:sz w:val="24"/>
+          <w:szCs w:val="24"/>
+        </w:rPr>
+        <w:t>)</w:t>
+      </w:r>
+    </w:p>
+    <w:p>
+      <w:pPr>
+        <w:spacing w:after="0" w:line="240" w:lineRule="auto"/>
+        <w:rPr>
+          <w:rFonts w:ascii="Arial" w:hAnsi="Arial" w:cs="Arial"/>
+          <w:sz w:val="24"/>
+          <w:szCs w:val="24"/>
+        </w:rPr>
+      </w:pPr>
+    </w:p>
+    <w:p>
+      <w:pPr>
+        <w:spacing w:after="0" w:line="240" w:lineRule="auto"/>
+        <w:rPr>
+          <w:rFonts w:ascii="Arial" w:hAnsi="Arial" w:cs="Arial"/>
+          <w:sz w:val="24"/>
+          <w:szCs w:val="24"/>
+        </w:rPr>
+      </w:pPr>
+      <w:r>
+        <w:rPr>
+          <w:rFonts w:ascii="Arial" w:hAnsi="Arial" w:cs="Arial"/>
+          <w:sz w:val="24"/>
+          <w:szCs w:val="24"/>
+        </w:rPr>
+        <w:t># Veamos que paso con la original.</w:t>
+      </w:r>
+    </w:p>
+    <w:p>
+      <w:pPr>
+        <w:spacing w:after="0" w:line="240" w:lineRule="auto"/>
+        <w:rPr>
+          <w:rFonts w:ascii="Arial" w:hAnsi="Arial" w:cs="Arial"/>
+          <w:sz w:val="24"/>
+          <w:szCs w:val="24"/>
+        </w:rPr>
+      </w:pPr>
+      <w:proofErr w:type="spellStart"/>
+      <w:r>
+        <w:rPr>
+          <w:rFonts w:ascii="Arial" w:hAnsi="Arial" w:cs="Arial"/>
+          <w:sz w:val="24"/>
+          <w:szCs w:val="24"/>
+        </w:rPr>
+        <w:t>print</w:t>
+      </w:r>
+      <w:proofErr w:type="spellEnd"/>
+      <w:r>
+        <w:rPr>
+          <w:rFonts w:ascii="Arial" w:hAnsi="Arial" w:cs="Arial"/>
+          <w:sz w:val="24"/>
+          <w:szCs w:val="24"/>
+        </w:rPr>
+        <w:t>("</w:t>
+      </w:r>
+      <w:proofErr w:type="spellStart"/>
+      <w:r>
+        <w:rPr>
+          <w:rFonts w:ascii="Arial" w:hAnsi="Arial" w:cs="Arial"/>
+          <w:sz w:val="24"/>
+          <w:szCs w:val="24"/>
+        </w:rPr>
+        <w:t>lst</w:t>
+      </w:r>
+      <w:proofErr w:type="spellEnd"/>
+      <w:r>
+        <w:rPr>
+          <w:rFonts w:ascii="Arial" w:hAnsi="Arial" w:cs="Arial"/>
+          <w:sz w:val="24"/>
+          <w:szCs w:val="24"/>
+        </w:rPr>
+        <w:t xml:space="preserve"> = ", </w:t>
+      </w:r>
+      <w:proofErr w:type="spellStart"/>
+      <w:r>
+        <w:rPr>
+          <w:rFonts w:ascii="Arial" w:hAnsi="Arial" w:cs="Arial"/>
+          <w:sz w:val="24"/>
+          <w:szCs w:val="24"/>
+        </w:rPr>
+        <w:t>lst</w:t>
+      </w:r>
+      <w:proofErr w:type="spellEnd"/>
+      <w:r>
+        <w:rPr>
+          <w:rFonts w:ascii="Arial" w:hAnsi="Arial" w:cs="Arial"/>
+          <w:sz w:val="24"/>
+          <w:szCs w:val="24"/>
+        </w:rPr>
+        <w:t>)</w:t>
+      </w:r>
+    </w:p>
+    <w:p>
+      <w:pPr>
+        <w:spacing w:after="0" w:line="240" w:lineRule="auto"/>
+        <w:rPr>
+          <w:rFonts w:ascii="Arial" w:hAnsi="Arial" w:cs="Arial"/>
+          <w:sz w:val="24"/>
+          <w:szCs w:val="24"/>
+        </w:rPr>
+      </w:pPr>
+    </w:p>
+    <w:p>
+      <w:pPr>
+        <w:spacing w:after="0" w:line="240" w:lineRule="auto"/>
+        <w:rPr>
+          <w:rFonts w:ascii="Arial" w:hAnsi="Arial" w:cs="Arial"/>
+          <w:sz w:val="24"/>
+          <w:szCs w:val="24"/>
+        </w:rPr>
+      </w:pPr>
+      <w:r>
+        <w:rPr>
+          <w:rFonts w:ascii="Arial" w:hAnsi="Arial" w:cs="Arial"/>
+          <w:sz w:val="24"/>
+          <w:szCs w:val="24"/>
+        </w:rPr>
+        <w:t xml:space="preserve"># Podemos verificar que es la misma estructura con el operador </w:t>
+      </w:r>
+      <w:proofErr w:type="spellStart"/>
+      <w:r>
+        <w:rPr>
+          <w:rFonts w:ascii="Arial" w:hAnsi="Arial" w:cs="Arial"/>
+          <w:sz w:val="24"/>
+          <w:szCs w:val="24"/>
+        </w:rPr>
+        <w:t>is</w:t>
+      </w:r>
+      <w:proofErr w:type="spellEnd"/>
+      <w:r>
+        <w:rPr>
+          <w:rFonts w:ascii="Arial" w:hAnsi="Arial" w:cs="Arial"/>
+          <w:sz w:val="24"/>
+          <w:szCs w:val="24"/>
+        </w:rPr>
+        <w:t>:</w:t>
+      </w:r>
+    </w:p>
+    <w:p>
+      <w:pPr>
+        <w:spacing w:after="0" w:line="240" w:lineRule="auto"/>
+        <w:rPr>
+          <w:rFonts w:ascii="Arial" w:hAnsi="Arial" w:cs="Arial"/>
+          <w:sz w:val="24"/>
+          <w:szCs w:val="24"/>
+        </w:rPr>
+      </w:pPr>
+      <w:proofErr w:type="spellStart"/>
+      <w:r>
+        <w:rPr>
+          <w:rFonts w:ascii="Arial" w:hAnsi="Arial" w:cs="Arial"/>
+          <w:sz w:val="24"/>
+          <w:szCs w:val="24"/>
+        </w:rPr>
+        <w:t>print</w:t>
+      </w:r>
+      <w:proofErr w:type="spellEnd"/>
+      <w:r>
+        <w:rPr>
+          <w:rFonts w:ascii="Arial" w:hAnsi="Arial" w:cs="Arial"/>
+          <w:sz w:val="24"/>
+          <w:szCs w:val="24"/>
+        </w:rPr>
         <w:t>(</w:t>
       </w:r>
       <w:proofErr w:type="spellStart"/>
@@ -2085,6 +4379,42 @@
           <w:sz w:val="24"/>
           <w:szCs w:val="24"/>
         </w:rPr>
+        <w:t>lst_copy</w:t>
+      </w:r>
+      <w:proofErr w:type="spellEnd"/>
+      <w:r>
+        <w:rPr>
+          <w:rFonts w:ascii="Arial" w:hAnsi="Arial" w:cs="Arial"/>
+          <w:sz w:val="24"/>
+          <w:szCs w:val="24"/>
+        </w:rPr>
+        <w:t xml:space="preserve"> </w:t>
+      </w:r>
+      <w:proofErr w:type="spellStart"/>
+      <w:r>
+        <w:rPr>
+          <w:rFonts w:ascii="Arial" w:hAnsi="Arial" w:cs="Arial"/>
+          <w:sz w:val="24"/>
+          <w:szCs w:val="24"/>
+        </w:rPr>
+        <w:t>is</w:t>
+      </w:r>
+      <w:proofErr w:type="spellEnd"/>
+      <w:r>
+        <w:rPr>
+          <w:rFonts w:ascii="Arial" w:hAnsi="Arial" w:cs="Arial"/>
+          <w:sz w:val="24"/>
+          <w:szCs w:val="24"/>
+        </w:rPr>
+        <w:t xml:space="preserve"> </w:t>
+      </w:r>
+      <w:proofErr w:type="spellStart"/>
+      <w:r>
+        <w:rPr>
+          <w:rFonts w:ascii="Arial" w:hAnsi="Arial" w:cs="Arial"/>
+          <w:sz w:val="24"/>
+          <w:szCs w:val="24"/>
+        </w:rPr>
         <w:t>lst</w:t>
       </w:r>
       <w:proofErr w:type="spellEnd"/>
@@ -2106,23 +4436,273 @@
           <w:szCs w:val="24"/>
         </w:rPr>
       </w:pPr>
-      <w:proofErr w:type="spellStart"/>
-      <w:r>
-        <w:rPr>
-          <w:rFonts w:ascii="Arial" w:hAnsi="Arial" w:cs="Arial"/>
-          <w:sz w:val="24"/>
-          <w:szCs w:val="24"/>
-        </w:rPr>
-        <w:t>lst.append</w:t>
-      </w:r>
-      <w:proofErr w:type="spellEnd"/>
-      <w:r>
-        <w:rPr>
-          <w:rFonts w:ascii="Arial" w:hAnsi="Arial" w:cs="Arial"/>
-          <w:sz w:val="24"/>
-          <w:szCs w:val="24"/>
-        </w:rPr>
-        <w:t>(-5.1)</w:t>
+    </w:p>
+    <w:p>
+      <w:pPr>
+        <w:spacing w:after="0" w:line="240" w:lineRule="auto"/>
+        <w:rPr>
+          <w:rFonts w:ascii="Arial" w:hAnsi="Arial" w:cs="Arial"/>
+          <w:sz w:val="24"/>
+          <w:szCs w:val="24"/>
+        </w:rPr>
+      </w:pPr>
+      <w:r>
+        <w:rPr>
+          <w:rFonts w:ascii="Arial" w:hAnsi="Arial" w:cs="Arial"/>
+          <w:sz w:val="24"/>
+          <w:szCs w:val="24"/>
+        </w:rPr>
+        <w:t>Vemos que al modificar la copia se modifica la original. Esto es porque al ejecutar:</w:t>
+      </w:r>
+    </w:p>
+    <w:p>
+      <w:pPr>
+        <w:spacing w:after="0" w:line="240" w:lineRule="auto"/>
+        <w:rPr>
+          <w:rFonts w:ascii="Arial" w:hAnsi="Arial" w:cs="Arial"/>
+          <w:sz w:val="24"/>
+          <w:szCs w:val="24"/>
+        </w:rPr>
+      </w:pPr>
+      <w:r>
+        <w:rPr>
+          <w:rFonts w:ascii="Arial" w:hAnsi="Arial" w:cs="Arial"/>
+          <w:sz w:val="24"/>
+          <w:szCs w:val="24"/>
+        </w:rPr>
+        <w:t>```</w:t>
+      </w:r>
+    </w:p>
+    <w:p>
+      <w:pPr>
+        <w:spacing w:after="0" w:line="240" w:lineRule="auto"/>
+        <w:rPr>
+          <w:rFonts w:ascii="Arial" w:hAnsi="Arial" w:cs="Arial"/>
+          <w:sz w:val="24"/>
+          <w:szCs w:val="24"/>
+        </w:rPr>
+      </w:pPr>
+      <w:proofErr w:type="spellStart"/>
+      <w:r>
+        <w:rPr>
+          <w:rFonts w:ascii="Arial" w:hAnsi="Arial" w:cs="Arial"/>
+          <w:sz w:val="24"/>
+          <w:szCs w:val="24"/>
+        </w:rPr>
+        <w:t>lst_copy</w:t>
+      </w:r>
+      <w:proofErr w:type="spellEnd"/>
+      <w:r>
+        <w:rPr>
+          <w:rFonts w:ascii="Arial" w:hAnsi="Arial" w:cs="Arial"/>
+          <w:sz w:val="24"/>
+          <w:szCs w:val="24"/>
+        </w:rPr>
+        <w:t xml:space="preserve"> = </w:t>
+      </w:r>
+      <w:proofErr w:type="spellStart"/>
+      <w:r>
+        <w:rPr>
+          <w:rFonts w:ascii="Arial" w:hAnsi="Arial" w:cs="Arial"/>
+          <w:sz w:val="24"/>
+          <w:szCs w:val="24"/>
+        </w:rPr>
+        <w:t>lst</w:t>
+      </w:r>
+      <w:proofErr w:type="spellEnd"/>
+    </w:p>
+    <w:p>
+      <w:pPr>
+        <w:spacing w:after="0" w:line="240" w:lineRule="auto"/>
+        <w:rPr>
+          <w:rFonts w:ascii="Arial" w:hAnsi="Arial" w:cs="Arial"/>
+          <w:sz w:val="24"/>
+          <w:szCs w:val="24"/>
+        </w:rPr>
+      </w:pPr>
+      <w:r>
+        <w:rPr>
+          <w:rFonts w:ascii="Arial" w:hAnsi="Arial" w:cs="Arial"/>
+          <w:sz w:val="24"/>
+          <w:szCs w:val="24"/>
+        </w:rPr>
+        <w:t>```</w:t>
+      </w:r>
+    </w:p>
+    <w:p>
+      <w:pPr>
+        <w:spacing w:after="0" w:line="240" w:lineRule="auto"/>
+        <w:rPr>
+          <w:rFonts w:ascii="Arial" w:hAnsi="Arial" w:cs="Arial"/>
+          <w:sz w:val="24"/>
+          <w:szCs w:val="24"/>
+        </w:rPr>
+      </w:pPr>
+      <w:proofErr w:type="spellStart"/>
+      <w:r>
+        <w:rPr>
+          <w:rFonts w:ascii="Arial" w:hAnsi="Arial" w:cs="Arial"/>
+          <w:sz w:val="24"/>
+          <w:szCs w:val="24"/>
+        </w:rPr>
+        <w:t>lst_copy</w:t>
+      </w:r>
+      <w:proofErr w:type="spellEnd"/>
+      <w:r>
+        <w:rPr>
+          <w:rFonts w:ascii="Arial" w:hAnsi="Arial" w:cs="Arial"/>
+          <w:sz w:val="24"/>
+          <w:szCs w:val="24"/>
+        </w:rPr>
+        <w:t xml:space="preserve"> guarda una referencia a </w:t>
+      </w:r>
+      <w:proofErr w:type="spellStart"/>
+      <w:r>
+        <w:rPr>
+          <w:rFonts w:ascii="Arial" w:hAnsi="Arial" w:cs="Arial"/>
+          <w:sz w:val="24"/>
+          <w:szCs w:val="24"/>
+        </w:rPr>
+        <w:t>lst</w:t>
+      </w:r>
+      <w:proofErr w:type="spellEnd"/>
+      <w:r>
+        <w:rPr>
+          <w:rFonts w:ascii="Arial" w:hAnsi="Arial" w:cs="Arial"/>
+          <w:sz w:val="24"/>
+          <w:szCs w:val="24"/>
+        </w:rPr>
+        <w:t xml:space="preserve"> de modo que trabajamos con la misma estructura. Esto hace muchas cosas eficientes en cuanto a uso de memoria.</w:t>
+      </w:r>
+    </w:p>
+    <w:p>
+      <w:pPr>
+        <w:spacing w:after="0" w:line="240" w:lineRule="auto"/>
+        <w:rPr>
+          <w:rFonts w:ascii="Arial" w:hAnsi="Arial" w:cs="Arial"/>
+          <w:sz w:val="24"/>
+          <w:szCs w:val="24"/>
+        </w:rPr>
+      </w:pPr>
+    </w:p>
+    <w:p>
+      <w:pPr>
+        <w:spacing w:after="0" w:line="240" w:lineRule="auto"/>
+        <w:rPr>
+          <w:rFonts w:ascii="Arial" w:hAnsi="Arial" w:cs="Arial"/>
+          <w:sz w:val="24"/>
+          <w:szCs w:val="24"/>
+        </w:rPr>
+      </w:pPr>
+      <w:r>
+        <w:rPr>
+          <w:rFonts w:ascii="Arial" w:hAnsi="Arial" w:cs="Arial"/>
+          <w:sz w:val="24"/>
+          <w:szCs w:val="24"/>
+        </w:rPr>
+        <w:t xml:space="preserve">Este comportamiento lo encontraremos en muchos contextos de Python, y es causa de muchos "bugs" cuando se comienza con este lenguaje. Por lo pronto, para estructuras de datos, lo resolvemos con el método </w:t>
+      </w:r>
+      <w:proofErr w:type="spellStart"/>
+      <w:r>
+        <w:rPr>
+          <w:rFonts w:ascii="Arial" w:hAnsi="Arial" w:cs="Arial"/>
+          <w:sz w:val="24"/>
+          <w:szCs w:val="24"/>
+        </w:rPr>
+        <w:t>copy</w:t>
+      </w:r>
+      <w:proofErr w:type="spellEnd"/>
+      <w:r>
+        <w:rPr>
+          <w:rFonts w:ascii="Arial" w:hAnsi="Arial" w:cs="Arial"/>
+          <w:sz w:val="24"/>
+          <w:szCs w:val="24"/>
+        </w:rPr>
+        <w:t xml:space="preserve">. Las listas, tuplas, diccionarios, y sets tienen su método </w:t>
+      </w:r>
+      <w:proofErr w:type="spellStart"/>
+      <w:r>
+        <w:rPr>
+          <w:rFonts w:ascii="Arial" w:hAnsi="Arial" w:cs="Arial"/>
+          <w:sz w:val="24"/>
+          <w:szCs w:val="24"/>
+        </w:rPr>
+        <w:t>copy</w:t>
+      </w:r>
+      <w:proofErr w:type="spellEnd"/>
+      <w:r>
+        <w:rPr>
+          <w:rFonts w:ascii="Arial" w:hAnsi="Arial" w:cs="Arial"/>
+          <w:sz w:val="24"/>
+          <w:szCs w:val="24"/>
+        </w:rPr>
+        <w:t>. Veamos lo aplicado al ejemplo de lista de arriba:</w:t>
+      </w:r>
+    </w:p>
+    <w:p>
+      <w:pPr>
+        <w:spacing w:after="0" w:line="240" w:lineRule="auto"/>
+        <w:rPr>
+          <w:rFonts w:ascii="Arial" w:hAnsi="Arial" w:cs="Arial"/>
+          <w:sz w:val="24"/>
+          <w:szCs w:val="24"/>
+        </w:rPr>
+      </w:pPr>
+    </w:p>
+    <w:p>
+      <w:pPr>
+        <w:spacing w:after="0" w:line="240" w:lineRule="auto"/>
+        <w:rPr>
+          <w:rFonts w:ascii="Arial" w:hAnsi="Arial" w:cs="Arial"/>
+          <w:sz w:val="24"/>
+          <w:szCs w:val="24"/>
+        </w:rPr>
+      </w:pPr>
+    </w:p>
+    <w:p>
+      <w:pPr>
+        <w:spacing w:after="0" w:line="240" w:lineRule="auto"/>
+        <w:rPr>
+          <w:rFonts w:ascii="Arial" w:hAnsi="Arial" w:cs="Arial"/>
+          <w:sz w:val="24"/>
+          <w:szCs w:val="24"/>
+        </w:rPr>
+      </w:pPr>
+      <w:r>
+        <w:rPr>
+          <w:rFonts w:ascii="Arial" w:hAnsi="Arial" w:cs="Arial"/>
+          <w:sz w:val="24"/>
+          <w:szCs w:val="24"/>
+        </w:rPr>
+        <w:t># Creamos una lista:</w:t>
+      </w:r>
+    </w:p>
+    <w:p>
+      <w:pPr>
+        <w:spacing w:after="0" w:line="240" w:lineRule="auto"/>
+        <w:rPr>
+          <w:rFonts w:ascii="Arial" w:hAnsi="Arial" w:cs="Arial"/>
+          <w:sz w:val="24"/>
+          <w:szCs w:val="24"/>
+        </w:rPr>
+      </w:pPr>
+      <w:proofErr w:type="spellStart"/>
+      <w:r>
+        <w:rPr>
+          <w:rFonts w:ascii="Arial" w:hAnsi="Arial" w:cs="Arial"/>
+          <w:sz w:val="24"/>
+          <w:szCs w:val="24"/>
+        </w:rPr>
+        <w:t>lst</w:t>
+      </w:r>
+      <w:proofErr w:type="spellEnd"/>
+      <w:r>
+        <w:rPr>
+          <w:rFonts w:ascii="Arial" w:hAnsi="Arial" w:cs="Arial"/>
+          <w:sz w:val="24"/>
+          <w:szCs w:val="24"/>
+        </w:rPr>
+        <w:t xml:space="preserve"> = [1,2,3,4]</w:t>
       </w:r>
     </w:p>
     <w:p>
@@ -2150,6 +4730,458 @@
           <w:sz w:val="24"/>
           <w:szCs w:val="24"/>
         </w:rPr>
+        <w:t>("</w:t>
+      </w:r>
+      <w:proofErr w:type="spellStart"/>
+      <w:r>
+        <w:rPr>
+          <w:rFonts w:ascii="Arial" w:hAnsi="Arial" w:cs="Arial"/>
+          <w:sz w:val="24"/>
+          <w:szCs w:val="24"/>
+        </w:rPr>
+        <w:t>lst</w:t>
+      </w:r>
+      <w:proofErr w:type="spellEnd"/>
+      <w:r>
+        <w:rPr>
+          <w:rFonts w:ascii="Arial" w:hAnsi="Arial" w:cs="Arial"/>
+          <w:sz w:val="24"/>
+          <w:szCs w:val="24"/>
+        </w:rPr>
+        <w:t xml:space="preserve"> =", </w:t>
+      </w:r>
+      <w:proofErr w:type="spellStart"/>
+      <w:r>
+        <w:rPr>
+          <w:rFonts w:ascii="Arial" w:hAnsi="Arial" w:cs="Arial"/>
+          <w:sz w:val="24"/>
+          <w:szCs w:val="24"/>
+        </w:rPr>
+        <w:t>lst</w:t>
+      </w:r>
+      <w:proofErr w:type="spellEnd"/>
+      <w:r>
+        <w:rPr>
+          <w:rFonts w:ascii="Arial" w:hAnsi="Arial" w:cs="Arial"/>
+          <w:sz w:val="24"/>
+          <w:szCs w:val="24"/>
+        </w:rPr>
+        <w:t>)</w:t>
+      </w:r>
+    </w:p>
+    <w:p>
+      <w:pPr>
+        <w:spacing w:after="0" w:line="240" w:lineRule="auto"/>
+        <w:rPr>
+          <w:rFonts w:ascii="Arial" w:hAnsi="Arial" w:cs="Arial"/>
+          <w:sz w:val="24"/>
+          <w:szCs w:val="24"/>
+        </w:rPr>
+      </w:pPr>
+    </w:p>
+    <w:p>
+      <w:pPr>
+        <w:spacing w:after="0" w:line="240" w:lineRule="auto"/>
+        <w:rPr>
+          <w:rFonts w:ascii="Arial" w:hAnsi="Arial" w:cs="Arial"/>
+          <w:sz w:val="24"/>
+          <w:szCs w:val="24"/>
+        </w:rPr>
+      </w:pPr>
+      <w:r>
+        <w:rPr>
+          <w:rFonts w:ascii="Arial" w:hAnsi="Arial" w:cs="Arial"/>
+          <w:sz w:val="24"/>
+          <w:szCs w:val="24"/>
+        </w:rPr>
+        <w:t># Hacemos una copia.</w:t>
+      </w:r>
+    </w:p>
+    <w:p>
+      <w:pPr>
+        <w:spacing w:after="0" w:line="240" w:lineRule="auto"/>
+        <w:rPr>
+          <w:rFonts w:ascii="Arial" w:hAnsi="Arial" w:cs="Arial"/>
+          <w:sz w:val="24"/>
+          <w:szCs w:val="24"/>
+        </w:rPr>
+      </w:pPr>
+      <w:proofErr w:type="spellStart"/>
+      <w:r>
+        <w:rPr>
+          <w:rFonts w:ascii="Arial" w:hAnsi="Arial" w:cs="Arial"/>
+          <w:sz w:val="24"/>
+          <w:szCs w:val="24"/>
+        </w:rPr>
+        <w:t>lst_copy</w:t>
+      </w:r>
+      <w:proofErr w:type="spellEnd"/>
+      <w:r>
+        <w:rPr>
+          <w:rFonts w:ascii="Arial" w:hAnsi="Arial" w:cs="Arial"/>
+          <w:sz w:val="24"/>
+          <w:szCs w:val="24"/>
+        </w:rPr>
+        <w:t xml:space="preserve"> = </w:t>
+      </w:r>
+      <w:proofErr w:type="spellStart"/>
+      <w:r>
+        <w:rPr>
+          <w:rFonts w:ascii="Arial" w:hAnsi="Arial" w:cs="Arial"/>
+          <w:sz w:val="24"/>
+          <w:szCs w:val="24"/>
+        </w:rPr>
+        <w:t>lst.copy</w:t>
+      </w:r>
+      <w:proofErr w:type="spellEnd"/>
+      <w:r>
+        <w:rPr>
+          <w:rFonts w:ascii="Arial" w:hAnsi="Arial" w:cs="Arial"/>
+          <w:sz w:val="24"/>
+          <w:szCs w:val="24"/>
+        </w:rPr>
+        <w:t>()</w:t>
+      </w:r>
+    </w:p>
+    <w:p>
+      <w:pPr>
+        <w:spacing w:after="0" w:line="240" w:lineRule="auto"/>
+        <w:rPr>
+          <w:rFonts w:ascii="Arial" w:hAnsi="Arial" w:cs="Arial"/>
+          <w:sz w:val="24"/>
+          <w:szCs w:val="24"/>
+        </w:rPr>
+      </w:pPr>
+    </w:p>
+    <w:p>
+      <w:pPr>
+        <w:spacing w:after="0" w:line="240" w:lineRule="auto"/>
+        <w:rPr>
+          <w:rFonts w:ascii="Arial" w:hAnsi="Arial" w:cs="Arial"/>
+          <w:sz w:val="24"/>
+          <w:szCs w:val="24"/>
+        </w:rPr>
+      </w:pPr>
+      <w:r>
+        <w:rPr>
+          <w:rFonts w:ascii="Arial" w:hAnsi="Arial" w:cs="Arial"/>
+          <w:sz w:val="24"/>
+          <w:szCs w:val="24"/>
+        </w:rPr>
+        <w:t># Cambiamos datos en nuestra copia</w:t>
+      </w:r>
+    </w:p>
+    <w:p>
+      <w:pPr>
+        <w:spacing w:after="0" w:line="240" w:lineRule="auto"/>
+        <w:rPr>
+          <w:rFonts w:ascii="Arial" w:hAnsi="Arial" w:cs="Arial"/>
+          <w:sz w:val="24"/>
+          <w:szCs w:val="24"/>
+        </w:rPr>
+      </w:pPr>
+      <w:proofErr w:type="spellStart"/>
+      <w:r>
+        <w:rPr>
+          <w:rFonts w:ascii="Arial" w:hAnsi="Arial" w:cs="Arial"/>
+          <w:sz w:val="24"/>
+          <w:szCs w:val="24"/>
+        </w:rPr>
+        <w:t>lst_copy</w:t>
+      </w:r>
+      <w:proofErr w:type="spellEnd"/>
+      <w:r>
+        <w:rPr>
+          <w:rFonts w:ascii="Arial" w:hAnsi="Arial" w:cs="Arial"/>
+          <w:sz w:val="24"/>
+          <w:szCs w:val="24"/>
+        </w:rPr>
+        <w:t>[1] = 4</w:t>
+      </w:r>
+    </w:p>
+    <w:p>
+      <w:pPr>
+        <w:spacing w:after="0" w:line="240" w:lineRule="auto"/>
+        <w:rPr>
+          <w:rFonts w:ascii="Arial" w:hAnsi="Arial" w:cs="Arial"/>
+          <w:sz w:val="24"/>
+          <w:szCs w:val="24"/>
+        </w:rPr>
+      </w:pPr>
+      <w:proofErr w:type="spellStart"/>
+      <w:r>
+        <w:rPr>
+          <w:rFonts w:ascii="Arial" w:hAnsi="Arial" w:cs="Arial"/>
+          <w:sz w:val="24"/>
+          <w:szCs w:val="24"/>
+        </w:rPr>
+        <w:t>lst_copy</w:t>
+      </w:r>
+      <w:proofErr w:type="spellEnd"/>
+      <w:r>
+        <w:rPr>
+          <w:rFonts w:ascii="Arial" w:hAnsi="Arial" w:cs="Arial"/>
+          <w:sz w:val="24"/>
+          <w:szCs w:val="24"/>
+        </w:rPr>
+        <w:t>[3] = 8</w:t>
+      </w:r>
+    </w:p>
+    <w:p>
+      <w:pPr>
+        <w:spacing w:after="0" w:line="240" w:lineRule="auto"/>
+        <w:rPr>
+          <w:rFonts w:ascii="Arial" w:hAnsi="Arial" w:cs="Arial"/>
+          <w:sz w:val="24"/>
+          <w:szCs w:val="24"/>
+        </w:rPr>
+      </w:pPr>
+      <w:proofErr w:type="spellStart"/>
+      <w:r>
+        <w:rPr>
+          <w:rFonts w:ascii="Arial" w:hAnsi="Arial" w:cs="Arial"/>
+          <w:sz w:val="24"/>
+          <w:szCs w:val="24"/>
+        </w:rPr>
+        <w:t>lst_copy.extend</w:t>
+      </w:r>
+      <w:proofErr w:type="spellEnd"/>
+      <w:r>
+        <w:rPr>
+          <w:rFonts w:ascii="Arial" w:hAnsi="Arial" w:cs="Arial"/>
+          <w:sz w:val="24"/>
+          <w:szCs w:val="24"/>
+        </w:rPr>
+        <w:t>([5,6,7,8])</w:t>
+      </w:r>
+    </w:p>
+    <w:p>
+      <w:pPr>
+        <w:spacing w:after="0" w:line="240" w:lineRule="auto"/>
+        <w:rPr>
+          <w:rFonts w:ascii="Arial" w:hAnsi="Arial" w:cs="Arial"/>
+          <w:sz w:val="24"/>
+          <w:szCs w:val="24"/>
+        </w:rPr>
+      </w:pPr>
+      <w:proofErr w:type="spellStart"/>
+      <w:r>
+        <w:rPr>
+          <w:rFonts w:ascii="Arial" w:hAnsi="Arial" w:cs="Arial"/>
+          <w:sz w:val="24"/>
+          <w:szCs w:val="24"/>
+        </w:rPr>
+        <w:t>print</w:t>
+      </w:r>
+      <w:proofErr w:type="spellEnd"/>
+      <w:r>
+        <w:rPr>
+          <w:rFonts w:ascii="Arial" w:hAnsi="Arial" w:cs="Arial"/>
+          <w:sz w:val="24"/>
+          <w:szCs w:val="24"/>
+        </w:rPr>
+        <w:t>("</w:t>
+      </w:r>
+      <w:proofErr w:type="spellStart"/>
+      <w:r>
+        <w:rPr>
+          <w:rFonts w:ascii="Arial" w:hAnsi="Arial" w:cs="Arial"/>
+          <w:sz w:val="24"/>
+          <w:szCs w:val="24"/>
+        </w:rPr>
+        <w:t>lst_copy</w:t>
+      </w:r>
+      <w:proofErr w:type="spellEnd"/>
+      <w:r>
+        <w:rPr>
+          <w:rFonts w:ascii="Arial" w:hAnsi="Arial" w:cs="Arial"/>
+          <w:sz w:val="24"/>
+          <w:szCs w:val="24"/>
+        </w:rPr>
+        <w:t xml:space="preserve"> = ", </w:t>
+      </w:r>
+      <w:proofErr w:type="spellStart"/>
+      <w:r>
+        <w:rPr>
+          <w:rFonts w:ascii="Arial" w:hAnsi="Arial" w:cs="Arial"/>
+          <w:sz w:val="24"/>
+          <w:szCs w:val="24"/>
+        </w:rPr>
+        <w:t>lst_copy</w:t>
+      </w:r>
+      <w:proofErr w:type="spellEnd"/>
+      <w:r>
+        <w:rPr>
+          <w:rFonts w:ascii="Arial" w:hAnsi="Arial" w:cs="Arial"/>
+          <w:sz w:val="24"/>
+          <w:szCs w:val="24"/>
+        </w:rPr>
+        <w:t>)</w:t>
+      </w:r>
+    </w:p>
+    <w:p>
+      <w:pPr>
+        <w:spacing w:after="0" w:line="240" w:lineRule="auto"/>
+        <w:rPr>
+          <w:rFonts w:ascii="Arial" w:hAnsi="Arial" w:cs="Arial"/>
+          <w:sz w:val="24"/>
+          <w:szCs w:val="24"/>
+        </w:rPr>
+      </w:pPr>
+    </w:p>
+    <w:p>
+      <w:pPr>
+        <w:spacing w:after="0" w:line="240" w:lineRule="auto"/>
+        <w:rPr>
+          <w:rFonts w:ascii="Arial" w:hAnsi="Arial" w:cs="Arial"/>
+          <w:sz w:val="24"/>
+          <w:szCs w:val="24"/>
+        </w:rPr>
+      </w:pPr>
+      <w:r>
+        <w:rPr>
+          <w:rFonts w:ascii="Arial" w:hAnsi="Arial" w:cs="Arial"/>
+          <w:sz w:val="24"/>
+          <w:szCs w:val="24"/>
+        </w:rPr>
+        <w:t># La original queda intacta.</w:t>
+      </w:r>
+    </w:p>
+    <w:p>
+      <w:pPr>
+        <w:spacing w:after="0" w:line="240" w:lineRule="auto"/>
+        <w:rPr>
+          <w:rFonts w:ascii="Arial" w:hAnsi="Arial" w:cs="Arial"/>
+          <w:sz w:val="24"/>
+          <w:szCs w:val="24"/>
+        </w:rPr>
+      </w:pPr>
+      <w:proofErr w:type="spellStart"/>
+      <w:r>
+        <w:rPr>
+          <w:rFonts w:ascii="Arial" w:hAnsi="Arial" w:cs="Arial"/>
+          <w:sz w:val="24"/>
+          <w:szCs w:val="24"/>
+        </w:rPr>
+        <w:t>print</w:t>
+      </w:r>
+      <w:proofErr w:type="spellEnd"/>
+      <w:r>
+        <w:rPr>
+          <w:rFonts w:ascii="Arial" w:hAnsi="Arial" w:cs="Arial"/>
+          <w:sz w:val="24"/>
+          <w:szCs w:val="24"/>
+        </w:rPr>
+        <w:t>("</w:t>
+      </w:r>
+      <w:proofErr w:type="spellStart"/>
+      <w:r>
+        <w:rPr>
+          <w:rFonts w:ascii="Arial" w:hAnsi="Arial" w:cs="Arial"/>
+          <w:sz w:val="24"/>
+          <w:szCs w:val="24"/>
+        </w:rPr>
+        <w:t>lst</w:t>
+      </w:r>
+      <w:proofErr w:type="spellEnd"/>
+      <w:r>
+        <w:rPr>
+          <w:rFonts w:ascii="Arial" w:hAnsi="Arial" w:cs="Arial"/>
+          <w:sz w:val="24"/>
+          <w:szCs w:val="24"/>
+        </w:rPr>
+        <w:t xml:space="preserve"> = ", </w:t>
+      </w:r>
+      <w:proofErr w:type="spellStart"/>
+      <w:r>
+        <w:rPr>
+          <w:rFonts w:ascii="Arial" w:hAnsi="Arial" w:cs="Arial"/>
+          <w:sz w:val="24"/>
+          <w:szCs w:val="24"/>
+        </w:rPr>
+        <w:t>lst</w:t>
+      </w:r>
+      <w:proofErr w:type="spellEnd"/>
+      <w:r>
+        <w:rPr>
+          <w:rFonts w:ascii="Arial" w:hAnsi="Arial" w:cs="Arial"/>
+          <w:sz w:val="24"/>
+          <w:szCs w:val="24"/>
+        </w:rPr>
+        <w:t>)</w:t>
+      </w:r>
+    </w:p>
+    <w:p>
+      <w:pPr>
+        <w:spacing w:after="0" w:line="240" w:lineRule="auto"/>
+        <w:rPr>
+          <w:rFonts w:ascii="Arial" w:hAnsi="Arial" w:cs="Arial"/>
+          <w:sz w:val="24"/>
+          <w:szCs w:val="24"/>
+        </w:rPr>
+      </w:pPr>
+    </w:p>
+    <w:p>
+      <w:pPr>
+        <w:spacing w:after="0" w:line="240" w:lineRule="auto"/>
+        <w:rPr>
+          <w:rFonts w:ascii="Arial" w:hAnsi="Arial" w:cs="Arial"/>
+          <w:sz w:val="24"/>
+          <w:szCs w:val="24"/>
+        </w:rPr>
+      </w:pPr>
+      <w:r>
+        <w:rPr>
+          <w:rFonts w:ascii="Arial" w:hAnsi="Arial" w:cs="Arial"/>
+          <w:sz w:val="24"/>
+          <w:szCs w:val="24"/>
+        </w:rPr>
+        <w:t xml:space="preserve"># Podemos verificar que no es la misma estructura con el operador </w:t>
+      </w:r>
+      <w:proofErr w:type="spellStart"/>
+      <w:r>
+        <w:rPr>
+          <w:rFonts w:ascii="Arial" w:hAnsi="Arial" w:cs="Arial"/>
+          <w:sz w:val="24"/>
+          <w:szCs w:val="24"/>
+        </w:rPr>
+        <w:t>is</w:t>
+      </w:r>
+      <w:proofErr w:type="spellEnd"/>
+      <w:r>
+        <w:rPr>
+          <w:rFonts w:ascii="Arial" w:hAnsi="Arial" w:cs="Arial"/>
+          <w:sz w:val="24"/>
+          <w:szCs w:val="24"/>
+        </w:rPr>
+        <w:t>:</w:t>
+      </w:r>
+    </w:p>
+    <w:p>
+      <w:pPr>
+        <w:spacing w:after="0" w:line="240" w:lineRule="auto"/>
+        <w:rPr>
+          <w:rFonts w:ascii="Arial" w:hAnsi="Arial" w:cs="Arial"/>
+          <w:sz w:val="24"/>
+          <w:szCs w:val="24"/>
+        </w:rPr>
+      </w:pPr>
+      <w:proofErr w:type="spellStart"/>
+      <w:r>
+        <w:rPr>
+          <w:rFonts w:ascii="Arial" w:hAnsi="Arial" w:cs="Arial"/>
+          <w:sz w:val="24"/>
+          <w:szCs w:val="24"/>
+        </w:rPr>
+        <w:t>print</w:t>
+      </w:r>
+      <w:proofErr w:type="spellEnd"/>
+      <w:r>
+        <w:rPr>
+          <w:rFonts w:ascii="Arial" w:hAnsi="Arial" w:cs="Arial"/>
+          <w:sz w:val="24"/>
+          <w:szCs w:val="24"/>
+        </w:rPr>
         <w:t>(</w:t>
       </w:r>
       <w:proofErr w:type="spellStart"/>
@@ -2159,1434 +5191,6 @@
           <w:sz w:val="24"/>
           <w:szCs w:val="24"/>
         </w:rPr>
-        <w:t>lst</w:t>
-      </w:r>
-      <w:proofErr w:type="spellEnd"/>
-      <w:r>
-        <w:rPr>
-          <w:rFonts w:ascii="Arial" w:hAnsi="Arial" w:cs="Arial"/>
-          <w:sz w:val="24"/>
-          <w:szCs w:val="24"/>
-        </w:rPr>
-        <w:t>)</w:t>
-      </w:r>
-    </w:p>
-    <w:p>
-      <w:pPr>
-        <w:spacing w:after="0" w:line="240" w:lineRule="auto"/>
-        <w:rPr>
-          <w:rFonts w:ascii="Arial" w:hAnsi="Arial" w:cs="Arial"/>
-          <w:sz w:val="24"/>
-          <w:szCs w:val="24"/>
-        </w:rPr>
-      </w:pPr>
-    </w:p>
-    <w:p>
-      <w:pPr>
-        <w:spacing w:after="0" w:line="240" w:lineRule="auto"/>
-        <w:rPr>
-          <w:rFonts w:ascii="Arial" w:hAnsi="Arial" w:cs="Arial"/>
-          <w:b/>
-          <w:bCs/>
-          <w:sz w:val="24"/>
-          <w:szCs w:val="24"/>
-        </w:rPr>
-      </w:pPr>
-      <w:r>
-        <w:rPr>
-          <w:rFonts w:ascii="Arial" w:hAnsi="Arial" w:cs="Arial"/>
-          <w:b/>
-          <w:bCs/>
-          <w:sz w:val="24"/>
-          <w:szCs w:val="24"/>
-        </w:rPr>
-        <w:t xml:space="preserve"># Uso de la función </w:t>
-      </w:r>
-      <w:proofErr w:type="spellStart"/>
-      <w:r>
-        <w:rPr>
-          <w:rFonts w:ascii="Arial" w:hAnsi="Arial" w:cs="Arial"/>
-          <w:b/>
-          <w:bCs/>
-          <w:sz w:val="24"/>
-          <w:szCs w:val="24"/>
-        </w:rPr>
-        <w:t>extend</w:t>
-      </w:r>
-      <w:proofErr w:type="spellEnd"/>
-      <w:r>
-        <w:rPr>
-          <w:rFonts w:ascii="Arial" w:hAnsi="Arial" w:cs="Arial"/>
-          <w:b/>
-          <w:bCs/>
-          <w:sz w:val="24"/>
-          <w:szCs w:val="24"/>
-        </w:rPr>
-        <w:t>.</w:t>
-      </w:r>
-    </w:p>
-    <w:p>
-      <w:pPr>
-        <w:spacing w:after="0" w:line="240" w:lineRule="auto"/>
-        <w:rPr>
-          <w:rFonts w:ascii="Arial" w:hAnsi="Arial" w:cs="Arial"/>
-          <w:sz w:val="24"/>
-          <w:szCs w:val="24"/>
-        </w:rPr>
-      </w:pPr>
-      <w:proofErr w:type="spellStart"/>
-      <w:r>
-        <w:rPr>
-          <w:rFonts w:ascii="Arial" w:hAnsi="Arial" w:cs="Arial"/>
-          <w:sz w:val="24"/>
-          <w:szCs w:val="24"/>
-        </w:rPr>
-        <w:t>lst.extend</w:t>
-      </w:r>
-      <w:proofErr w:type="spellEnd"/>
-      <w:r>
-        <w:rPr>
-          <w:rFonts w:ascii="Arial" w:hAnsi="Arial" w:cs="Arial"/>
-          <w:sz w:val="24"/>
-          <w:szCs w:val="24"/>
-        </w:rPr>
-        <w:t>([10, 20, 30])</w:t>
-      </w:r>
-    </w:p>
-    <w:p>
-      <w:pPr>
-        <w:spacing w:after="0" w:line="240" w:lineRule="auto"/>
-        <w:rPr>
-          <w:rFonts w:ascii="Arial" w:hAnsi="Arial" w:cs="Arial"/>
-          <w:sz w:val="24"/>
-          <w:szCs w:val="24"/>
-        </w:rPr>
-      </w:pPr>
-      <w:proofErr w:type="spellStart"/>
-      <w:r>
-        <w:rPr>
-          <w:rFonts w:ascii="Arial" w:hAnsi="Arial" w:cs="Arial"/>
-          <w:sz w:val="24"/>
-          <w:szCs w:val="24"/>
-        </w:rPr>
-        <w:t>print</w:t>
-      </w:r>
-      <w:proofErr w:type="spellEnd"/>
-      <w:r>
-        <w:rPr>
-          <w:rFonts w:ascii="Arial" w:hAnsi="Arial" w:cs="Arial"/>
-          <w:sz w:val="24"/>
-          <w:szCs w:val="24"/>
-        </w:rPr>
-        <w:t>(</w:t>
-      </w:r>
-      <w:proofErr w:type="spellStart"/>
-      <w:r>
-        <w:rPr>
-          <w:rFonts w:ascii="Arial" w:hAnsi="Arial" w:cs="Arial"/>
-          <w:sz w:val="24"/>
-          <w:szCs w:val="24"/>
-        </w:rPr>
-        <w:t>lst</w:t>
-      </w:r>
-      <w:proofErr w:type="spellEnd"/>
-      <w:r>
-        <w:rPr>
-          <w:rFonts w:ascii="Arial" w:hAnsi="Arial" w:cs="Arial"/>
-          <w:sz w:val="24"/>
-          <w:szCs w:val="24"/>
-        </w:rPr>
-        <w:t>)</w:t>
-      </w:r>
-    </w:p>
-    <w:p>
-      <w:pPr>
-        <w:spacing w:after="0" w:line="240" w:lineRule="auto"/>
-        <w:rPr>
-          <w:rFonts w:ascii="Arial" w:hAnsi="Arial" w:cs="Arial"/>
-          <w:sz w:val="24"/>
-          <w:szCs w:val="24"/>
-        </w:rPr>
-      </w:pPr>
-    </w:p>
-    <w:p>
-      <w:pPr>
-        <w:spacing w:after="0" w:line="240" w:lineRule="auto"/>
-        <w:rPr>
-          <w:rFonts w:ascii="Arial" w:hAnsi="Arial" w:cs="Arial"/>
-          <w:b/>
-          <w:bCs/>
-          <w:sz w:val="24"/>
-          <w:szCs w:val="24"/>
-        </w:rPr>
-      </w:pPr>
-      <w:r>
-        <w:rPr>
-          <w:rFonts w:ascii="Arial" w:hAnsi="Arial" w:cs="Arial"/>
-          <w:b/>
-          <w:bCs/>
-          <w:sz w:val="24"/>
-          <w:szCs w:val="24"/>
-        </w:rPr>
-        <w:t xml:space="preserve">NOTA: si </w:t>
-      </w:r>
-      <w:proofErr w:type="spellStart"/>
-      <w:r>
-        <w:rPr>
-          <w:rFonts w:ascii="Arial" w:hAnsi="Arial" w:cs="Arial"/>
-          <w:b/>
-          <w:bCs/>
-          <w:sz w:val="24"/>
-          <w:szCs w:val="24"/>
-        </w:rPr>
-        <w:t>usaramos</w:t>
-      </w:r>
-      <w:proofErr w:type="spellEnd"/>
-    </w:p>
-    <w:p>
-      <w:pPr>
-        <w:spacing w:after="0" w:line="240" w:lineRule="auto"/>
-        <w:rPr>
-          <w:rFonts w:ascii="Arial" w:hAnsi="Arial" w:cs="Arial"/>
-          <w:b/>
-          <w:bCs/>
-          <w:sz w:val="24"/>
-          <w:szCs w:val="24"/>
-        </w:rPr>
-      </w:pPr>
-      <w:r>
-        <w:rPr>
-          <w:rFonts w:ascii="Arial" w:hAnsi="Arial" w:cs="Arial"/>
-          <w:b/>
-          <w:bCs/>
-          <w:sz w:val="24"/>
-          <w:szCs w:val="24"/>
-        </w:rPr>
-        <w:t>```</w:t>
-      </w:r>
-    </w:p>
-    <w:p>
-      <w:pPr>
-        <w:spacing w:after="0" w:line="240" w:lineRule="auto"/>
-        <w:rPr>
-          <w:rFonts w:ascii="Arial" w:hAnsi="Arial" w:cs="Arial"/>
-          <w:b/>
-          <w:bCs/>
-          <w:sz w:val="24"/>
-          <w:szCs w:val="24"/>
-        </w:rPr>
-      </w:pPr>
-      <w:proofErr w:type="spellStart"/>
-      <w:r>
-        <w:rPr>
-          <w:rFonts w:ascii="Arial" w:hAnsi="Arial" w:cs="Arial"/>
-          <w:b/>
-          <w:bCs/>
-          <w:sz w:val="24"/>
-          <w:szCs w:val="24"/>
-        </w:rPr>
-        <w:t>lst.append</w:t>
-      </w:r>
-      <w:proofErr w:type="spellEnd"/>
-      <w:r>
-        <w:rPr>
-          <w:rFonts w:ascii="Arial" w:hAnsi="Arial" w:cs="Arial"/>
-          <w:b/>
-          <w:bCs/>
-          <w:sz w:val="24"/>
-          <w:szCs w:val="24"/>
-        </w:rPr>
-        <w:t>([10, 20, 30])</w:t>
-      </w:r>
-    </w:p>
-    <w:p>
-      <w:pPr>
-        <w:spacing w:after="0" w:line="240" w:lineRule="auto"/>
-        <w:rPr>
-          <w:rFonts w:ascii="Arial" w:hAnsi="Arial" w:cs="Arial"/>
-          <w:b/>
-          <w:bCs/>
-          <w:sz w:val="24"/>
-          <w:szCs w:val="24"/>
-        </w:rPr>
-      </w:pPr>
-      <w:r>
-        <w:rPr>
-          <w:rFonts w:ascii="Arial" w:hAnsi="Arial" w:cs="Arial"/>
-          <w:b/>
-          <w:bCs/>
-          <w:sz w:val="24"/>
-          <w:szCs w:val="24"/>
-        </w:rPr>
-        <w:t>```</w:t>
-      </w:r>
-    </w:p>
-    <w:p>
-      <w:pPr>
-        <w:spacing w:after="0" w:line="240" w:lineRule="auto"/>
-        <w:rPr>
-          <w:rFonts w:ascii="Arial" w:hAnsi="Arial" w:cs="Arial"/>
-          <w:b/>
-          <w:bCs/>
-          <w:sz w:val="24"/>
-          <w:szCs w:val="24"/>
-        </w:rPr>
-      </w:pPr>
-      <w:r>
-        <w:rPr>
-          <w:rFonts w:ascii="Arial" w:hAnsi="Arial" w:cs="Arial"/>
-          <w:b/>
-          <w:bCs/>
-          <w:sz w:val="24"/>
-          <w:szCs w:val="24"/>
-        </w:rPr>
-        <w:t xml:space="preserve">en lugar de </w:t>
-      </w:r>
-      <w:proofErr w:type="spellStart"/>
-      <w:r>
-        <w:rPr>
-          <w:rFonts w:ascii="Arial" w:hAnsi="Arial" w:cs="Arial"/>
-          <w:b/>
-          <w:bCs/>
-          <w:sz w:val="24"/>
-          <w:szCs w:val="24"/>
-        </w:rPr>
-        <w:t>extend</w:t>
-      </w:r>
-      <w:proofErr w:type="spellEnd"/>
-      <w:r>
-        <w:rPr>
-          <w:rFonts w:ascii="Arial" w:hAnsi="Arial" w:cs="Arial"/>
-          <w:b/>
-          <w:bCs/>
-          <w:sz w:val="24"/>
-          <w:szCs w:val="24"/>
-        </w:rPr>
-        <w:t>, el resultado sería</w:t>
-      </w:r>
-    </w:p>
-    <w:p>
-      <w:pPr>
-        <w:spacing w:after="0" w:line="240" w:lineRule="auto"/>
-        <w:rPr>
-          <w:rFonts w:ascii="Arial" w:hAnsi="Arial" w:cs="Arial"/>
-          <w:b/>
-          <w:bCs/>
-          <w:sz w:val="24"/>
-          <w:szCs w:val="24"/>
-        </w:rPr>
-      </w:pPr>
-      <w:r>
-        <w:rPr>
-          <w:rFonts w:ascii="Arial" w:hAnsi="Arial" w:cs="Arial"/>
-          <w:b/>
-          <w:bCs/>
-          <w:sz w:val="24"/>
-          <w:szCs w:val="24"/>
-        </w:rPr>
-        <w:t>```</w:t>
-      </w:r>
-    </w:p>
-    <w:p>
-      <w:pPr>
-        <w:spacing w:after="0" w:line="240" w:lineRule="auto"/>
-        <w:rPr>
-          <w:rFonts w:ascii="Arial" w:hAnsi="Arial" w:cs="Arial"/>
-          <w:b/>
-          <w:bCs/>
-          <w:sz w:val="24"/>
-          <w:szCs w:val="24"/>
-        </w:rPr>
-      </w:pPr>
-      <w:r>
-        <w:rPr>
-          <w:rFonts w:ascii="Arial" w:hAnsi="Arial" w:cs="Arial"/>
-          <w:b/>
-          <w:bCs/>
-          <w:sz w:val="24"/>
-          <w:szCs w:val="24"/>
-        </w:rPr>
-        <w:t>[1, 2, 3, 0, 1.1, 2.2, -1.0, -5.1, [10, 20, 30]]</w:t>
-      </w:r>
-    </w:p>
-    <w:p>
-      <w:pPr>
-        <w:spacing w:after="0" w:line="240" w:lineRule="auto"/>
-        <w:rPr>
-          <w:rFonts w:ascii="Arial" w:hAnsi="Arial" w:cs="Arial"/>
-          <w:b/>
-          <w:bCs/>
-          <w:sz w:val="24"/>
-          <w:szCs w:val="24"/>
-        </w:rPr>
-      </w:pPr>
-      <w:r>
-        <w:rPr>
-          <w:rFonts w:ascii="Arial" w:hAnsi="Arial" w:cs="Arial"/>
-          <w:b/>
-          <w:bCs/>
-          <w:sz w:val="24"/>
-          <w:szCs w:val="24"/>
-        </w:rPr>
-        <w:t>```</w:t>
-      </w:r>
-    </w:p>
-    <w:p>
-      <w:pPr>
-        <w:spacing w:after="0" w:line="240" w:lineRule="auto"/>
-        <w:rPr>
-          <w:rFonts w:ascii="Arial" w:hAnsi="Arial" w:cs="Arial"/>
-          <w:b/>
-          <w:bCs/>
-          <w:sz w:val="24"/>
-          <w:szCs w:val="24"/>
-        </w:rPr>
-      </w:pPr>
-      <w:r>
-        <w:rPr>
-          <w:rFonts w:ascii="Arial" w:hAnsi="Arial" w:cs="Arial"/>
-          <w:b/>
-          <w:bCs/>
-          <w:sz w:val="24"/>
-          <w:szCs w:val="24"/>
-        </w:rPr>
-        <w:t>El último elemento almacena una lista como objeto.</w:t>
-      </w:r>
-    </w:p>
-    <w:p>
-      <w:pPr>
-        <w:spacing w:after="0" w:line="240" w:lineRule="auto"/>
-        <w:rPr>
-          <w:rFonts w:ascii="Arial" w:hAnsi="Arial" w:cs="Arial"/>
-          <w:b/>
-          <w:bCs/>
-          <w:sz w:val="24"/>
-          <w:szCs w:val="24"/>
-        </w:rPr>
-      </w:pPr>
-      <w:r>
-        <w:rPr>
-          <w:rFonts w:ascii="Arial" w:hAnsi="Arial" w:cs="Arial"/>
-          <w:b/>
-          <w:bCs/>
-          <w:sz w:val="24"/>
-          <w:szCs w:val="24"/>
-        </w:rPr>
-        <w:t>El uso de cada función dependerá del diseño de su programa.</w:t>
-      </w:r>
-    </w:p>
-    <w:p>
-      <w:pPr>
-        <w:spacing w:after="0" w:line="240" w:lineRule="auto"/>
-        <w:rPr>
-          <w:rFonts w:ascii="Arial" w:hAnsi="Arial" w:cs="Arial"/>
-          <w:sz w:val="24"/>
-          <w:szCs w:val="24"/>
-        </w:rPr>
-      </w:pPr>
-    </w:p>
-    <w:p>
-      <w:pPr>
-        <w:spacing w:after="0" w:line="240" w:lineRule="auto"/>
-        <w:rPr>
-          <w:rFonts w:ascii="Arial" w:hAnsi="Arial" w:cs="Arial"/>
-          <w:b/>
-          <w:bCs/>
-          <w:sz w:val="24"/>
-          <w:szCs w:val="24"/>
-        </w:rPr>
-      </w:pPr>
-      <w:r>
-        <w:rPr>
-          <w:rFonts w:ascii="Arial" w:hAnsi="Arial" w:cs="Arial"/>
-          <w:b/>
-          <w:bCs/>
-          <w:sz w:val="24"/>
-          <w:szCs w:val="24"/>
-        </w:rPr>
-        <w:t>También, podemos vaciar una lista con la función:</w:t>
-      </w:r>
-    </w:p>
-    <w:p>
-      <w:pPr>
-        <w:spacing w:after="0" w:line="240" w:lineRule="auto"/>
-        <w:rPr>
-          <w:rFonts w:ascii="Arial" w:hAnsi="Arial" w:cs="Arial"/>
-          <w:b/>
-          <w:bCs/>
-          <w:sz w:val="24"/>
-          <w:szCs w:val="24"/>
-        </w:rPr>
-      </w:pPr>
-      <w:r>
-        <w:rPr>
-          <w:rFonts w:ascii="Arial" w:hAnsi="Arial" w:cs="Arial"/>
-          <w:b/>
-          <w:bCs/>
-          <w:sz w:val="24"/>
-          <w:szCs w:val="24"/>
-        </w:rPr>
-        <w:t>```</w:t>
-      </w:r>
-    </w:p>
-    <w:p>
-      <w:pPr>
-        <w:spacing w:after="0" w:line="240" w:lineRule="auto"/>
-        <w:rPr>
-          <w:rFonts w:ascii="Arial" w:hAnsi="Arial" w:cs="Arial"/>
-          <w:b/>
-          <w:bCs/>
-          <w:sz w:val="24"/>
-          <w:szCs w:val="24"/>
-        </w:rPr>
-      </w:pPr>
-      <w:proofErr w:type="spellStart"/>
-      <w:r>
-        <w:rPr>
-          <w:rFonts w:ascii="Arial" w:hAnsi="Arial" w:cs="Arial"/>
-          <w:b/>
-          <w:bCs/>
-          <w:sz w:val="24"/>
-          <w:szCs w:val="24"/>
-        </w:rPr>
-        <w:t>lst.clear</w:t>
-      </w:r>
-      <w:proofErr w:type="spellEnd"/>
-      <w:r>
-        <w:rPr>
-          <w:rFonts w:ascii="Arial" w:hAnsi="Arial" w:cs="Arial"/>
-          <w:b/>
-          <w:bCs/>
-          <w:sz w:val="24"/>
-          <w:szCs w:val="24"/>
-        </w:rPr>
-        <w:t>()</w:t>
-      </w:r>
-    </w:p>
-    <w:p>
-      <w:pPr>
-        <w:spacing w:after="0" w:line="240" w:lineRule="auto"/>
-        <w:rPr>
-          <w:rFonts w:ascii="Arial" w:hAnsi="Arial" w:cs="Arial"/>
-          <w:b/>
-          <w:bCs/>
-          <w:sz w:val="24"/>
-          <w:szCs w:val="24"/>
-        </w:rPr>
-      </w:pPr>
-      <w:r>
-        <w:rPr>
-          <w:rFonts w:ascii="Arial" w:hAnsi="Arial" w:cs="Arial"/>
-          <w:b/>
-          <w:bCs/>
-          <w:sz w:val="24"/>
-          <w:szCs w:val="24"/>
-        </w:rPr>
-        <w:t>```</w:t>
-      </w:r>
-    </w:p>
-    <w:p>
-      <w:pPr>
-        <w:spacing w:after="0" w:line="240" w:lineRule="auto"/>
-        <w:rPr>
-          <w:rFonts w:ascii="Arial" w:hAnsi="Arial" w:cs="Arial"/>
-          <w:b/>
-          <w:bCs/>
-          <w:sz w:val="24"/>
-          <w:szCs w:val="24"/>
-        </w:rPr>
-      </w:pPr>
-      <w:r>
-        <w:rPr>
-          <w:rFonts w:ascii="Arial" w:hAnsi="Arial" w:cs="Arial"/>
-          <w:b/>
-          <w:bCs/>
-          <w:sz w:val="24"/>
-          <w:szCs w:val="24"/>
-        </w:rPr>
-        <w:t xml:space="preserve">El efecto es que </w:t>
-      </w:r>
-      <w:proofErr w:type="spellStart"/>
-      <w:r>
-        <w:rPr>
-          <w:rFonts w:ascii="Arial" w:hAnsi="Arial" w:cs="Arial"/>
-          <w:b/>
-          <w:bCs/>
-          <w:sz w:val="24"/>
-          <w:szCs w:val="24"/>
-        </w:rPr>
-        <w:t>lst</w:t>
-      </w:r>
-      <w:proofErr w:type="spellEnd"/>
-      <w:r>
-        <w:rPr>
-          <w:rFonts w:ascii="Arial" w:hAnsi="Arial" w:cs="Arial"/>
-          <w:b/>
-          <w:bCs/>
-          <w:sz w:val="24"/>
-          <w:szCs w:val="24"/>
-        </w:rPr>
-        <w:t xml:space="preserve"> queda como una lista vacía.</w:t>
-      </w:r>
-    </w:p>
-    <w:p>
-      <w:pPr>
-        <w:spacing w:after="0" w:line="240" w:lineRule="auto"/>
-        <w:rPr>
-          <w:rFonts w:ascii="Arial" w:hAnsi="Arial" w:cs="Arial"/>
-          <w:sz w:val="24"/>
-          <w:szCs w:val="24"/>
-        </w:rPr>
-      </w:pPr>
-    </w:p>
-    <w:p>
-      <w:pPr>
-        <w:spacing w:after="0" w:line="240" w:lineRule="auto"/>
-        <w:rPr>
-          <w:rFonts w:ascii="Arial" w:hAnsi="Arial" w:cs="Arial"/>
-          <w:b/>
-          <w:bCs/>
-          <w:sz w:val="24"/>
-          <w:szCs w:val="24"/>
-        </w:rPr>
-      </w:pPr>
-      <w:r>
-        <w:rPr>
-          <w:rFonts w:ascii="Arial" w:hAnsi="Arial" w:cs="Arial"/>
-          <w:b/>
-          <w:bCs/>
-          <w:sz w:val="24"/>
-          <w:szCs w:val="24"/>
-        </w:rPr>
-        <w:t>¿Cómo recorrer una lista con un ciclo?</w:t>
-      </w:r>
-    </w:p>
-    <w:p>
-      <w:pPr>
-        <w:spacing w:after="0" w:line="240" w:lineRule="auto"/>
-        <w:rPr>
-          <w:rFonts w:ascii="Arial" w:hAnsi="Arial" w:cs="Arial"/>
-          <w:sz w:val="24"/>
-          <w:szCs w:val="24"/>
-        </w:rPr>
-      </w:pPr>
-    </w:p>
-    <w:p>
-      <w:pPr>
-        <w:spacing w:after="0" w:line="240" w:lineRule="auto"/>
-        <w:rPr>
-          <w:rFonts w:ascii="Arial" w:hAnsi="Arial" w:cs="Arial"/>
-          <w:sz w:val="24"/>
-          <w:szCs w:val="24"/>
-        </w:rPr>
-      </w:pPr>
-      <w:proofErr w:type="spellStart"/>
-      <w:r>
-        <w:rPr>
-          <w:rFonts w:ascii="Arial" w:hAnsi="Arial" w:cs="Arial"/>
-          <w:sz w:val="24"/>
-          <w:szCs w:val="24"/>
-        </w:rPr>
-        <w:t>nums</w:t>
-      </w:r>
-      <w:proofErr w:type="spellEnd"/>
-      <w:r>
-        <w:rPr>
-          <w:rFonts w:ascii="Arial" w:hAnsi="Arial" w:cs="Arial"/>
-          <w:sz w:val="24"/>
-          <w:szCs w:val="24"/>
-        </w:rPr>
-        <w:t xml:space="preserve"> = [1,2,3,4,5,6]           # Lista de </w:t>
-      </w:r>
-      <w:proofErr w:type="spellStart"/>
-      <w:r>
-        <w:rPr>
-          <w:rFonts w:ascii="Arial" w:hAnsi="Arial" w:cs="Arial"/>
-          <w:sz w:val="24"/>
-          <w:szCs w:val="24"/>
-        </w:rPr>
-        <w:t>numeros</w:t>
-      </w:r>
-      <w:proofErr w:type="spellEnd"/>
-    </w:p>
-    <w:p>
-      <w:pPr>
-        <w:spacing w:after="0" w:line="240" w:lineRule="auto"/>
-        <w:rPr>
-          <w:rFonts w:ascii="Arial" w:hAnsi="Arial" w:cs="Arial"/>
-          <w:sz w:val="24"/>
-          <w:szCs w:val="24"/>
-        </w:rPr>
-      </w:pPr>
-      <w:proofErr w:type="spellStart"/>
-      <w:r>
-        <w:rPr>
-          <w:rFonts w:ascii="Arial" w:hAnsi="Arial" w:cs="Arial"/>
-          <w:sz w:val="24"/>
-          <w:szCs w:val="24"/>
-        </w:rPr>
-        <w:t>tot</w:t>
-      </w:r>
-      <w:proofErr w:type="spellEnd"/>
-      <w:r>
-        <w:rPr>
-          <w:rFonts w:ascii="Arial" w:hAnsi="Arial" w:cs="Arial"/>
-          <w:sz w:val="24"/>
-          <w:szCs w:val="24"/>
-        </w:rPr>
-        <w:t xml:space="preserve"> = 0                        # Acumulador de la suma</w:t>
-      </w:r>
-    </w:p>
-    <w:p>
-      <w:pPr>
-        <w:spacing w:after="0" w:line="240" w:lineRule="auto"/>
-        <w:rPr>
-          <w:rFonts w:ascii="Arial" w:hAnsi="Arial" w:cs="Arial"/>
-          <w:sz w:val="24"/>
-          <w:szCs w:val="24"/>
-        </w:rPr>
-      </w:pPr>
-      <w:proofErr w:type="spellStart"/>
-      <w:r>
-        <w:rPr>
-          <w:rFonts w:ascii="Arial" w:hAnsi="Arial" w:cs="Arial"/>
-          <w:sz w:val="24"/>
-          <w:szCs w:val="24"/>
-        </w:rPr>
-        <w:t>for</w:t>
-      </w:r>
-      <w:proofErr w:type="spellEnd"/>
-      <w:r>
-        <w:rPr>
-          <w:rFonts w:ascii="Arial" w:hAnsi="Arial" w:cs="Arial"/>
-          <w:sz w:val="24"/>
-          <w:szCs w:val="24"/>
-        </w:rPr>
-        <w:t xml:space="preserve"> i in </w:t>
-      </w:r>
-      <w:proofErr w:type="spellStart"/>
-      <w:r>
-        <w:rPr>
-          <w:rFonts w:ascii="Arial" w:hAnsi="Arial" w:cs="Arial"/>
-          <w:sz w:val="24"/>
-          <w:szCs w:val="24"/>
-        </w:rPr>
-        <w:t>range</w:t>
-      </w:r>
-      <w:proofErr w:type="spellEnd"/>
-      <w:r>
-        <w:rPr>
-          <w:rFonts w:ascii="Arial" w:hAnsi="Arial" w:cs="Arial"/>
-          <w:sz w:val="24"/>
-          <w:szCs w:val="24"/>
-        </w:rPr>
-        <w:t>(</w:t>
-      </w:r>
-      <w:proofErr w:type="spellStart"/>
-      <w:r>
-        <w:rPr>
-          <w:rFonts w:ascii="Arial" w:hAnsi="Arial" w:cs="Arial"/>
-          <w:sz w:val="24"/>
-          <w:szCs w:val="24"/>
-        </w:rPr>
-        <w:t>len</w:t>
-      </w:r>
-      <w:proofErr w:type="spellEnd"/>
-      <w:r>
-        <w:rPr>
-          <w:rFonts w:ascii="Arial" w:hAnsi="Arial" w:cs="Arial"/>
-          <w:sz w:val="24"/>
-          <w:szCs w:val="24"/>
-        </w:rPr>
-        <w:t>(</w:t>
-      </w:r>
-      <w:proofErr w:type="spellStart"/>
-      <w:r>
-        <w:rPr>
-          <w:rFonts w:ascii="Arial" w:hAnsi="Arial" w:cs="Arial"/>
-          <w:sz w:val="24"/>
-          <w:szCs w:val="24"/>
-        </w:rPr>
-        <w:t>nums</w:t>
-      </w:r>
-      <w:proofErr w:type="spellEnd"/>
-      <w:r>
-        <w:rPr>
-          <w:rFonts w:ascii="Arial" w:hAnsi="Arial" w:cs="Arial"/>
-          <w:sz w:val="24"/>
-          <w:szCs w:val="24"/>
-        </w:rPr>
-        <w:t xml:space="preserve">)):     # </w:t>
-      </w:r>
-      <w:proofErr w:type="spellStart"/>
-      <w:r>
-        <w:rPr>
-          <w:rFonts w:ascii="Arial" w:hAnsi="Arial" w:cs="Arial"/>
-          <w:sz w:val="24"/>
-          <w:szCs w:val="24"/>
-        </w:rPr>
-        <w:t>range</w:t>
-      </w:r>
-      <w:proofErr w:type="spellEnd"/>
-      <w:r>
-        <w:rPr>
-          <w:rFonts w:ascii="Arial" w:hAnsi="Arial" w:cs="Arial"/>
-          <w:sz w:val="24"/>
-          <w:szCs w:val="24"/>
-        </w:rPr>
-        <w:t xml:space="preserve"> debe tomar el tamaño de la lista como argumento</w:t>
-      </w:r>
-    </w:p>
-    <w:p>
-      <w:pPr>
-        <w:spacing w:after="0" w:line="240" w:lineRule="auto"/>
-        <w:rPr>
-          <w:rFonts w:ascii="Arial" w:hAnsi="Arial" w:cs="Arial"/>
-          <w:sz w:val="24"/>
-          <w:szCs w:val="24"/>
-        </w:rPr>
-      </w:pPr>
-      <w:r>
-        <w:rPr>
-          <w:rFonts w:ascii="Arial" w:hAnsi="Arial" w:cs="Arial"/>
-          <w:sz w:val="24"/>
-          <w:szCs w:val="24"/>
-        </w:rPr>
-        <w:t xml:space="preserve">  </w:t>
-      </w:r>
-      <w:proofErr w:type="spellStart"/>
-      <w:r>
-        <w:rPr>
-          <w:rFonts w:ascii="Arial" w:hAnsi="Arial" w:cs="Arial"/>
-          <w:sz w:val="24"/>
-          <w:szCs w:val="24"/>
-        </w:rPr>
-        <w:t>tot</w:t>
-      </w:r>
-      <w:proofErr w:type="spellEnd"/>
-      <w:r>
-        <w:rPr>
-          <w:rFonts w:ascii="Arial" w:hAnsi="Arial" w:cs="Arial"/>
-          <w:sz w:val="24"/>
-          <w:szCs w:val="24"/>
-        </w:rPr>
-        <w:t xml:space="preserve"> = </w:t>
-      </w:r>
-      <w:proofErr w:type="spellStart"/>
-      <w:r>
-        <w:rPr>
-          <w:rFonts w:ascii="Arial" w:hAnsi="Arial" w:cs="Arial"/>
-          <w:sz w:val="24"/>
-          <w:szCs w:val="24"/>
-        </w:rPr>
-        <w:t>tot</w:t>
-      </w:r>
-      <w:proofErr w:type="spellEnd"/>
-      <w:r>
-        <w:rPr>
-          <w:rFonts w:ascii="Arial" w:hAnsi="Arial" w:cs="Arial"/>
-          <w:sz w:val="24"/>
-          <w:szCs w:val="24"/>
-        </w:rPr>
-        <w:t xml:space="preserve"> + </w:t>
-      </w:r>
-      <w:proofErr w:type="spellStart"/>
-      <w:r>
-        <w:rPr>
-          <w:rFonts w:ascii="Arial" w:hAnsi="Arial" w:cs="Arial"/>
-          <w:sz w:val="24"/>
-          <w:szCs w:val="24"/>
-        </w:rPr>
-        <w:t>nums</w:t>
-      </w:r>
-      <w:proofErr w:type="spellEnd"/>
-      <w:r>
-        <w:rPr>
-          <w:rFonts w:ascii="Arial" w:hAnsi="Arial" w:cs="Arial"/>
-          <w:sz w:val="24"/>
-          <w:szCs w:val="24"/>
-        </w:rPr>
-        <w:t>[i]          # sumamos cada elemento</w:t>
-      </w:r>
-    </w:p>
-    <w:p>
-      <w:pPr>
-        <w:spacing w:after="0" w:line="240" w:lineRule="auto"/>
-        <w:rPr>
-          <w:rFonts w:ascii="Arial" w:hAnsi="Arial" w:cs="Arial"/>
-          <w:sz w:val="24"/>
-          <w:szCs w:val="24"/>
-        </w:rPr>
-      </w:pPr>
-      <w:proofErr w:type="spellStart"/>
-      <w:r>
-        <w:rPr>
-          <w:rFonts w:ascii="Arial" w:hAnsi="Arial" w:cs="Arial"/>
-          <w:sz w:val="24"/>
-          <w:szCs w:val="24"/>
-        </w:rPr>
-        <w:t>print</w:t>
-      </w:r>
-      <w:proofErr w:type="spellEnd"/>
-      <w:r>
-        <w:rPr>
-          <w:rFonts w:ascii="Arial" w:hAnsi="Arial" w:cs="Arial"/>
-          <w:sz w:val="24"/>
-          <w:szCs w:val="24"/>
-        </w:rPr>
-        <w:t>("</w:t>
-      </w:r>
-      <w:proofErr w:type="spellStart"/>
-      <w:r>
-        <w:rPr>
-          <w:rFonts w:ascii="Arial" w:hAnsi="Arial" w:cs="Arial"/>
-          <w:sz w:val="24"/>
-          <w:szCs w:val="24"/>
-        </w:rPr>
-        <w:t>tot</w:t>
-      </w:r>
-      <w:proofErr w:type="spellEnd"/>
-      <w:r>
-        <w:rPr>
-          <w:rFonts w:ascii="Arial" w:hAnsi="Arial" w:cs="Arial"/>
-          <w:sz w:val="24"/>
-          <w:szCs w:val="24"/>
-        </w:rPr>
-        <w:t xml:space="preserve"> = ", </w:t>
-      </w:r>
-      <w:proofErr w:type="spellStart"/>
-      <w:r>
-        <w:rPr>
-          <w:rFonts w:ascii="Arial" w:hAnsi="Arial" w:cs="Arial"/>
-          <w:sz w:val="24"/>
-          <w:szCs w:val="24"/>
-        </w:rPr>
-        <w:t>tot</w:t>
-      </w:r>
-      <w:proofErr w:type="spellEnd"/>
-      <w:r>
-        <w:rPr>
-          <w:rFonts w:ascii="Arial" w:hAnsi="Arial" w:cs="Arial"/>
-          <w:sz w:val="24"/>
-          <w:szCs w:val="24"/>
-        </w:rPr>
-        <w:t>)           # imprimimos el resultado</w:t>
-      </w:r>
-    </w:p>
-    <w:p>
-      <w:pPr>
-        <w:spacing w:after="0" w:line="240" w:lineRule="auto"/>
-        <w:rPr>
-          <w:rFonts w:ascii="Arial" w:hAnsi="Arial" w:cs="Arial"/>
-          <w:sz w:val="24"/>
-          <w:szCs w:val="24"/>
-        </w:rPr>
-      </w:pPr>
-    </w:p>
-    <w:p>
-      <w:pPr>
-        <w:spacing w:after="0" w:line="240" w:lineRule="auto"/>
-        <w:rPr>
-          <w:rFonts w:ascii="Arial" w:hAnsi="Arial" w:cs="Arial"/>
-          <w:sz w:val="24"/>
-          <w:szCs w:val="24"/>
-        </w:rPr>
-      </w:pPr>
-      <w:r>
-        <w:rPr>
-          <w:rFonts w:ascii="Arial" w:hAnsi="Arial" w:cs="Arial"/>
-          <w:sz w:val="24"/>
-          <w:szCs w:val="24"/>
-        </w:rPr>
-        <w:t xml:space="preserve">**Tip de </w:t>
-      </w:r>
-      <w:proofErr w:type="spellStart"/>
-      <w:r>
-        <w:rPr>
-          <w:rFonts w:ascii="Arial" w:hAnsi="Arial" w:cs="Arial"/>
-          <w:sz w:val="24"/>
-          <w:szCs w:val="24"/>
-        </w:rPr>
-        <w:t>Pythonista</w:t>
-      </w:r>
-      <w:proofErr w:type="spellEnd"/>
-      <w:r>
-        <w:rPr>
-          <w:rFonts w:ascii="Arial" w:hAnsi="Arial" w:cs="Arial"/>
-          <w:sz w:val="24"/>
-          <w:szCs w:val="24"/>
-        </w:rPr>
-        <w:t>**</w:t>
-      </w:r>
-    </w:p>
-    <w:p>
-      <w:pPr>
-        <w:spacing w:after="0" w:line="240" w:lineRule="auto"/>
-        <w:rPr>
-          <w:rFonts w:ascii="Arial" w:hAnsi="Arial" w:cs="Arial"/>
-          <w:sz w:val="24"/>
-          <w:szCs w:val="24"/>
-        </w:rPr>
-      </w:pPr>
-    </w:p>
-    <w:p>
-      <w:pPr>
-        <w:spacing w:after="0" w:line="240" w:lineRule="auto"/>
-        <w:rPr>
-          <w:rFonts w:ascii="Arial" w:hAnsi="Arial" w:cs="Arial"/>
-          <w:b/>
-          <w:bCs/>
-          <w:sz w:val="24"/>
-          <w:szCs w:val="24"/>
-        </w:rPr>
-      </w:pPr>
-      <w:r>
-        <w:rPr>
-          <w:rFonts w:ascii="Arial" w:hAnsi="Arial" w:cs="Arial"/>
-          <w:b/>
-          <w:bCs/>
-          <w:sz w:val="24"/>
-          <w:szCs w:val="24"/>
-        </w:rPr>
-        <w:t>El ciclo anterior también se puede escribir de la forma:</w:t>
-      </w:r>
-    </w:p>
-    <w:p>
-      <w:pPr>
-        <w:spacing w:after="0" w:line="240" w:lineRule="auto"/>
-        <w:rPr>
-          <w:rFonts w:ascii="Arial" w:hAnsi="Arial" w:cs="Arial"/>
-          <w:sz w:val="24"/>
-          <w:szCs w:val="24"/>
-        </w:rPr>
-      </w:pPr>
-    </w:p>
-    <w:p>
-      <w:pPr>
-        <w:spacing w:after="0" w:line="240" w:lineRule="auto"/>
-        <w:rPr>
-          <w:rFonts w:ascii="Arial" w:hAnsi="Arial" w:cs="Arial"/>
-          <w:sz w:val="24"/>
-          <w:szCs w:val="24"/>
-        </w:rPr>
-      </w:pPr>
-      <w:proofErr w:type="spellStart"/>
-      <w:r>
-        <w:rPr>
-          <w:rFonts w:ascii="Arial" w:hAnsi="Arial" w:cs="Arial"/>
-          <w:sz w:val="24"/>
-          <w:szCs w:val="24"/>
-        </w:rPr>
-        <w:t>nums</w:t>
-      </w:r>
-      <w:proofErr w:type="spellEnd"/>
-      <w:r>
-        <w:rPr>
-          <w:rFonts w:ascii="Arial" w:hAnsi="Arial" w:cs="Arial"/>
-          <w:sz w:val="24"/>
-          <w:szCs w:val="24"/>
-        </w:rPr>
-        <w:t xml:space="preserve"> = [1,2,3,4,5,6]           # Lista de </w:t>
-      </w:r>
-      <w:proofErr w:type="spellStart"/>
-      <w:r>
-        <w:rPr>
-          <w:rFonts w:ascii="Arial" w:hAnsi="Arial" w:cs="Arial"/>
-          <w:sz w:val="24"/>
-          <w:szCs w:val="24"/>
-        </w:rPr>
-        <w:t>numeros</w:t>
-      </w:r>
-      <w:proofErr w:type="spellEnd"/>
-    </w:p>
-    <w:p>
-      <w:pPr>
-        <w:spacing w:after="0" w:line="240" w:lineRule="auto"/>
-        <w:rPr>
-          <w:rFonts w:ascii="Arial" w:hAnsi="Arial" w:cs="Arial"/>
-          <w:sz w:val="24"/>
-          <w:szCs w:val="24"/>
-        </w:rPr>
-      </w:pPr>
-      <w:proofErr w:type="spellStart"/>
-      <w:r>
-        <w:rPr>
-          <w:rFonts w:ascii="Arial" w:hAnsi="Arial" w:cs="Arial"/>
-          <w:sz w:val="24"/>
-          <w:szCs w:val="24"/>
-        </w:rPr>
-        <w:t>tot</w:t>
-      </w:r>
-      <w:proofErr w:type="spellEnd"/>
-      <w:r>
-        <w:rPr>
-          <w:rFonts w:ascii="Arial" w:hAnsi="Arial" w:cs="Arial"/>
-          <w:sz w:val="24"/>
-          <w:szCs w:val="24"/>
-        </w:rPr>
-        <w:t xml:space="preserve"> = 0                        # Acumulador de la suma</w:t>
-      </w:r>
-    </w:p>
-    <w:p>
-      <w:pPr>
-        <w:spacing w:after="0" w:line="240" w:lineRule="auto"/>
-        <w:rPr>
-          <w:rFonts w:ascii="Arial" w:hAnsi="Arial" w:cs="Arial"/>
-          <w:sz w:val="24"/>
-          <w:szCs w:val="24"/>
-        </w:rPr>
-      </w:pPr>
-      <w:proofErr w:type="spellStart"/>
-      <w:r>
-        <w:rPr>
-          <w:rFonts w:ascii="Arial" w:hAnsi="Arial" w:cs="Arial"/>
-          <w:sz w:val="24"/>
-          <w:szCs w:val="24"/>
-        </w:rPr>
-        <w:t>for</w:t>
-      </w:r>
-      <w:proofErr w:type="spellEnd"/>
-      <w:r>
-        <w:rPr>
-          <w:rFonts w:ascii="Arial" w:hAnsi="Arial" w:cs="Arial"/>
-          <w:sz w:val="24"/>
-          <w:szCs w:val="24"/>
-        </w:rPr>
-        <w:t xml:space="preserve"> n in </w:t>
-      </w:r>
-      <w:proofErr w:type="spellStart"/>
-      <w:r>
-        <w:rPr>
-          <w:rFonts w:ascii="Arial" w:hAnsi="Arial" w:cs="Arial"/>
-          <w:sz w:val="24"/>
-          <w:szCs w:val="24"/>
-        </w:rPr>
-        <w:t>nums</w:t>
-      </w:r>
-      <w:proofErr w:type="spellEnd"/>
-      <w:r>
-        <w:rPr>
-          <w:rFonts w:ascii="Arial" w:hAnsi="Arial" w:cs="Arial"/>
-          <w:sz w:val="24"/>
-          <w:szCs w:val="24"/>
-        </w:rPr>
-        <w:t>:                 # La lista es un iterador</w:t>
-      </w:r>
-    </w:p>
-    <w:p>
-      <w:pPr>
-        <w:spacing w:after="0" w:line="240" w:lineRule="auto"/>
-        <w:rPr>
-          <w:rFonts w:ascii="Arial" w:hAnsi="Arial" w:cs="Arial"/>
-          <w:sz w:val="24"/>
-          <w:szCs w:val="24"/>
-        </w:rPr>
-      </w:pPr>
-      <w:r>
-        <w:rPr>
-          <w:rFonts w:ascii="Arial" w:hAnsi="Arial" w:cs="Arial"/>
-          <w:sz w:val="24"/>
-          <w:szCs w:val="24"/>
-        </w:rPr>
-        <w:t xml:space="preserve">  </w:t>
-      </w:r>
-      <w:proofErr w:type="spellStart"/>
-      <w:r>
-        <w:rPr>
-          <w:rFonts w:ascii="Arial" w:hAnsi="Arial" w:cs="Arial"/>
-          <w:sz w:val="24"/>
-          <w:szCs w:val="24"/>
-        </w:rPr>
-        <w:t>tot</w:t>
-      </w:r>
-      <w:proofErr w:type="spellEnd"/>
-      <w:r>
-        <w:rPr>
-          <w:rFonts w:ascii="Arial" w:hAnsi="Arial" w:cs="Arial"/>
-          <w:sz w:val="24"/>
-          <w:szCs w:val="24"/>
-        </w:rPr>
-        <w:t xml:space="preserve"> = </w:t>
-      </w:r>
-      <w:proofErr w:type="spellStart"/>
-      <w:r>
-        <w:rPr>
-          <w:rFonts w:ascii="Arial" w:hAnsi="Arial" w:cs="Arial"/>
-          <w:sz w:val="24"/>
-          <w:szCs w:val="24"/>
-        </w:rPr>
-        <w:t>tot</w:t>
-      </w:r>
-      <w:proofErr w:type="spellEnd"/>
-      <w:r>
-        <w:rPr>
-          <w:rFonts w:ascii="Arial" w:hAnsi="Arial" w:cs="Arial"/>
-          <w:sz w:val="24"/>
-          <w:szCs w:val="24"/>
-        </w:rPr>
-        <w:t xml:space="preserve"> + n                # sumamos cada elemento</w:t>
-      </w:r>
-    </w:p>
-    <w:p>
-      <w:pPr>
-        <w:spacing w:after="0" w:line="240" w:lineRule="auto"/>
-        <w:rPr>
-          <w:rFonts w:ascii="Arial" w:hAnsi="Arial" w:cs="Arial"/>
-          <w:sz w:val="24"/>
-          <w:szCs w:val="24"/>
-        </w:rPr>
-      </w:pPr>
-      <w:proofErr w:type="spellStart"/>
-      <w:r>
-        <w:rPr>
-          <w:rFonts w:ascii="Arial" w:hAnsi="Arial" w:cs="Arial"/>
-          <w:sz w:val="24"/>
-          <w:szCs w:val="24"/>
-        </w:rPr>
-        <w:t>print</w:t>
-      </w:r>
-      <w:proofErr w:type="spellEnd"/>
-      <w:r>
-        <w:rPr>
-          <w:rFonts w:ascii="Arial" w:hAnsi="Arial" w:cs="Arial"/>
-          <w:sz w:val="24"/>
-          <w:szCs w:val="24"/>
-        </w:rPr>
-        <w:t>("</w:t>
-      </w:r>
-      <w:proofErr w:type="spellStart"/>
-      <w:r>
-        <w:rPr>
-          <w:rFonts w:ascii="Arial" w:hAnsi="Arial" w:cs="Arial"/>
-          <w:sz w:val="24"/>
-          <w:szCs w:val="24"/>
-        </w:rPr>
-        <w:t>tot</w:t>
-      </w:r>
-      <w:proofErr w:type="spellEnd"/>
-      <w:r>
-        <w:rPr>
-          <w:rFonts w:ascii="Arial" w:hAnsi="Arial" w:cs="Arial"/>
-          <w:sz w:val="24"/>
-          <w:szCs w:val="24"/>
-        </w:rPr>
-        <w:t xml:space="preserve"> = ", </w:t>
-      </w:r>
-      <w:proofErr w:type="spellStart"/>
-      <w:r>
-        <w:rPr>
-          <w:rFonts w:ascii="Arial" w:hAnsi="Arial" w:cs="Arial"/>
-          <w:sz w:val="24"/>
-          <w:szCs w:val="24"/>
-        </w:rPr>
-        <w:t>tot</w:t>
-      </w:r>
-      <w:proofErr w:type="spellEnd"/>
-      <w:r>
-        <w:rPr>
-          <w:rFonts w:ascii="Arial" w:hAnsi="Arial" w:cs="Arial"/>
-          <w:sz w:val="24"/>
-          <w:szCs w:val="24"/>
-        </w:rPr>
-        <w:t>)           # imprimimos el resultado</w:t>
-      </w:r>
-    </w:p>
-    <w:p>
-      <w:pPr>
-        <w:spacing w:after="0" w:line="240" w:lineRule="auto"/>
-        <w:rPr>
-          <w:rFonts w:ascii="Arial" w:hAnsi="Arial" w:cs="Arial"/>
-          <w:sz w:val="24"/>
-          <w:szCs w:val="24"/>
-        </w:rPr>
-      </w:pPr>
-    </w:p>
-    <w:p>
-      <w:pPr>
-        <w:spacing w:after="0" w:line="240" w:lineRule="auto"/>
-        <w:rPr>
-          <w:rFonts w:ascii="Arial" w:hAnsi="Arial" w:cs="Arial"/>
-          <w:b/>
-          <w:bCs/>
-          <w:sz w:val="24"/>
-          <w:szCs w:val="24"/>
-        </w:rPr>
-      </w:pPr>
-      <w:r>
-        <w:rPr>
-          <w:rFonts w:ascii="Arial" w:hAnsi="Arial" w:cs="Arial"/>
-          <w:b/>
-          <w:bCs/>
-          <w:sz w:val="24"/>
-          <w:szCs w:val="24"/>
-        </w:rPr>
-        <w:t>## **Copias de Estructuras de Datos**</w:t>
-      </w:r>
-    </w:p>
-    <w:p>
-      <w:pPr>
-        <w:spacing w:after="0" w:line="240" w:lineRule="auto"/>
-        <w:rPr>
-          <w:rFonts w:ascii="Arial" w:hAnsi="Arial" w:cs="Arial"/>
-          <w:sz w:val="24"/>
-          <w:szCs w:val="24"/>
-        </w:rPr>
-      </w:pPr>
-    </w:p>
-    <w:p>
-      <w:pPr>
-        <w:spacing w:after="0" w:line="240" w:lineRule="auto"/>
-        <w:rPr>
-          <w:rFonts w:ascii="Arial" w:hAnsi="Arial" w:cs="Arial"/>
-          <w:sz w:val="24"/>
-          <w:szCs w:val="24"/>
-        </w:rPr>
-      </w:pPr>
-      <w:r>
-        <w:rPr>
-          <w:rFonts w:ascii="Arial" w:hAnsi="Arial" w:cs="Arial"/>
-          <w:sz w:val="24"/>
-          <w:szCs w:val="24"/>
-        </w:rPr>
-        <w:t># Creamos una lista:</w:t>
-      </w:r>
-    </w:p>
-    <w:p>
-      <w:pPr>
-        <w:spacing w:after="0" w:line="240" w:lineRule="auto"/>
-        <w:rPr>
-          <w:rFonts w:ascii="Arial" w:hAnsi="Arial" w:cs="Arial"/>
-          <w:sz w:val="24"/>
-          <w:szCs w:val="24"/>
-        </w:rPr>
-      </w:pPr>
-      <w:proofErr w:type="spellStart"/>
-      <w:r>
-        <w:rPr>
-          <w:rFonts w:ascii="Arial" w:hAnsi="Arial" w:cs="Arial"/>
-          <w:sz w:val="24"/>
-          <w:szCs w:val="24"/>
-        </w:rPr>
-        <w:t>lst</w:t>
-      </w:r>
-      <w:proofErr w:type="spellEnd"/>
-      <w:r>
-        <w:rPr>
-          <w:rFonts w:ascii="Arial" w:hAnsi="Arial" w:cs="Arial"/>
-          <w:sz w:val="24"/>
-          <w:szCs w:val="24"/>
-        </w:rPr>
-        <w:t xml:space="preserve"> = [1,2,3,4]</w:t>
-      </w:r>
-    </w:p>
-    <w:p>
-      <w:pPr>
-        <w:spacing w:after="0" w:line="240" w:lineRule="auto"/>
-        <w:rPr>
-          <w:rFonts w:ascii="Arial" w:hAnsi="Arial" w:cs="Arial"/>
-          <w:sz w:val="24"/>
-          <w:szCs w:val="24"/>
-        </w:rPr>
-      </w:pPr>
-      <w:proofErr w:type="spellStart"/>
-      <w:r>
-        <w:rPr>
-          <w:rFonts w:ascii="Arial" w:hAnsi="Arial" w:cs="Arial"/>
-          <w:sz w:val="24"/>
-          <w:szCs w:val="24"/>
-        </w:rPr>
-        <w:t>print</w:t>
-      </w:r>
-      <w:proofErr w:type="spellEnd"/>
-      <w:r>
-        <w:rPr>
-          <w:rFonts w:ascii="Arial" w:hAnsi="Arial" w:cs="Arial"/>
-          <w:sz w:val="24"/>
-          <w:szCs w:val="24"/>
-        </w:rPr>
-        <w:t>("</w:t>
-      </w:r>
-      <w:proofErr w:type="spellStart"/>
-      <w:r>
-        <w:rPr>
-          <w:rFonts w:ascii="Arial" w:hAnsi="Arial" w:cs="Arial"/>
-          <w:sz w:val="24"/>
-          <w:szCs w:val="24"/>
-        </w:rPr>
-        <w:t>lst</w:t>
-      </w:r>
-      <w:proofErr w:type="spellEnd"/>
-      <w:r>
-        <w:rPr>
-          <w:rFonts w:ascii="Arial" w:hAnsi="Arial" w:cs="Arial"/>
-          <w:sz w:val="24"/>
-          <w:szCs w:val="24"/>
-        </w:rPr>
-        <w:t xml:space="preserve"> =", </w:t>
-      </w:r>
-      <w:proofErr w:type="spellStart"/>
-      <w:r>
-        <w:rPr>
-          <w:rFonts w:ascii="Arial" w:hAnsi="Arial" w:cs="Arial"/>
-          <w:sz w:val="24"/>
-          <w:szCs w:val="24"/>
-        </w:rPr>
-        <w:t>lst</w:t>
-      </w:r>
-      <w:proofErr w:type="spellEnd"/>
-      <w:r>
-        <w:rPr>
-          <w:rFonts w:ascii="Arial" w:hAnsi="Arial" w:cs="Arial"/>
-          <w:sz w:val="24"/>
-          <w:szCs w:val="24"/>
-        </w:rPr>
-        <w:t>)</w:t>
-      </w:r>
-    </w:p>
-    <w:p>
-      <w:pPr>
-        <w:spacing w:after="0" w:line="240" w:lineRule="auto"/>
-        <w:rPr>
-          <w:rFonts w:ascii="Arial" w:hAnsi="Arial" w:cs="Arial"/>
-          <w:sz w:val="24"/>
-          <w:szCs w:val="24"/>
-        </w:rPr>
-      </w:pPr>
-    </w:p>
-    <w:p>
-      <w:pPr>
-        <w:spacing w:after="0" w:line="240" w:lineRule="auto"/>
-        <w:rPr>
-          <w:rFonts w:ascii="Arial" w:hAnsi="Arial" w:cs="Arial"/>
-          <w:sz w:val="24"/>
-          <w:szCs w:val="24"/>
-        </w:rPr>
-      </w:pPr>
-      <w:r>
-        <w:rPr>
-          <w:rFonts w:ascii="Arial" w:hAnsi="Arial" w:cs="Arial"/>
-          <w:sz w:val="24"/>
-          <w:szCs w:val="24"/>
-        </w:rPr>
-        <w:t># Hacemos una copia.</w:t>
-      </w:r>
-    </w:p>
-    <w:p>
-      <w:pPr>
-        <w:spacing w:after="0" w:line="240" w:lineRule="auto"/>
-        <w:rPr>
-          <w:rFonts w:ascii="Arial" w:hAnsi="Arial" w:cs="Arial"/>
-          <w:sz w:val="24"/>
-          <w:szCs w:val="24"/>
-        </w:rPr>
-      </w:pPr>
-      <w:proofErr w:type="spellStart"/>
-      <w:r>
-        <w:rPr>
-          <w:rFonts w:ascii="Arial" w:hAnsi="Arial" w:cs="Arial"/>
-          <w:sz w:val="24"/>
-          <w:szCs w:val="24"/>
-        </w:rPr>
         <w:t>lst_copy</w:t>
       </w:r>
       <w:proofErr w:type="spellEnd"/>
@@ -3596,275 +5200,25 @@
           <w:sz w:val="24"/>
           <w:szCs w:val="24"/>
         </w:rPr>
-        <w:t xml:space="preserve"> = </w:t>
-      </w:r>
-      <w:proofErr w:type="spellStart"/>
-      <w:r>
-        <w:rPr>
-          <w:rFonts w:ascii="Arial" w:hAnsi="Arial" w:cs="Arial"/>
-          <w:sz w:val="24"/>
-          <w:szCs w:val="24"/>
-        </w:rPr>
-        <w:t>lst.copy</w:t>
-      </w:r>
-      <w:proofErr w:type="spellEnd"/>
-      <w:r>
-        <w:rPr>
-          <w:rFonts w:ascii="Arial" w:hAnsi="Arial" w:cs="Arial"/>
-          <w:sz w:val="24"/>
-          <w:szCs w:val="24"/>
-        </w:rPr>
-        <w:t>()</w:t>
-      </w:r>
-    </w:p>
-    <w:p>
-      <w:pPr>
-        <w:spacing w:after="0" w:line="240" w:lineRule="auto"/>
-        <w:rPr>
-          <w:rFonts w:ascii="Arial" w:hAnsi="Arial" w:cs="Arial"/>
-          <w:sz w:val="24"/>
-          <w:szCs w:val="24"/>
-        </w:rPr>
-      </w:pPr>
-    </w:p>
-    <w:p>
-      <w:pPr>
-        <w:spacing w:after="0" w:line="240" w:lineRule="auto"/>
-        <w:rPr>
-          <w:rFonts w:ascii="Arial" w:hAnsi="Arial" w:cs="Arial"/>
-          <w:sz w:val="24"/>
-          <w:szCs w:val="24"/>
-        </w:rPr>
-      </w:pPr>
-      <w:r>
-        <w:rPr>
-          <w:rFonts w:ascii="Arial" w:hAnsi="Arial" w:cs="Arial"/>
-          <w:sz w:val="24"/>
-          <w:szCs w:val="24"/>
-        </w:rPr>
-        <w:t># Cambiamos datos en nuestra copia</w:t>
-      </w:r>
-    </w:p>
-    <w:p>
-      <w:pPr>
-        <w:spacing w:after="0" w:line="240" w:lineRule="auto"/>
-        <w:rPr>
-          <w:rFonts w:ascii="Arial" w:hAnsi="Arial" w:cs="Arial"/>
-          <w:sz w:val="24"/>
-          <w:szCs w:val="24"/>
-        </w:rPr>
-      </w:pPr>
-      <w:proofErr w:type="spellStart"/>
-      <w:r>
-        <w:rPr>
-          <w:rFonts w:ascii="Arial" w:hAnsi="Arial" w:cs="Arial"/>
-          <w:sz w:val="24"/>
-          <w:szCs w:val="24"/>
-        </w:rPr>
-        <w:t>lst_copy</w:t>
-      </w:r>
-      <w:proofErr w:type="spellEnd"/>
-      <w:r>
-        <w:rPr>
-          <w:rFonts w:ascii="Arial" w:hAnsi="Arial" w:cs="Arial"/>
-          <w:sz w:val="24"/>
-          <w:szCs w:val="24"/>
-        </w:rPr>
-        <w:t>[1] = 4</w:t>
-      </w:r>
-    </w:p>
-    <w:p>
-      <w:pPr>
-        <w:spacing w:after="0" w:line="240" w:lineRule="auto"/>
-        <w:rPr>
-          <w:rFonts w:ascii="Arial" w:hAnsi="Arial" w:cs="Arial"/>
-          <w:sz w:val="24"/>
-          <w:szCs w:val="24"/>
-        </w:rPr>
-      </w:pPr>
-      <w:proofErr w:type="spellStart"/>
-      <w:r>
-        <w:rPr>
-          <w:rFonts w:ascii="Arial" w:hAnsi="Arial" w:cs="Arial"/>
-          <w:sz w:val="24"/>
-          <w:szCs w:val="24"/>
-        </w:rPr>
-        <w:t>lst_copy</w:t>
-      </w:r>
-      <w:proofErr w:type="spellEnd"/>
-      <w:r>
-        <w:rPr>
-          <w:rFonts w:ascii="Arial" w:hAnsi="Arial" w:cs="Arial"/>
-          <w:sz w:val="24"/>
-          <w:szCs w:val="24"/>
-        </w:rPr>
-        <w:t>[3] = 8</w:t>
-      </w:r>
-    </w:p>
-    <w:p>
-      <w:pPr>
-        <w:spacing w:after="0" w:line="240" w:lineRule="auto"/>
-        <w:rPr>
-          <w:rFonts w:ascii="Arial" w:hAnsi="Arial" w:cs="Arial"/>
-          <w:sz w:val="24"/>
-          <w:szCs w:val="24"/>
-        </w:rPr>
-      </w:pPr>
-      <w:proofErr w:type="spellStart"/>
-      <w:r>
-        <w:rPr>
-          <w:rFonts w:ascii="Arial" w:hAnsi="Arial" w:cs="Arial"/>
-          <w:sz w:val="24"/>
-          <w:szCs w:val="24"/>
-        </w:rPr>
-        <w:t>lst_copy.extend</w:t>
-      </w:r>
-      <w:proofErr w:type="spellEnd"/>
-      <w:r>
-        <w:rPr>
-          <w:rFonts w:ascii="Arial" w:hAnsi="Arial" w:cs="Arial"/>
-          <w:sz w:val="24"/>
-          <w:szCs w:val="24"/>
-        </w:rPr>
-        <w:t>([5,6,7,8])</w:t>
-      </w:r>
-    </w:p>
-    <w:p>
-      <w:pPr>
-        <w:spacing w:after="0" w:line="240" w:lineRule="auto"/>
-        <w:rPr>
-          <w:rFonts w:ascii="Arial" w:hAnsi="Arial" w:cs="Arial"/>
-          <w:sz w:val="24"/>
-          <w:szCs w:val="24"/>
-        </w:rPr>
-      </w:pPr>
-      <w:proofErr w:type="spellStart"/>
-      <w:r>
-        <w:rPr>
-          <w:rFonts w:ascii="Arial" w:hAnsi="Arial" w:cs="Arial"/>
-          <w:sz w:val="24"/>
-          <w:szCs w:val="24"/>
-        </w:rPr>
-        <w:t>print</w:t>
-      </w:r>
-      <w:proofErr w:type="spellEnd"/>
-      <w:r>
-        <w:rPr>
-          <w:rFonts w:ascii="Arial" w:hAnsi="Arial" w:cs="Arial"/>
-          <w:sz w:val="24"/>
-          <w:szCs w:val="24"/>
-        </w:rPr>
-        <w:t>("</w:t>
-      </w:r>
-      <w:proofErr w:type="spellStart"/>
-      <w:r>
-        <w:rPr>
-          <w:rFonts w:ascii="Arial" w:hAnsi="Arial" w:cs="Arial"/>
-          <w:sz w:val="24"/>
-          <w:szCs w:val="24"/>
-        </w:rPr>
-        <w:t>lst_copy</w:t>
-      </w:r>
-      <w:proofErr w:type="spellEnd"/>
-      <w:r>
-        <w:rPr>
-          <w:rFonts w:ascii="Arial" w:hAnsi="Arial" w:cs="Arial"/>
-          <w:sz w:val="24"/>
-          <w:szCs w:val="24"/>
-        </w:rPr>
-        <w:t xml:space="preserve"> = ", </w:t>
-      </w:r>
-      <w:proofErr w:type="spellStart"/>
-      <w:r>
-        <w:rPr>
-          <w:rFonts w:ascii="Arial" w:hAnsi="Arial" w:cs="Arial"/>
-          <w:sz w:val="24"/>
-          <w:szCs w:val="24"/>
-        </w:rPr>
-        <w:t>lst_copy</w:t>
-      </w:r>
-      <w:proofErr w:type="spellEnd"/>
-      <w:r>
-        <w:rPr>
-          <w:rFonts w:ascii="Arial" w:hAnsi="Arial" w:cs="Arial"/>
-          <w:sz w:val="24"/>
-          <w:szCs w:val="24"/>
-        </w:rPr>
-        <w:t>)</w:t>
-      </w:r>
-    </w:p>
-    <w:p>
-      <w:pPr>
-        <w:spacing w:after="0" w:line="240" w:lineRule="auto"/>
-        <w:rPr>
-          <w:rFonts w:ascii="Arial" w:hAnsi="Arial" w:cs="Arial"/>
-          <w:sz w:val="24"/>
-          <w:szCs w:val="24"/>
-        </w:rPr>
-      </w:pPr>
-    </w:p>
-    <w:p>
-      <w:pPr>
-        <w:spacing w:after="0" w:line="240" w:lineRule="auto"/>
-        <w:rPr>
-          <w:rFonts w:ascii="Arial" w:hAnsi="Arial" w:cs="Arial"/>
-          <w:sz w:val="24"/>
-          <w:szCs w:val="24"/>
-        </w:rPr>
-      </w:pPr>
-      <w:r>
-        <w:rPr>
-          <w:rFonts w:ascii="Arial" w:hAnsi="Arial" w:cs="Arial"/>
-          <w:sz w:val="24"/>
-          <w:szCs w:val="24"/>
-        </w:rPr>
-        <w:t># La original queda intacta.</w:t>
-      </w:r>
-    </w:p>
-    <w:p>
-      <w:pPr>
-        <w:spacing w:after="0" w:line="240" w:lineRule="auto"/>
-        <w:rPr>
-          <w:rFonts w:ascii="Arial" w:hAnsi="Arial" w:cs="Arial"/>
-          <w:sz w:val="24"/>
-          <w:szCs w:val="24"/>
-        </w:rPr>
-      </w:pPr>
-      <w:proofErr w:type="spellStart"/>
-      <w:r>
-        <w:rPr>
-          <w:rFonts w:ascii="Arial" w:hAnsi="Arial" w:cs="Arial"/>
-          <w:sz w:val="24"/>
-          <w:szCs w:val="24"/>
-        </w:rPr>
-        <w:t>print</w:t>
-      </w:r>
-      <w:proofErr w:type="spellEnd"/>
-      <w:r>
-        <w:rPr>
-          <w:rFonts w:ascii="Arial" w:hAnsi="Arial" w:cs="Arial"/>
-          <w:sz w:val="24"/>
-          <w:szCs w:val="24"/>
-        </w:rPr>
-        <w:t>("</w:t>
-      </w:r>
-      <w:proofErr w:type="spellStart"/>
-      <w:r>
-        <w:rPr>
-          <w:rFonts w:ascii="Arial" w:hAnsi="Arial" w:cs="Arial"/>
-          <w:sz w:val="24"/>
-          <w:szCs w:val="24"/>
-        </w:rPr>
-        <w:t>lst</w:t>
-      </w:r>
-      <w:proofErr w:type="spellEnd"/>
-      <w:r>
-        <w:rPr>
-          <w:rFonts w:ascii="Arial" w:hAnsi="Arial" w:cs="Arial"/>
-          <w:sz w:val="24"/>
-          <w:szCs w:val="24"/>
-        </w:rPr>
-        <w:t xml:space="preserve"> = ", </w:t>
+        <w:t xml:space="preserve"> </w:t>
+      </w:r>
+      <w:proofErr w:type="spellStart"/>
+      <w:r>
+        <w:rPr>
+          <w:rFonts w:ascii="Arial" w:hAnsi="Arial" w:cs="Arial"/>
+          <w:sz w:val="24"/>
+          <w:szCs w:val="24"/>
+        </w:rPr>
+        <w:t>is</w:t>
+      </w:r>
+      <w:proofErr w:type="spellEnd"/>
+      <w:r>
+        <w:rPr>
+          <w:rFonts w:ascii="Arial" w:hAnsi="Arial" w:cs="Arial"/>
+          <w:sz w:val="24"/>
+          <w:szCs w:val="24"/>
+        </w:rPr>
+        <w:t xml:space="preserve"> </w:t>
       </w:r>
       <w:proofErr w:type="spellStart"/>
       <w:r>
